--- a/FundContrastWeb/WebRoot/data/Sample/工银瑞信/20161223工银瑞信新动力混合型/工银瑞信新动力灵活配置混合型证券投资基金基金合同（草案）－定稿20161220.docx
+++ b/FundContrastWeb/WebRoot/data/Sample/工银瑞信/20161223工银瑞信新动力混合型/工银瑞信新动力灵活配置混合型证券投资基金基金合同（草案）－定稿20161220.docx
@@ -1,6 +1,6 @@
 
 <file path=word/document.xml><?xml version="1.0" encoding="utf-8"?>
-<w:document xmlns:ve="http://schemas.openxmlformats.org/markup-compatibility/2006" xmlns:o="urn:schemas-microsoft-com:office:office" xmlns:r="http://schemas.openxmlformats.org/officeDocument/2006/relationships" xmlns:m="http://schemas.openxmlformats.org/officeDocument/2006/math" xmlns:v="urn:schemas-microsoft-com:vml" xmlns:wp="http://schemas.openxmlformats.org/drawingml/2006/wordprocessingDrawing" xmlns:w10="urn:schemas-microsoft-com:office:word" xmlns:w="http://schemas.openxmlformats.org/wordprocessingml/2006/main" xmlns:wne="http://schemas.microsoft.com/office/word/2006/wordml">
+<w:document xmlns:wpc="http://schemas.microsoft.com/office/word/2010/wordprocessingCanvas" xmlns:cx="http://schemas.microsoft.com/office/drawing/2014/chartex" xmlns:cx1="http://schemas.microsoft.com/office/drawing/2015/9/8/chartex" xmlns:cx2="http://schemas.microsoft.com/office/drawing/2015/10/21/chartex" xmlns:cx3="http://schemas.microsoft.com/office/drawing/2016/5/9/chartex" xmlns:cx4="http://schemas.microsoft.com/office/drawing/2016/5/10/chartex" xmlns:cx5="http://schemas.microsoft.com/office/drawing/2016/5/11/chartex" xmlns:cx6="http://schemas.microsoft.com/office/drawing/2016/5/12/chartex" xmlns:cx7="http://schemas.microsoft.com/office/drawing/2016/5/13/chartex" xmlns:cx8="http://schemas.microsoft.com/office/drawing/2016/5/14/chartex" xmlns:mc="http://schemas.openxmlformats.org/markup-compatibility/2006" xmlns:aink="http://schemas.microsoft.com/office/drawing/2016/ink" xmlns:am3d="http://schemas.microsoft.com/office/drawing/2017/model3d" xmlns:o="urn:schemas-microsoft-com:office:office" xmlns:r="http://schemas.openxmlformats.org/officeDocument/2006/relationships" xmlns:m="http://schemas.openxmlformats.org/officeDocument/2006/math" xmlns:v="urn:schemas-microsoft-com:vml" xmlns:wp14="http://schemas.microsoft.com/office/word/2010/wordprocessingDrawing" xmlns:wp="http://schemas.openxmlformats.org/drawingml/2006/wordprocessingDrawing" xmlns:w10="urn:schemas-microsoft-com:office:word" xmlns:w="http://schemas.openxmlformats.org/wordprocessingml/2006/main" xmlns:w14="http://schemas.microsoft.com/office/word/2010/wordml" xmlns:w15="http://schemas.microsoft.com/office/word/2012/wordml" xmlns:w16cid="http://schemas.microsoft.com/office/word/2016/wordml/cid" xmlns:w16se="http://schemas.microsoft.com/office/word/2015/wordml/symex" xmlns:wpg="http://schemas.microsoft.com/office/word/2010/wordprocessingGroup" xmlns:wpi="http://schemas.microsoft.com/office/word/2010/wordprocessingInk" xmlns:wne="http://schemas.microsoft.com/office/word/2006/wordml" xmlns:wps="http://schemas.microsoft.com/office/word/2010/wordprocessingShape" mc:Ignorable="w14 w15 w16se w16cid wp14">
   <w:background w:color="FFFFFF"/>
   <w:body>
     <w:p>
@@ -462,7 +462,7 @@
       <w:hyperlink w:anchor="_Toc420397584" w:history="1">
         <w:r>
           <w:rPr>
-            <w:rStyle w:val="a5"/>
+            <w:rStyle w:val="a6"/>
             <w:rFonts w:hint="eastAsia"/>
             <w:noProof/>
             <w:sz w:val="24"/>
@@ -472,7 +472,7 @@
         </w:r>
         <w:r>
           <w:rPr>
-            <w:rStyle w:val="a5"/>
+            <w:rStyle w:val="a6"/>
             <w:noProof/>
             <w:sz w:val="24"/>
             <w:szCs w:val="24"/>
@@ -481,7 +481,7 @@
         </w:r>
         <w:r>
           <w:rPr>
-            <w:rStyle w:val="a5"/>
+            <w:rStyle w:val="a6"/>
             <w:rFonts w:hint="eastAsia"/>
             <w:noProof/>
             <w:sz w:val="24"/>
@@ -566,7 +566,7 @@
       <w:hyperlink w:anchor="_Toc420397585" w:history="1">
         <w:r>
           <w:rPr>
-            <w:rStyle w:val="a5"/>
+            <w:rStyle w:val="a6"/>
             <w:rFonts w:hint="eastAsia"/>
             <w:noProof/>
             <w:sz w:val="24"/>
@@ -576,7 +576,7 @@
         </w:r>
         <w:r>
           <w:rPr>
-            <w:rStyle w:val="a5"/>
+            <w:rStyle w:val="a6"/>
             <w:noProof/>
             <w:sz w:val="24"/>
             <w:szCs w:val="24"/>
@@ -585,7 +585,7 @@
         </w:r>
         <w:r>
           <w:rPr>
-            <w:rStyle w:val="a5"/>
+            <w:rStyle w:val="a6"/>
             <w:rFonts w:hint="eastAsia"/>
             <w:noProof/>
             <w:sz w:val="24"/>
@@ -670,7 +670,7 @@
       <w:hyperlink w:anchor="_Toc420397586" w:history="1">
         <w:r>
           <w:rPr>
-            <w:rStyle w:val="a5"/>
+            <w:rStyle w:val="a6"/>
             <w:rFonts w:hint="eastAsia"/>
             <w:noProof/>
             <w:sz w:val="24"/>
@@ -680,7 +680,7 @@
         </w:r>
         <w:r>
           <w:rPr>
-            <w:rStyle w:val="a5"/>
+            <w:rStyle w:val="a6"/>
             <w:noProof/>
             <w:sz w:val="24"/>
             <w:szCs w:val="24"/>
@@ -689,7 +689,7 @@
         </w:r>
         <w:r>
           <w:rPr>
-            <w:rStyle w:val="a5"/>
+            <w:rStyle w:val="a6"/>
             <w:rFonts w:hint="eastAsia"/>
             <w:noProof/>
             <w:sz w:val="24"/>
@@ -774,7 +774,7 @@
       <w:hyperlink w:anchor="_Toc420397587" w:history="1">
         <w:r>
           <w:rPr>
-            <w:rStyle w:val="a5"/>
+            <w:rStyle w:val="a6"/>
             <w:rFonts w:hint="eastAsia"/>
             <w:noProof/>
             <w:sz w:val="24"/>
@@ -784,7 +784,7 @@
         </w:r>
         <w:r>
           <w:rPr>
-            <w:rStyle w:val="a5"/>
+            <w:rStyle w:val="a6"/>
             <w:noProof/>
             <w:sz w:val="24"/>
             <w:szCs w:val="24"/>
@@ -793,7 +793,7 @@
         </w:r>
         <w:r>
           <w:rPr>
-            <w:rStyle w:val="a5"/>
+            <w:rStyle w:val="a6"/>
             <w:rFonts w:hint="eastAsia"/>
             <w:noProof/>
             <w:sz w:val="24"/>
@@ -878,7 +878,7 @@
       <w:hyperlink w:anchor="_Toc420397588" w:history="1">
         <w:r>
           <w:rPr>
-            <w:rStyle w:val="a5"/>
+            <w:rStyle w:val="a6"/>
             <w:rFonts w:hint="eastAsia"/>
             <w:noProof/>
             <w:sz w:val="24"/>
@@ -888,7 +888,7 @@
         </w:r>
         <w:r>
           <w:rPr>
-            <w:rStyle w:val="a5"/>
+            <w:rStyle w:val="a6"/>
             <w:noProof/>
             <w:sz w:val="24"/>
             <w:szCs w:val="24"/>
@@ -897,7 +897,7 @@
         </w:r>
         <w:r>
           <w:rPr>
-            <w:rStyle w:val="a5"/>
+            <w:rStyle w:val="a6"/>
             <w:rFonts w:hint="eastAsia"/>
             <w:noProof/>
             <w:sz w:val="24"/>
@@ -982,7 +982,7 @@
       <w:hyperlink w:anchor="_Toc420397589" w:history="1">
         <w:r>
           <w:rPr>
-            <w:rStyle w:val="a5"/>
+            <w:rStyle w:val="a6"/>
             <w:rFonts w:hint="eastAsia"/>
             <w:noProof/>
             <w:sz w:val="24"/>
@@ -992,7 +992,7 @@
         </w:r>
         <w:r>
           <w:rPr>
-            <w:rStyle w:val="a5"/>
+            <w:rStyle w:val="a6"/>
             <w:noProof/>
             <w:sz w:val="24"/>
             <w:szCs w:val="24"/>
@@ -1001,7 +1001,7 @@
         </w:r>
         <w:r>
           <w:rPr>
-            <w:rStyle w:val="a5"/>
+            <w:rStyle w:val="a6"/>
             <w:rFonts w:hint="eastAsia"/>
             <w:noProof/>
             <w:sz w:val="24"/>
@@ -1086,7 +1086,7 @@
       <w:hyperlink w:anchor="_Toc420397590" w:history="1">
         <w:r>
           <w:rPr>
-            <w:rStyle w:val="a5"/>
+            <w:rStyle w:val="a6"/>
             <w:rFonts w:hint="eastAsia"/>
             <w:noProof/>
             <w:sz w:val="24"/>
@@ -1096,7 +1096,7 @@
         </w:r>
         <w:r>
           <w:rPr>
-            <w:rStyle w:val="a5"/>
+            <w:rStyle w:val="a6"/>
             <w:noProof/>
             <w:sz w:val="24"/>
             <w:szCs w:val="24"/>
@@ -1105,7 +1105,7 @@
         </w:r>
         <w:r>
           <w:rPr>
-            <w:rStyle w:val="a5"/>
+            <w:rStyle w:val="a6"/>
             <w:rFonts w:hint="eastAsia"/>
             <w:noProof/>
             <w:sz w:val="24"/>
@@ -1190,7 +1190,7 @@
       <w:hyperlink w:anchor="_Toc420397591" w:history="1">
         <w:r>
           <w:rPr>
-            <w:rStyle w:val="a5"/>
+            <w:rStyle w:val="a6"/>
             <w:rFonts w:hint="eastAsia"/>
             <w:noProof/>
             <w:sz w:val="24"/>
@@ -1200,7 +1200,7 @@
         </w:r>
         <w:r>
           <w:rPr>
-            <w:rStyle w:val="a5"/>
+            <w:rStyle w:val="a6"/>
             <w:noProof/>
             <w:sz w:val="24"/>
             <w:szCs w:val="24"/>
@@ -1209,7 +1209,7 @@
         </w:r>
         <w:r>
           <w:rPr>
-            <w:rStyle w:val="a5"/>
+            <w:rStyle w:val="a6"/>
             <w:rFonts w:hint="eastAsia"/>
             <w:noProof/>
             <w:sz w:val="24"/>
@@ -1294,7 +1294,7 @@
       <w:hyperlink w:anchor="_Toc420397592" w:history="1">
         <w:r>
           <w:rPr>
-            <w:rStyle w:val="a5"/>
+            <w:rStyle w:val="a6"/>
             <w:rFonts w:hint="eastAsia"/>
             <w:noProof/>
             <w:sz w:val="24"/>
@@ -1304,7 +1304,7 @@
         </w:r>
         <w:r>
           <w:rPr>
-            <w:rStyle w:val="a5"/>
+            <w:rStyle w:val="a6"/>
             <w:noProof/>
             <w:sz w:val="24"/>
             <w:szCs w:val="24"/>
@@ -1313,7 +1313,7 @@
         </w:r>
         <w:r>
           <w:rPr>
-            <w:rStyle w:val="a5"/>
+            <w:rStyle w:val="a6"/>
             <w:rFonts w:hint="eastAsia"/>
             <w:noProof/>
             <w:sz w:val="24"/>
@@ -1398,7 +1398,7 @@
       <w:hyperlink w:anchor="_Toc420397593" w:history="1">
         <w:r>
           <w:rPr>
-            <w:rStyle w:val="a5"/>
+            <w:rStyle w:val="a6"/>
             <w:rFonts w:hint="eastAsia"/>
             <w:noProof/>
             <w:sz w:val="24"/>
@@ -1408,7 +1408,7 @@
         </w:r>
         <w:r>
           <w:rPr>
-            <w:rStyle w:val="a5"/>
+            <w:rStyle w:val="a6"/>
             <w:noProof/>
             <w:sz w:val="24"/>
             <w:szCs w:val="24"/>
@@ -1417,7 +1417,7 @@
         </w:r>
         <w:r>
           <w:rPr>
-            <w:rStyle w:val="a5"/>
+            <w:rStyle w:val="a6"/>
             <w:rFonts w:hint="eastAsia"/>
             <w:noProof/>
             <w:sz w:val="24"/>
@@ -1502,7 +1502,7 @@
       <w:hyperlink w:anchor="_Toc420397594" w:history="1">
         <w:r>
           <w:rPr>
-            <w:rStyle w:val="a5"/>
+            <w:rStyle w:val="a6"/>
             <w:rFonts w:hint="eastAsia"/>
             <w:noProof/>
             <w:sz w:val="24"/>
@@ -1512,7 +1512,7 @@
         </w:r>
         <w:r>
           <w:rPr>
-            <w:rStyle w:val="a5"/>
+            <w:rStyle w:val="a6"/>
             <w:noProof/>
             <w:sz w:val="24"/>
             <w:szCs w:val="24"/>
@@ -1521,7 +1521,7 @@
         </w:r>
         <w:r>
           <w:rPr>
-            <w:rStyle w:val="a5"/>
+            <w:rStyle w:val="a6"/>
             <w:rFonts w:hint="eastAsia"/>
             <w:noProof/>
             <w:sz w:val="24"/>
@@ -1606,7 +1606,7 @@
       <w:hyperlink w:anchor="_Toc420397595" w:history="1">
         <w:r>
           <w:rPr>
-            <w:rStyle w:val="a5"/>
+            <w:rStyle w:val="a6"/>
             <w:rFonts w:hint="eastAsia"/>
             <w:noProof/>
             <w:sz w:val="24"/>
@@ -1616,7 +1616,7 @@
         </w:r>
         <w:r>
           <w:rPr>
-            <w:rStyle w:val="a5"/>
+            <w:rStyle w:val="a6"/>
             <w:noProof/>
             <w:sz w:val="24"/>
             <w:szCs w:val="24"/>
@@ -1625,7 +1625,7 @@
         </w:r>
         <w:r>
           <w:rPr>
-            <w:rStyle w:val="a5"/>
+            <w:rStyle w:val="a6"/>
             <w:rFonts w:hint="eastAsia"/>
             <w:noProof/>
             <w:sz w:val="24"/>
@@ -1710,7 +1710,7 @@
       <w:hyperlink w:anchor="_Toc420397596" w:history="1">
         <w:r>
           <w:rPr>
-            <w:rStyle w:val="a5"/>
+            <w:rStyle w:val="a6"/>
             <w:rFonts w:hint="eastAsia"/>
             <w:noProof/>
             <w:sz w:val="24"/>
@@ -1720,7 +1720,7 @@
         </w:r>
         <w:r>
           <w:rPr>
-            <w:rStyle w:val="a5"/>
+            <w:rStyle w:val="a6"/>
             <w:noProof/>
             <w:sz w:val="24"/>
             <w:szCs w:val="24"/>
@@ -1729,7 +1729,7 @@
         </w:r>
         <w:r>
           <w:rPr>
-            <w:rStyle w:val="a5"/>
+            <w:rStyle w:val="a6"/>
             <w:rFonts w:hint="eastAsia"/>
             <w:noProof/>
             <w:sz w:val="24"/>
@@ -1814,7 +1814,7 @@
       <w:hyperlink w:anchor="_Toc420397597" w:history="1">
         <w:r>
           <w:rPr>
-            <w:rStyle w:val="a5"/>
+            <w:rStyle w:val="a6"/>
             <w:rFonts w:hint="eastAsia"/>
             <w:noProof/>
             <w:sz w:val="24"/>
@@ -1824,7 +1824,7 @@
         </w:r>
         <w:r>
           <w:rPr>
-            <w:rStyle w:val="a5"/>
+            <w:rStyle w:val="a6"/>
             <w:noProof/>
             <w:sz w:val="24"/>
             <w:szCs w:val="24"/>
@@ -1833,7 +1833,7 @@
         </w:r>
         <w:r>
           <w:rPr>
-            <w:rStyle w:val="a5"/>
+            <w:rStyle w:val="a6"/>
             <w:rFonts w:hint="eastAsia"/>
             <w:noProof/>
             <w:sz w:val="24"/>
@@ -1918,7 +1918,7 @@
       <w:hyperlink w:anchor="_Toc420397598" w:history="1">
         <w:r>
           <w:rPr>
-            <w:rStyle w:val="a5"/>
+            <w:rStyle w:val="a6"/>
             <w:rFonts w:hint="eastAsia"/>
             <w:noProof/>
             <w:sz w:val="24"/>
@@ -1928,7 +1928,7 @@
         </w:r>
         <w:r>
           <w:rPr>
-            <w:rStyle w:val="a5"/>
+            <w:rStyle w:val="a6"/>
             <w:noProof/>
             <w:sz w:val="24"/>
             <w:szCs w:val="24"/>
@@ -1937,7 +1937,7 @@
         </w:r>
         <w:r>
           <w:rPr>
-            <w:rStyle w:val="a5"/>
+            <w:rStyle w:val="a6"/>
             <w:rFonts w:hint="eastAsia"/>
             <w:noProof/>
             <w:sz w:val="24"/>
@@ -2022,7 +2022,7 @@
       <w:hyperlink w:anchor="_Toc420397599" w:history="1">
         <w:r>
           <w:rPr>
-            <w:rStyle w:val="a5"/>
+            <w:rStyle w:val="a6"/>
             <w:rFonts w:hint="eastAsia"/>
             <w:noProof/>
             <w:sz w:val="24"/>
@@ -2032,7 +2032,7 @@
         </w:r>
         <w:r>
           <w:rPr>
-            <w:rStyle w:val="a5"/>
+            <w:rStyle w:val="a6"/>
             <w:noProof/>
             <w:sz w:val="24"/>
             <w:szCs w:val="24"/>
@@ -2041,7 +2041,7 @@
         </w:r>
         <w:r>
           <w:rPr>
-            <w:rStyle w:val="a5"/>
+            <w:rStyle w:val="a6"/>
             <w:rFonts w:hint="eastAsia"/>
             <w:noProof/>
             <w:sz w:val="24"/>
@@ -2126,7 +2126,7 @@
       <w:hyperlink w:anchor="_Toc420397600" w:history="1">
         <w:r>
           <w:rPr>
-            <w:rStyle w:val="a5"/>
+            <w:rStyle w:val="a6"/>
             <w:rFonts w:hint="eastAsia"/>
             <w:noProof/>
             <w:sz w:val="24"/>
@@ -2136,7 +2136,7 @@
         </w:r>
         <w:r>
           <w:rPr>
-            <w:rStyle w:val="a5"/>
+            <w:rStyle w:val="a6"/>
             <w:noProof/>
             <w:sz w:val="24"/>
             <w:szCs w:val="24"/>
@@ -2145,7 +2145,7 @@
         </w:r>
         <w:r>
           <w:rPr>
-            <w:rStyle w:val="a5"/>
+            <w:rStyle w:val="a6"/>
             <w:rFonts w:hint="eastAsia"/>
             <w:noProof/>
             <w:sz w:val="24"/>
@@ -2230,7 +2230,7 @@
       <w:hyperlink w:anchor="_Toc420397601" w:history="1">
         <w:r>
           <w:rPr>
-            <w:rStyle w:val="a5"/>
+            <w:rStyle w:val="a6"/>
             <w:rFonts w:hint="eastAsia"/>
             <w:noProof/>
             <w:sz w:val="24"/>
@@ -2240,7 +2240,7 @@
         </w:r>
         <w:r>
           <w:rPr>
-            <w:rStyle w:val="a5"/>
+            <w:rStyle w:val="a6"/>
             <w:noProof/>
             <w:sz w:val="24"/>
             <w:szCs w:val="24"/>
@@ -2249,7 +2249,7 @@
         </w:r>
         <w:r>
           <w:rPr>
-            <w:rStyle w:val="a5"/>
+            <w:rStyle w:val="a6"/>
             <w:rFonts w:hint="eastAsia"/>
             <w:noProof/>
             <w:sz w:val="24"/>
@@ -2334,7 +2334,7 @@
       <w:hyperlink w:anchor="_Toc420397602" w:history="1">
         <w:r>
           <w:rPr>
-            <w:rStyle w:val="a5"/>
+            <w:rStyle w:val="a6"/>
             <w:rFonts w:hint="eastAsia"/>
             <w:noProof/>
             <w:sz w:val="24"/>
@@ -2344,7 +2344,7 @@
         </w:r>
         <w:r>
           <w:rPr>
-            <w:rStyle w:val="a5"/>
+            <w:rStyle w:val="a6"/>
             <w:noProof/>
             <w:sz w:val="24"/>
             <w:szCs w:val="24"/>
@@ -2353,7 +2353,7 @@
         </w:r>
         <w:r>
           <w:rPr>
-            <w:rStyle w:val="a5"/>
+            <w:rStyle w:val="a6"/>
             <w:rFonts w:hint="eastAsia"/>
             <w:noProof/>
             <w:sz w:val="24"/>
@@ -2438,7 +2438,7 @@
       <w:hyperlink w:anchor="_Toc420397603" w:history="1">
         <w:r>
           <w:rPr>
-            <w:rStyle w:val="a5"/>
+            <w:rStyle w:val="a6"/>
             <w:rFonts w:hint="eastAsia"/>
             <w:noProof/>
             <w:sz w:val="24"/>
@@ -2448,7 +2448,7 @@
         </w:r>
         <w:r>
           <w:rPr>
-            <w:rStyle w:val="a5"/>
+            <w:rStyle w:val="a6"/>
             <w:noProof/>
             <w:sz w:val="24"/>
             <w:szCs w:val="24"/>
@@ -2457,7 +2457,7 @@
         </w:r>
         <w:r>
           <w:rPr>
-            <w:rStyle w:val="a5"/>
+            <w:rStyle w:val="a6"/>
             <w:rFonts w:hint="eastAsia"/>
             <w:noProof/>
             <w:sz w:val="24"/>
@@ -2542,7 +2542,7 @@
       <w:hyperlink w:anchor="_Toc420397604" w:history="1">
         <w:r>
           <w:rPr>
-            <w:rStyle w:val="a5"/>
+            <w:rStyle w:val="a6"/>
             <w:rFonts w:hint="eastAsia"/>
             <w:noProof/>
             <w:sz w:val="24"/>
@@ -2552,7 +2552,7 @@
         </w:r>
         <w:r>
           <w:rPr>
-            <w:rStyle w:val="a5"/>
+            <w:rStyle w:val="a6"/>
             <w:noProof/>
             <w:sz w:val="24"/>
             <w:szCs w:val="24"/>
@@ -2561,7 +2561,7 @@
         </w:r>
         <w:r>
           <w:rPr>
-            <w:rStyle w:val="a5"/>
+            <w:rStyle w:val="a6"/>
             <w:rFonts w:hint="eastAsia"/>
             <w:noProof/>
             <w:sz w:val="24"/>
@@ -2646,7 +2646,7 @@
       <w:hyperlink w:anchor="_Toc420397605" w:history="1">
         <w:r>
           <w:rPr>
-            <w:rStyle w:val="a5"/>
+            <w:rStyle w:val="a6"/>
             <w:rFonts w:hint="eastAsia"/>
             <w:noProof/>
             <w:sz w:val="24"/>
@@ -2656,7 +2656,7 @@
         </w:r>
         <w:r>
           <w:rPr>
-            <w:rStyle w:val="a5"/>
+            <w:rStyle w:val="a6"/>
             <w:noProof/>
             <w:sz w:val="24"/>
             <w:szCs w:val="24"/>
@@ -2665,7 +2665,7 @@
         </w:r>
         <w:r>
           <w:rPr>
-            <w:rStyle w:val="a5"/>
+            <w:rStyle w:val="a6"/>
             <w:rFonts w:hint="eastAsia"/>
             <w:noProof/>
             <w:sz w:val="24"/>
@@ -2750,7 +2750,7 @@
       <w:hyperlink w:anchor="_Toc420397606" w:history="1">
         <w:r>
           <w:rPr>
-            <w:rStyle w:val="a5"/>
+            <w:rStyle w:val="a6"/>
             <w:rFonts w:hint="eastAsia"/>
             <w:noProof/>
             <w:sz w:val="24"/>
@@ -2760,7 +2760,7 @@
         </w:r>
         <w:r>
           <w:rPr>
-            <w:rStyle w:val="a5"/>
+            <w:rStyle w:val="a6"/>
             <w:noProof/>
             <w:sz w:val="24"/>
             <w:szCs w:val="24"/>
@@ -2769,7 +2769,7 @@
         </w:r>
         <w:r>
           <w:rPr>
-            <w:rStyle w:val="a5"/>
+            <w:rStyle w:val="a6"/>
             <w:rFonts w:hint="eastAsia"/>
             <w:noProof/>
             <w:sz w:val="24"/>
@@ -2853,7 +2853,7 @@
       <w:hyperlink w:anchor="_Toc420397607" w:history="1">
         <w:r>
           <w:rPr>
-            <w:rStyle w:val="a5"/>
+            <w:rStyle w:val="a6"/>
             <w:rFonts w:hint="eastAsia"/>
             <w:noProof/>
             <w:sz w:val="24"/>
@@ -2863,7 +2863,7 @@
         </w:r>
         <w:r>
           <w:rPr>
-            <w:rStyle w:val="a5"/>
+            <w:rStyle w:val="a6"/>
             <w:noProof/>
             <w:sz w:val="24"/>
             <w:szCs w:val="24"/>
@@ -2872,7 +2872,7 @@
         </w:r>
         <w:r>
           <w:rPr>
-            <w:rStyle w:val="a5"/>
+            <w:rStyle w:val="a6"/>
             <w:rFonts w:hint="eastAsia"/>
             <w:noProof/>
             <w:sz w:val="24"/>
@@ -3010,6 +3010,7 @@
           <w:color w:val="auto"/>
           <w:sz w:val="30"/>
         </w:rPr>
+        <w:lastRenderedPageBreak/>
         <w:t>第一部分</w:t>
       </w:r>
       <w:r>
@@ -3398,7 +3399,15 @@
           <w:bCs/>
           <w:sz w:val="24"/>
         </w:rPr>
-        <w:t>订立本基金合同的原则是平等自愿、诚实信用、充分保护投资人合法权益。</w:t>
+        <w:t>订立本基金合同的原则是平等自愿、诚实信用、充分保护投资人合法权益</w:t>
+      </w:r>
+      <w:r>
+        <w:rPr>
+          <w:rFonts w:hint="eastAsia"/>
+          <w:bCs/>
+          <w:sz w:val="24"/>
+        </w:rPr>
+        <w:t>。</w:t>
       </w:r>
     </w:p>
     <w:p>
@@ -3425,6 +3434,8 @@
         </w:rPr>
         <w:t>基金合同是规定基金合同当事人之间权利义务关系的基本法律文件，其他与基金相关的涉及基金合同当事人之间权利义务关系的任何文件或表述，如与基金合同有冲突，均以基金合同为准。基金合同当事人按照《基金法》、基金合同及其他有关规定享有权利、承担义务。</w:t>
       </w:r>
+      <w:bookmarkStart w:id="43" w:name="_GoBack"/>
+      <w:bookmarkEnd w:id="43"/>
     </w:p>
     <w:p>
       <w:pPr>
@@ -3642,7 +3653,6 @@
           <w:sz w:val="24"/>
         </w:rPr>
       </w:pPr>
-      <w:bookmarkStart w:id="43" w:name="_GoBack"/>
       <w:r>
         <w:rPr>
           <w:rFonts w:hint="eastAsia"/>
@@ -3675,7 +3685,6 @@
         </w:rPr>
         <w:t>包括特定的机构投资者。</w:t>
       </w:r>
-      <w:bookmarkEnd w:id="43"/>
     </w:p>
     <w:p>
       <w:pPr>
@@ -3699,7 +3708,15 @@
           <w:bCs/>
           <w:sz w:val="24"/>
         </w:rPr>
-        <w:t>基金管理人、基金托管人在本基金合同之外披露涉及本基金的信息，其内容涉及界定基金合同当事人之间权利义务关系的，如与基金合同有冲突，以基金合同为准。</w:t>
+        <w:t>基金管理人、基金托管人在本基金合同之外披露涉及本基金的信息，其</w:t>
+      </w:r>
+      <w:r>
+        <w:rPr>
+          <w:bCs/>
+          <w:sz w:val="24"/>
+        </w:rPr>
+        <w:lastRenderedPageBreak/>
+        <w:t>内容涉及界定基金合同当事人之间权利义务关系的，如与基金合同有冲突，以基金合同为准。</w:t>
       </w:r>
     </w:p>
     <w:p>
@@ -3791,6 +3808,7 @@
           <w:color w:val="auto"/>
           <w:sz w:val="30"/>
         </w:rPr>
+        <w:lastRenderedPageBreak/>
         <w:t>第二部分</w:t>
       </w:r>
       <w:r>
@@ -4941,6 +4959,7 @@
           <w:bCs/>
           <w:sz w:val="24"/>
         </w:rPr>
+        <w:lastRenderedPageBreak/>
         <w:t>13</w:t>
       </w:r>
       <w:r>
@@ -5515,7 +5534,7 @@
           <w:bCs/>
           <w:sz w:val="24"/>
         </w:rPr>
-        <w:t>工银瑞信</w:t>
+        <w:t>工银瑞</w:t>
       </w:r>
       <w:proofErr w:type="gramEnd"/>
       <w:r>
@@ -5524,7 +5543,7 @@
           <w:bCs/>
           <w:sz w:val="24"/>
         </w:rPr>
-        <w:t>基金管理有限公司</w:t>
+        <w:t>信基金管理有限公司</w:t>
       </w:r>
       <w:r>
         <w:rPr>
@@ -5626,7 +5645,15 @@
           <w:bCs/>
           <w:sz w:val="24"/>
         </w:rPr>
-        <w:t>基金份额变动及结余情况的账户</w:t>
+        <w:t>基金份额</w:t>
+      </w:r>
+      <w:r>
+        <w:rPr>
+          <w:bCs/>
+          <w:sz w:val="24"/>
+        </w:rPr>
+        <w:lastRenderedPageBreak/>
+        <w:t>变动及结余情况的账户</w:t>
       </w:r>
     </w:p>
     <w:p>
@@ -6404,7 +6431,15 @@
           <w:bCs/>
           <w:sz w:val="24"/>
         </w:rPr>
-        <w:t>转托管：指基金份额持有人在本基金的不同销售机构之间实施的变更所持基金份额销售机构的操作</w:t>
+        <w:t>转托管：指基金份额持有人在本基金的不同销售机构之间实施的变更所</w:t>
+      </w:r>
+      <w:r>
+        <w:rPr>
+          <w:bCs/>
+          <w:sz w:val="24"/>
+        </w:rPr>
+        <w:lastRenderedPageBreak/>
+        <w:t>持基金份额销售机构的操作</w:t>
       </w:r>
     </w:p>
     <w:p>
@@ -6913,6 +6948,7 @@
           <w:color w:val="auto"/>
           <w:sz w:val="30"/>
         </w:rPr>
+        <w:lastRenderedPageBreak/>
         <w:t>第三部分</w:t>
       </w:r>
       <w:r>
@@ -7178,7 +7214,7 @@
           <w:bCs/>
           <w:sz w:val="24"/>
         </w:rPr>
-        <w:t>个券</w:t>
+        <w:t>个</w:t>
       </w:r>
       <w:proofErr w:type="gramEnd"/>
       <w:r>
@@ -7187,7 +7223,7 @@
           <w:bCs/>
           <w:sz w:val="24"/>
         </w:rPr>
-        <w:t>选择，在风险可控的范围内追求组合收益的最大化。</w:t>
+        <w:t>券选择，在风险可控的范围内追求组合收益的最大化。</w:t>
       </w:r>
     </w:p>
     <w:p>
@@ -7463,7 +7499,16 @@
           <w:bCs/>
           <w:sz w:val="24"/>
         </w:rPr>
-        <w:t>在不违反法律法规规定且对基金份额持有人利益无实质不利影响的前提下，基金管理人可根据基金发展需要，为本基金增设新的份额类别而无需召开基金份额持有人大会。有关基金份额类别的具体规则等相关事项届时将另行公告。</w:t>
+        <w:t>在不违反法律法规规定且对基金份额持有人利益无实质不利影响的前提下，基金管理人可根据基金发展需要，为本基金增设新的份额类别而无需召开基金份</w:t>
+      </w:r>
+      <w:r>
+        <w:rPr>
+          <w:rFonts w:hint="eastAsia"/>
+          <w:bCs/>
+          <w:sz w:val="24"/>
+        </w:rPr>
+        <w:lastRenderedPageBreak/>
+        <w:t>额持有人大会。有关基金份额类别的具体规则等相关事项届时将另行公告。</w:t>
       </w:r>
     </w:p>
     <w:p>
@@ -7508,6 +7553,7 @@
           <w:color w:val="auto"/>
           <w:sz w:val="30"/>
         </w:rPr>
+        <w:lastRenderedPageBreak/>
         <w:t>第四部分</w:t>
       </w:r>
       <w:r>
@@ -7701,7 +7747,7 @@
           <w:bCs/>
           <w:sz w:val="24"/>
         </w:rPr>
-        <w:t>见基金</w:t>
+        <w:t>见基</w:t>
       </w:r>
       <w:proofErr w:type="gramEnd"/>
       <w:r>
@@ -7709,7 +7755,7 @@
           <w:bCs/>
           <w:sz w:val="24"/>
         </w:rPr>
-        <w:t>份额发售公告以及基金管理人届时发布的</w:t>
+        <w:t>金份额发售公告以及基金管理人届时发布的</w:t>
       </w:r>
       <w:r>
         <w:rPr>
@@ -8086,6 +8132,7 @@
           <w:bCs/>
           <w:sz w:val="24"/>
         </w:rPr>
+        <w:lastRenderedPageBreak/>
         <w:t>三</w:t>
       </w:r>
       <w:r>
@@ -8310,6 +8357,7 @@
           <w:color w:val="auto"/>
           <w:sz w:val="30"/>
         </w:rPr>
+        <w:lastRenderedPageBreak/>
         <w:t>第五部分</w:t>
       </w:r>
       <w:r>
@@ -9003,6 +9051,7 @@
           <w:color w:val="auto"/>
           <w:sz w:val="30"/>
         </w:rPr>
+        <w:lastRenderedPageBreak/>
         <w:t>第六部分</w:t>
       </w:r>
       <w:r>
@@ -9486,7 +9535,15 @@
           <w:bCs/>
           <w:sz w:val="24"/>
         </w:rPr>
-        <w:t>原则，即申购、赎回价格以申请当日收市后计算的基金份额净值为基准进行计算；</w:t>
+        <w:t>原则，即申购、赎回价格以申请当日收市后计算的基金份额净</w:t>
+      </w:r>
+      <w:r>
+        <w:rPr>
+          <w:bCs/>
+          <w:sz w:val="24"/>
+        </w:rPr>
+        <w:lastRenderedPageBreak/>
+        <w:t>值为基准进行计算；</w:t>
       </w:r>
     </w:p>
     <w:p>
@@ -10192,7 +10249,16 @@
           <w:bCs/>
           <w:sz w:val="24"/>
         </w:rPr>
-        <w:t>或无效</w:t>
+        <w:t>或</w:t>
+      </w:r>
+      <w:r>
+        <w:rPr>
+          <w:rFonts w:hint="eastAsia"/>
+          <w:bCs/>
+          <w:sz w:val="24"/>
+        </w:rPr>
+        <w:lastRenderedPageBreak/>
+        <w:t>无效</w:t>
       </w:r>
       <w:r>
         <w:rPr>
@@ -10670,7 +10736,16 @@
           <w:bCs/>
           <w:sz w:val="24"/>
         </w:rPr>
-        <w:t>赎回金额的计算及处理方式：本基金赎回金额的计算详见《招募说明书》。本基金的赎回费率由基金管理人决定，并在招募说明书中列示。赎回金额为按实际确认的有效赎回份额乘以当日基金份额净值并扣除相应的费用，赎回金额单位为元。上述计算结果均按四舍五入方法，保留到小数点后</w:t>
+        <w:t>赎回金额的计算及处理方式：本基金赎回金额的计算详见《招募说明书》。本基金的赎回费率由基金管理人决定，并在招募说明书中列示。赎回金额为按实际确认的有效赎回份额乘以当日基金份额净值并扣除相应的费用，赎回金额单位</w:t>
+      </w:r>
+      <w:r>
+        <w:rPr>
+          <w:rFonts w:hint="eastAsia"/>
+          <w:bCs/>
+          <w:sz w:val="24"/>
+        </w:rPr>
+        <w:lastRenderedPageBreak/>
+        <w:t>为元。上述计算结果均按四舍五入方法，保留到小数点后</w:t>
       </w:r>
       <w:r>
         <w:rPr>
@@ -11258,6 +11333,7 @@
           <w:bCs/>
           <w:sz w:val="24"/>
         </w:rPr>
+        <w:lastRenderedPageBreak/>
         <w:t>八</w:t>
       </w:r>
       <w:r>
@@ -11846,6 +11922,7 @@
           <w:bCs/>
           <w:sz w:val="24"/>
         </w:rPr>
+        <w:lastRenderedPageBreak/>
         <w:t>的前提下，可对其余赎回申请延期办理。对于当日的赎回申请，应当按单个账户赎回申请量占赎回申请总量的比例，确定当日受理的赎回份额；对于未能赎回部分，投资人在提交赎回申请时可以选择延期赎回或取消赎回。选择延期赎回的，将自动转入下一个开放日继续赎回，直到全部赎回为止；选择取消赎回的，当日未获受理的部分赎回申请将被撤销。延期的赎回申请与下一开放日赎回申请一并处理，无优先权</w:t>
       </w:r>
       <w:proofErr w:type="gramStart"/>
@@ -12382,6 +12459,7 @@
           <w:bCs/>
           <w:sz w:val="24"/>
         </w:rPr>
+        <w:lastRenderedPageBreak/>
         <w:t>基金管理人可以根据相关法律法规以及本基金合同的规定决定开办本基金与基金管理人管理的其他基金之间的转换业务，基金转换可以收取一定的转换费，相关规则由基金管理人届时根据相关法律法规及本基金合同的规定制定并公告，并提前告知基金托管人与相关机构。</w:t>
       </w:r>
     </w:p>
@@ -12545,125 +12623,125 @@
           <w:bCs/>
           <w:sz w:val="24"/>
         </w:rPr>
+        <w:t>非交</w:t>
+      </w:r>
+      <w:proofErr w:type="gramEnd"/>
+      <w:r>
+        <w:rPr>
+          <w:bCs/>
+          <w:sz w:val="24"/>
+        </w:rPr>
+        <w:t>易过户以及登记机构认可、符合法律法规的其它</w:t>
+      </w:r>
+      <w:proofErr w:type="gramStart"/>
+      <w:r>
+        <w:rPr>
+          <w:bCs/>
+          <w:sz w:val="24"/>
+        </w:rPr>
+        <w:t>非交</w:t>
+      </w:r>
+      <w:proofErr w:type="gramEnd"/>
+      <w:r>
+        <w:rPr>
+          <w:bCs/>
+          <w:sz w:val="24"/>
+        </w:rPr>
+        <w:t>易过户。无论在上述何种情况下，接受划转的主体必须是依法可以持有本</w:t>
+      </w:r>
+      <w:proofErr w:type="gramStart"/>
+      <w:r>
+        <w:rPr>
+          <w:bCs/>
+          <w:sz w:val="24"/>
+        </w:rPr>
+        <w:t>基金基金</w:t>
+      </w:r>
+      <w:proofErr w:type="gramEnd"/>
+      <w:r>
+        <w:rPr>
+          <w:bCs/>
+          <w:sz w:val="24"/>
+        </w:rPr>
+        <w:t>份额的投资人。</w:t>
+      </w:r>
+    </w:p>
+    <w:p>
+      <w:pPr>
+        <w:spacing w:line="360" w:lineRule="auto"/>
+        <w:ind w:firstLineChars="200" w:firstLine="480"/>
+        <w:rPr>
+          <w:bCs/>
+          <w:sz w:val="24"/>
+        </w:rPr>
+      </w:pPr>
+      <w:r>
+        <w:rPr>
+          <w:rFonts w:ascii="宋体" w:hAnsi="宋体" w:hint="eastAsia"/>
+          <w:sz w:val="24"/>
+        </w:rPr>
+        <w:t>继承是指基金份额持有人死亡，其持有的基金份额由其合法的继承人继承；</w:t>
+      </w:r>
+      <w:proofErr w:type="gramStart"/>
+      <w:r>
+        <w:rPr>
+          <w:rFonts w:ascii="宋体" w:hAnsi="宋体" w:hint="eastAsia"/>
+          <w:sz w:val="24"/>
+        </w:rPr>
+        <w:t>捐赠指</w:t>
+      </w:r>
+      <w:proofErr w:type="gramEnd"/>
+      <w:r>
+        <w:rPr>
+          <w:rFonts w:ascii="宋体" w:hAnsi="宋体" w:hint="eastAsia"/>
+          <w:sz w:val="24"/>
+        </w:rPr>
+        <w:t>基金份额持有人将其合法持有的基金份额捐赠给福利性质的基金会或社会团体；司法强制执行是指司法机构依据生效司法文书将基金份额持有人持有的基金份额强制划转给其他自然人、法人或其他组织。办理</w:t>
+      </w:r>
+      <w:proofErr w:type="gramStart"/>
+      <w:r>
+        <w:rPr>
+          <w:rFonts w:ascii="宋体" w:hAnsi="宋体" w:hint="eastAsia"/>
+          <w:sz w:val="24"/>
+        </w:rPr>
         <w:t>非交易</w:t>
       </w:r>
       <w:proofErr w:type="gramEnd"/>
       <w:r>
         <w:rPr>
-          <w:bCs/>
-          <w:sz w:val="24"/>
-        </w:rPr>
-        <w:t>过户以及登记机构认可、符合法律法规的其它</w:t>
+          <w:rFonts w:ascii="宋体" w:hAnsi="宋体" w:hint="eastAsia"/>
+          <w:sz w:val="24"/>
+        </w:rPr>
+        <w:t>过户必须提供基金登记机构要求提供的相关资料，对于符合条件的</w:t>
       </w:r>
       <w:proofErr w:type="gramStart"/>
       <w:r>
         <w:rPr>
-          <w:bCs/>
-          <w:sz w:val="24"/>
-        </w:rPr>
-        <w:t>非交易</w:t>
+          <w:rFonts w:ascii="宋体" w:hAnsi="宋体" w:hint="eastAsia"/>
+          <w:sz w:val="24"/>
+        </w:rPr>
+        <w:t>非交易过户申请</w:t>
       </w:r>
       <w:proofErr w:type="gramEnd"/>
       <w:r>
         <w:rPr>
-          <w:bCs/>
-          <w:sz w:val="24"/>
-        </w:rPr>
-        <w:t>过户。无论在上述何种情况下，接受划转的主体必须是依法可以持有本</w:t>
-      </w:r>
-      <w:proofErr w:type="gramStart"/>
-      <w:r>
-        <w:rPr>
-          <w:bCs/>
-          <w:sz w:val="24"/>
-        </w:rPr>
-        <w:t>基金基金</w:t>
-      </w:r>
-      <w:proofErr w:type="gramEnd"/>
-      <w:r>
-        <w:rPr>
-          <w:bCs/>
-          <w:sz w:val="24"/>
-        </w:rPr>
-        <w:t>份额的投资人。</w:t>
-      </w:r>
-    </w:p>
-    <w:p>
-      <w:pPr>
-        <w:spacing w:line="360" w:lineRule="auto"/>
-        <w:ind w:firstLineChars="200" w:firstLine="480"/>
-        <w:rPr>
-          <w:bCs/>
-          <w:sz w:val="24"/>
-        </w:rPr>
-      </w:pPr>
-      <w:r>
-        <w:rPr>
           <w:rFonts w:ascii="宋体" w:hAnsi="宋体" w:hint="eastAsia"/>
           <w:sz w:val="24"/>
         </w:rPr>
-        <w:t>继承是指基金份额持有人死亡，其持有的基金份额由其合法的继承人继承；</w:t>
-      </w:r>
-      <w:proofErr w:type="gramStart"/>
+        <w:t>按基金登记机构的规定办理，基金</w:t>
+      </w:r>
       <w:r>
         <w:rPr>
           <w:rFonts w:ascii="宋体" w:hAnsi="宋体" w:hint="eastAsia"/>
           <w:sz w:val="24"/>
         </w:rPr>
-        <w:t>捐赠指</w:t>
-      </w:r>
-      <w:proofErr w:type="gramEnd"/>
+        <w:t>销售</w:t>
+      </w:r>
       <w:r>
         <w:rPr>
           <w:rFonts w:ascii="宋体" w:hAnsi="宋体" w:hint="eastAsia"/>
           <w:sz w:val="24"/>
         </w:rPr>
-        <w:t>基金份额持有人将其合法持有的基金份额捐赠给福利性质的基金会或社会团体；司法强制执行是指司法机构依据生效司法文书将基金份额持有人持有的基金份额强制划转给其他自然人、法人或其他组织。办理</w:t>
-      </w:r>
-      <w:proofErr w:type="gramStart"/>
-      <w:r>
-        <w:rPr>
-          <w:rFonts w:ascii="宋体" w:hAnsi="宋体" w:hint="eastAsia"/>
-          <w:sz w:val="24"/>
-        </w:rPr>
-        <w:t>非交易</w:t>
-      </w:r>
-      <w:proofErr w:type="gramEnd"/>
-      <w:r>
-        <w:rPr>
-          <w:rFonts w:ascii="宋体" w:hAnsi="宋体" w:hint="eastAsia"/>
-          <w:sz w:val="24"/>
-        </w:rPr>
-        <w:t>过户必须提供基金登记机构要求提供的相关资料，对于符合条件的</w:t>
-      </w:r>
-      <w:proofErr w:type="gramStart"/>
-      <w:r>
-        <w:rPr>
-          <w:rFonts w:ascii="宋体" w:hAnsi="宋体" w:hint="eastAsia"/>
-          <w:sz w:val="24"/>
-        </w:rPr>
-        <w:t>非交易过户申请按</w:t>
-      </w:r>
-      <w:proofErr w:type="gramEnd"/>
-      <w:r>
-        <w:rPr>
-          <w:rFonts w:ascii="宋体" w:hAnsi="宋体" w:hint="eastAsia"/>
-          <w:sz w:val="24"/>
-        </w:rPr>
-        <w:t>基金登记机构的规定办理，基金</w:t>
-      </w:r>
-      <w:r>
-        <w:rPr>
-          <w:rFonts w:ascii="宋体" w:hAnsi="宋体" w:hint="eastAsia"/>
-          <w:sz w:val="24"/>
-        </w:rPr>
-        <w:t>销售</w:t>
-      </w:r>
-      <w:r>
-        <w:rPr>
-          <w:rFonts w:ascii="宋体" w:hAnsi="宋体" w:hint="eastAsia"/>
-          <w:sz w:val="24"/>
-        </w:rPr>
         <w:t>机构可以按照其规定的标准收费。</w:t>
       </w:r>
     </w:p>
@@ -12873,6 +12951,7 @@
           <w:bCs/>
           <w:sz w:val="24"/>
         </w:rPr>
+        <w:lastRenderedPageBreak/>
         <w:t>基金登记机构只受理国家有权机关依法要求的基金份额的冻结与解冻，以及登记机构认可、符合法律法规的其他情况下的冻结与解冻。</w:t>
       </w:r>
     </w:p>
@@ -12972,6 +13051,7 @@
           <w:color w:val="auto"/>
           <w:sz w:val="30"/>
         </w:rPr>
+        <w:lastRenderedPageBreak/>
         <w:t>第七部分</w:t>
       </w:r>
       <w:r>
@@ -14019,7 +14099,15 @@
           <w:bCs/>
           <w:sz w:val="24"/>
         </w:rPr>
-        <w:t>）选择、更换基金销售机构，对基金销售机构的相关行为进行监督和处理；</w:t>
+        <w:t>）选择、更换基金销售机构，对基金销售机构的相关行为进行监督和处</w:t>
+      </w:r>
+      <w:r>
+        <w:rPr>
+          <w:bCs/>
+          <w:sz w:val="24"/>
+        </w:rPr>
+        <w:lastRenderedPageBreak/>
+        <w:t>理；</w:t>
       </w:r>
       <w:r>
         <w:rPr>
@@ -14745,7 +14833,15 @@
           <w:bCs/>
           <w:sz w:val="24"/>
         </w:rPr>
-        <w:t>）采取适当合理的措施使计算基金份额认购、申购、赎回和注销价格的方法符合《基金合同》等法律文件的规定，按有关规定计算并公告基金资产净值，确定基金份额申购、赎回的价格；</w:t>
+        <w:t>）采取适当合理的措施使计算基金份额认购、申购、赎回和注销价格的</w:t>
+      </w:r>
+      <w:r>
+        <w:rPr>
+          <w:bCs/>
+          <w:sz w:val="24"/>
+        </w:rPr>
+        <w:lastRenderedPageBreak/>
+        <w:t>方法符合《基金合同》等法律文件的规定，按有关规定计算并公告基金资产净值，确定基金份额申购、赎回的价格；</w:t>
       </w:r>
     </w:p>
     <w:p>
@@ -15209,7 +15305,15 @@
           <w:bCs/>
           <w:sz w:val="24"/>
         </w:rPr>
-        <w:t>）当基金管理人将其义务委托第三方处理时，应当对第三方处理有关基金事务的行为承担责任；</w:t>
+        <w:t>）当基金管理人将其义务委托第三方处理时，应当对第三方处理有关基</w:t>
+      </w:r>
+      <w:r>
+        <w:rPr>
+          <w:bCs/>
+          <w:sz w:val="24"/>
+        </w:rPr>
+        <w:lastRenderedPageBreak/>
+        <w:t>金事务的行为承担责任；</w:t>
       </w:r>
     </w:p>
     <w:p>
@@ -16094,7 +16198,15 @@
           <w:bCs/>
           <w:sz w:val="24"/>
         </w:rPr>
-        <w:t>）监督基金管理人对本基金的投资运作，如发现基金管理人有违反《基金合同》及国家法律法规行为，对基金财产、其他当事人的利益造成重大损失的情形，应呈报中国证监会，并采取必要措施保护基金投资者的利益；</w:t>
+        <w:t>）监督基金管理人对本基金的投资运作，如发现基金管理人有违反《基</w:t>
+      </w:r>
+      <w:r>
+        <w:rPr>
+          <w:bCs/>
+          <w:sz w:val="24"/>
+        </w:rPr>
+        <w:lastRenderedPageBreak/>
+        <w:t>金合同》及国家法律法规行为，对基金财产、其他当事人的利益造成重大损失的情形，应呈报中国证监会，并采取必要措施保护基金投资者的利益；</w:t>
       </w:r>
     </w:p>
     <w:p>
@@ -16702,7 +16814,15 @@
           <w:bCs/>
           <w:sz w:val="24"/>
         </w:rPr>
-        <w:t>半年度和年度基金报告出具意见，说明基金管理人在各重要方面的运作是否严格按照《基金合同》</w:t>
+        <w:t>半年度和年度基金报告出具意见，说明</w:t>
+      </w:r>
+      <w:r>
+        <w:rPr>
+          <w:bCs/>
+          <w:sz w:val="24"/>
+        </w:rPr>
+        <w:lastRenderedPageBreak/>
+        <w:t>基金管理人在各重要方面的运作是否严格按照《基金合同》</w:t>
       </w:r>
       <w:r>
         <w:rPr>
@@ -17345,7 +17465,7 @@
           <w:bCs/>
           <w:sz w:val="24"/>
         </w:rPr>
-        <w:t>自依据</w:t>
+        <w:t>自依</w:t>
       </w:r>
       <w:proofErr w:type="gramEnd"/>
       <w:r>
@@ -17353,23 +17473,24 @@
           <w:bCs/>
           <w:sz w:val="24"/>
         </w:rPr>
-        <w:t>《基金合同》取得基金份额，即成为本基金份额持有人和《基金合同》的当事人，直至其不再持有本基金的基金份额。基金份额持有人作为《基金合同》当事人并不以在《基金合同》上书面签章或签字为必要条件。</w:t>
-      </w:r>
-    </w:p>
-    <w:p>
-      <w:pPr>
-        <w:spacing w:line="360" w:lineRule="auto"/>
-        <w:ind w:firstLineChars="200" w:firstLine="480"/>
-        <w:rPr>
-          <w:bCs/>
-          <w:sz w:val="24"/>
-        </w:rPr>
-      </w:pPr>
-      <w:r>
-        <w:rPr>
-          <w:bCs/>
-          <w:sz w:val="24"/>
-        </w:rPr>
+        <w:t>据《基金合同》取得基金份额，即成为本基金份额持有人和《基金合同》的当事人，直至其不再持有本基金的基金份额。基金份额持有人作为《基金合同》当事人并不以在《基金合同》上书面签章或签字为必要条件。</w:t>
+      </w:r>
+    </w:p>
+    <w:p>
+      <w:pPr>
+        <w:spacing w:line="360" w:lineRule="auto"/>
+        <w:ind w:firstLineChars="200" w:firstLine="480"/>
+        <w:rPr>
+          <w:bCs/>
+          <w:sz w:val="24"/>
+        </w:rPr>
+      </w:pPr>
+      <w:r>
+        <w:rPr>
+          <w:bCs/>
+          <w:sz w:val="24"/>
+        </w:rPr>
+        <w:lastRenderedPageBreak/>
         <w:t>每份基金份额具有同等的合法权益。</w:t>
       </w:r>
     </w:p>
@@ -18154,6 +18275,7 @@
           <w:color w:val="auto"/>
           <w:sz w:val="30"/>
         </w:rPr>
+        <w:lastRenderedPageBreak/>
         <w:t>第八部分</w:t>
       </w:r>
       <w:r>
@@ -18881,6 +19003,7 @@
           <w:bCs/>
           <w:sz w:val="24"/>
         </w:rPr>
+        <w:lastRenderedPageBreak/>
         <w:t>（</w:t>
       </w:r>
       <w:r>
@@ -19471,7 +19594,15 @@
           <w:bCs/>
           <w:sz w:val="24"/>
         </w:rPr>
-        <w:t>日报中国证监会备案。基金份额持有人依法自行召集基金份额持有人大会的，基金管理人、基金托管人应当配合，不得阻碍、干扰。</w:t>
+        <w:t>日报中国证监会备案。基金份额持有人依法自行召集基金份额持有人大会的，</w:t>
+      </w:r>
+      <w:r>
+        <w:rPr>
+          <w:bCs/>
+          <w:sz w:val="24"/>
+        </w:rPr>
+        <w:lastRenderedPageBreak/>
+        <w:t>基金管理人、基金托管人应当配合，不得阻碍、干扰。</w:t>
       </w:r>
     </w:p>
     <w:p>
@@ -19992,7 +20123,15 @@
           <w:bCs/>
           <w:sz w:val="24"/>
         </w:rPr>
-        <w:t>托管人不派代表列席的，不影响表决效力。现场开会同时符合以下条件时，可以进行基金份额持有人大会议程：</w:t>
+        <w:t>托管人不派代表列席的，不影响表决效力。现场开</w:t>
+      </w:r>
+      <w:r>
+        <w:rPr>
+          <w:bCs/>
+          <w:sz w:val="24"/>
+        </w:rPr>
+        <w:lastRenderedPageBreak/>
+        <w:t>会同时符合以下条件时，可以进行基金份额持有人大会议程：</w:t>
       </w:r>
     </w:p>
     <w:p>
@@ -20508,7 +20647,15 @@
           <w:bCs/>
           <w:sz w:val="24"/>
         </w:rPr>
-        <w:t>个月以内，就原定审议事项重新召集基金份额持有人大会。重新召集的基金份额持有人大会应当有代表三分之一以上</w:t>
+        <w:t>个月以内，就原定审议事项重新召集基金份额持有人大会。重新召集的基金份额持有人大会应当有代表三分之</w:t>
+      </w:r>
+      <w:r>
+        <w:rPr>
+          <w:bCs/>
+          <w:sz w:val="24"/>
+        </w:rPr>
+        <w:lastRenderedPageBreak/>
+        <w:t>一以上</w:t>
       </w:r>
       <w:r>
         <w:rPr>
@@ -20810,7 +20957,15 @@
           <w:bCs/>
           <w:sz w:val="24"/>
         </w:rPr>
-        <w:t>）选举产生一名基金份额持有人作为该次基金份额持有人大会的主持人。基金管理人和基金托管人拒不出席或主持基金份额持有人大会，不影响基金份额持有人大会</w:t>
+        <w:t>）选举产生一名基金份额持有人</w:t>
+      </w:r>
+      <w:r>
+        <w:rPr>
+          <w:bCs/>
+          <w:sz w:val="24"/>
+        </w:rPr>
+        <w:lastRenderedPageBreak/>
+        <w:t>作为该次基金份额持有人大会的主持人。基金管理人和基金托管人拒不出席或主持基金份额持有人大会，不影响基金份额持有人大会</w:t>
       </w:r>
       <w:proofErr w:type="gramStart"/>
       <w:r>
@@ -21246,6 +21401,7 @@
           <w:bCs/>
           <w:sz w:val="24"/>
         </w:rPr>
+        <w:lastRenderedPageBreak/>
         <w:t>（</w:t>
       </w:r>
       <w:r>
@@ -21624,7 +21780,15 @@
           <w:bCs/>
           <w:sz w:val="24"/>
         </w:rPr>
-        <w:t>基金管理人、基金托管人和基金份额持有人应当执行生效的基金份额持有人大会的决议。生效的基金份额持有人大会决议对全体基金份额持有人、基金管理人、基金托管人均有约束力。</w:t>
+        <w:t>基金管理人、基金托管人和基金份额持有人应当执行生效的基金份额持有人大会的决议。生效的基金份额持有人大会决议对全体基金份额持有人、基金管理</w:t>
+      </w:r>
+      <w:r>
+        <w:rPr>
+          <w:bCs/>
+          <w:sz w:val="24"/>
+        </w:rPr>
+        <w:lastRenderedPageBreak/>
+        <w:t>人、基金托管人均有约束力。</w:t>
       </w:r>
     </w:p>
     <w:p>
@@ -21729,6 +21893,7 @@
           <w:color w:val="auto"/>
           <w:sz w:val="30"/>
         </w:rPr>
+        <w:lastRenderedPageBreak/>
         <w:t>第九部分</w:t>
       </w:r>
       <w:r>
@@ -22571,7 +22736,15 @@
           <w:bCs/>
           <w:sz w:val="24"/>
         </w:rPr>
-        <w:t>管理人应妥善保管基金管理业务资料，及时向临时基金管理人或</w:t>
+        <w:t>管理人应妥善保管基金管理业务</w:t>
+      </w:r>
+      <w:r>
+        <w:rPr>
+          <w:bCs/>
+          <w:sz w:val="24"/>
+        </w:rPr>
+        <w:lastRenderedPageBreak/>
+        <w:t>资料，及时向临时基金管理人或</w:t>
       </w:r>
       <w:proofErr w:type="gramStart"/>
       <w:r>
@@ -22579,6 +22752,38 @@
           <w:bCs/>
           <w:sz w:val="24"/>
         </w:rPr>
+        <w:t>新任基</w:t>
+      </w:r>
+      <w:proofErr w:type="gramEnd"/>
+      <w:r>
+        <w:rPr>
+          <w:bCs/>
+          <w:sz w:val="24"/>
+        </w:rPr>
+        <w:t>金管理人办理基金管理业务的移交手续，临时基金管理人或</w:t>
+      </w:r>
+      <w:proofErr w:type="gramStart"/>
+      <w:r>
+        <w:rPr>
+          <w:bCs/>
+          <w:sz w:val="24"/>
+        </w:rPr>
+        <w:t>新任基</w:t>
+      </w:r>
+      <w:proofErr w:type="gramEnd"/>
+      <w:r>
+        <w:rPr>
+          <w:bCs/>
+          <w:sz w:val="24"/>
+        </w:rPr>
+        <w:t>金管理人应及时接收。</w:t>
+      </w:r>
+      <w:proofErr w:type="gramStart"/>
+      <w:r>
+        <w:rPr>
+          <w:bCs/>
+          <w:sz w:val="24"/>
+        </w:rPr>
         <w:t>新任基金</w:t>
       </w:r>
       <w:proofErr w:type="gramEnd"/>
@@ -22587,7 +22792,85 @@
           <w:bCs/>
           <w:sz w:val="24"/>
         </w:rPr>
-        <w:t>管理人办理基金管理业务的移交手续，临时基金管理人或</w:t>
+        <w:t>管理人</w:t>
+      </w:r>
+      <w:r>
+        <w:rPr>
+          <w:rFonts w:hint="eastAsia"/>
+          <w:bCs/>
+          <w:sz w:val="24"/>
+        </w:rPr>
+        <w:t>或临时基金管理人</w:t>
+      </w:r>
+      <w:r>
+        <w:rPr>
+          <w:bCs/>
+          <w:sz w:val="24"/>
+        </w:rPr>
+        <w:t>应与基金托管人核对基金资产总值；</w:t>
+      </w:r>
+    </w:p>
+    <w:p>
+      <w:pPr>
+        <w:spacing w:line="360" w:lineRule="auto"/>
+        <w:ind w:firstLineChars="200" w:firstLine="480"/>
+        <w:rPr>
+          <w:bCs/>
+          <w:sz w:val="24"/>
+        </w:rPr>
+      </w:pPr>
+      <w:r>
+        <w:rPr>
+          <w:bCs/>
+          <w:sz w:val="24"/>
+        </w:rPr>
+        <w:t>7</w:t>
+      </w:r>
+      <w:r>
+        <w:rPr>
+          <w:bCs/>
+          <w:sz w:val="24"/>
+        </w:rPr>
+        <w:t>、审计：基金管理人职责终止的，应当按照法律法规规定聘请会计师事务所对基金财产进行审计，并将审计结果予以公告，同时报中国证监会备案</w:t>
+      </w:r>
+      <w:r>
+        <w:rPr>
+          <w:rFonts w:hint="eastAsia"/>
+          <w:bCs/>
+          <w:sz w:val="24"/>
+        </w:rPr>
+        <w:t>，审计费用在基金财产中列支</w:t>
+      </w:r>
+      <w:r>
+        <w:rPr>
+          <w:bCs/>
+          <w:sz w:val="24"/>
+        </w:rPr>
+        <w:t>；</w:t>
+      </w:r>
+    </w:p>
+    <w:p>
+      <w:pPr>
+        <w:spacing w:line="360" w:lineRule="auto"/>
+        <w:ind w:firstLineChars="200" w:firstLine="480"/>
+        <w:rPr>
+          <w:bCs/>
+          <w:sz w:val="24"/>
+        </w:rPr>
+      </w:pPr>
+      <w:r>
+        <w:rPr>
+          <w:bCs/>
+          <w:sz w:val="24"/>
+        </w:rPr>
+        <w:t>8</w:t>
+      </w:r>
+      <w:r>
+        <w:rPr>
+          <w:bCs/>
+          <w:sz w:val="24"/>
+        </w:rPr>
+        <w:t>、基金名称变更：基金管理人更换后，如果原任或</w:t>
       </w:r>
       <w:proofErr w:type="gramStart"/>
       <w:r>
@@ -22603,7 +22886,7 @@
           <w:bCs/>
           <w:sz w:val="24"/>
         </w:rPr>
-        <w:t>管理人应及时接收。</w:t>
+        <w:t>管理人要求，应按其要求替换或删除基金名称中与</w:t>
       </w:r>
       <w:proofErr w:type="gramStart"/>
       <w:r>
@@ -22611,6 +22894,79 @@
           <w:bCs/>
           <w:sz w:val="24"/>
         </w:rPr>
+        <w:t>原基</w:t>
+      </w:r>
+      <w:proofErr w:type="gramEnd"/>
+      <w:r>
+        <w:rPr>
+          <w:bCs/>
+          <w:sz w:val="24"/>
+        </w:rPr>
+        <w:t>金管理人有关的名称字样。</w:t>
+      </w:r>
+    </w:p>
+    <w:p>
+      <w:pPr>
+        <w:spacing w:line="360" w:lineRule="auto"/>
+        <w:ind w:firstLineChars="200" w:firstLine="480"/>
+        <w:rPr>
+          <w:bCs/>
+          <w:sz w:val="24"/>
+        </w:rPr>
+      </w:pPr>
+      <w:bookmarkStart w:id="236" w:name="_Toc22005975"/>
+      <w:r>
+        <w:rPr>
+          <w:bCs/>
+          <w:sz w:val="24"/>
+        </w:rPr>
+        <w:t>（二）</w:t>
+      </w:r>
+      <w:r>
+        <w:rPr>
+          <w:bCs/>
+          <w:sz w:val="24"/>
+        </w:rPr>
+        <w:tab/>
+      </w:r>
+      <w:r>
+        <w:rPr>
+          <w:bCs/>
+          <w:sz w:val="24"/>
+        </w:rPr>
+        <w:t>基金托管人的更换程序</w:t>
+      </w:r>
+      <w:bookmarkEnd w:id="236"/>
+    </w:p>
+    <w:p>
+      <w:pPr>
+        <w:spacing w:line="360" w:lineRule="auto"/>
+        <w:ind w:firstLineChars="200" w:firstLine="480"/>
+        <w:rPr>
+          <w:bCs/>
+          <w:sz w:val="24"/>
+        </w:rPr>
+      </w:pPr>
+      <w:r>
+        <w:rPr>
+          <w:bCs/>
+          <w:sz w:val="24"/>
+        </w:rPr>
+        <w:t>1</w:t>
+      </w:r>
+      <w:r>
+        <w:rPr>
+          <w:bCs/>
+          <w:sz w:val="24"/>
+        </w:rPr>
+        <w:t>、提名：</w:t>
+      </w:r>
+      <w:proofErr w:type="gramStart"/>
+      <w:r>
+        <w:rPr>
+          <w:bCs/>
+          <w:sz w:val="24"/>
+        </w:rPr>
         <w:t>新任基金</w:t>
       </w:r>
       <w:proofErr w:type="gramEnd"/>
@@ -22619,22 +22975,457 @@
           <w:bCs/>
           <w:sz w:val="24"/>
         </w:rPr>
-        <w:t>管理人</w:t>
-      </w:r>
-      <w:r>
-        <w:rPr>
-          <w:rFonts w:hint="eastAsia"/>
-          <w:bCs/>
-          <w:sz w:val="24"/>
-        </w:rPr>
-        <w:t>或临时基金管理人</w:t>
-      </w:r>
-      <w:r>
-        <w:rPr>
-          <w:bCs/>
-          <w:sz w:val="24"/>
-        </w:rPr>
-        <w:t>应与基金托管人核对基金资产总值；</w:t>
+        <w:t>托管人由基金管理人或由单独或合计持有</w:t>
+      </w:r>
+      <w:r>
+        <w:rPr>
+          <w:rFonts w:ascii="宋体" w:hAnsi="宋体" w:hint="eastAsia"/>
+          <w:sz w:val="24"/>
+          <w:szCs w:val="24"/>
+        </w:rPr>
+        <w:t>基金总份额</w:t>
+      </w:r>
+      <w:r>
+        <w:rPr>
+          <w:rFonts w:hint="eastAsia"/>
+          <w:bCs/>
+          <w:sz w:val="24"/>
+        </w:rPr>
+        <w:t>10%</w:t>
+      </w:r>
+      <w:r>
+        <w:rPr>
+          <w:bCs/>
+          <w:sz w:val="24"/>
+        </w:rPr>
+        <w:t>以上（含</w:t>
+      </w:r>
+      <w:r>
+        <w:rPr>
+          <w:rFonts w:hint="eastAsia"/>
+          <w:bCs/>
+          <w:sz w:val="24"/>
+        </w:rPr>
+        <w:t>10%</w:t>
+      </w:r>
+      <w:r>
+        <w:rPr>
+          <w:bCs/>
+          <w:sz w:val="24"/>
+        </w:rPr>
+        <w:t>）基金份额的基金</w:t>
+      </w:r>
+      <w:r>
+        <w:rPr>
+          <w:rFonts w:hint="eastAsia"/>
+          <w:bCs/>
+          <w:sz w:val="24"/>
+        </w:rPr>
+        <w:t>份额</w:t>
+      </w:r>
+      <w:r>
+        <w:rPr>
+          <w:bCs/>
+          <w:sz w:val="24"/>
+        </w:rPr>
+        <w:t>持有人提名；</w:t>
+      </w:r>
+    </w:p>
+    <w:p>
+      <w:pPr>
+        <w:spacing w:line="360" w:lineRule="auto"/>
+        <w:ind w:firstLineChars="200" w:firstLine="480"/>
+        <w:rPr>
+          <w:bCs/>
+          <w:sz w:val="24"/>
+        </w:rPr>
+      </w:pPr>
+      <w:r>
+        <w:rPr>
+          <w:bCs/>
+          <w:sz w:val="24"/>
+        </w:rPr>
+        <w:t>2</w:t>
+      </w:r>
+      <w:r>
+        <w:rPr>
+          <w:bCs/>
+          <w:sz w:val="24"/>
+        </w:rPr>
+        <w:t>、决议：基金份额持有人大会在基金托管人职责终止后</w:t>
+      </w:r>
+      <w:r>
+        <w:rPr>
+          <w:rFonts w:hint="eastAsia"/>
+          <w:bCs/>
+          <w:sz w:val="24"/>
+        </w:rPr>
+        <w:t>6</w:t>
+      </w:r>
+      <w:r>
+        <w:rPr>
+          <w:bCs/>
+          <w:sz w:val="24"/>
+        </w:rPr>
+        <w:t>个月内对被提名的基金托管人形成决议，该决议需经参加大会的基金份额持有人所持表决权的</w:t>
+      </w:r>
+      <w:r>
+        <w:rPr>
+          <w:rFonts w:hint="eastAsia"/>
+          <w:bCs/>
+          <w:sz w:val="24"/>
+        </w:rPr>
+        <w:t>三分之二</w:t>
+      </w:r>
+      <w:r>
+        <w:rPr>
+          <w:bCs/>
+          <w:sz w:val="24"/>
+        </w:rPr>
+        <w:t>以上（含</w:t>
+      </w:r>
+      <w:r>
+        <w:rPr>
+          <w:rFonts w:hint="eastAsia"/>
+          <w:bCs/>
+          <w:sz w:val="24"/>
+        </w:rPr>
+        <w:t>三分之二</w:t>
+      </w:r>
+      <w:r>
+        <w:rPr>
+          <w:bCs/>
+          <w:sz w:val="24"/>
+        </w:rPr>
+        <w:t>）表决通过</w:t>
+      </w:r>
+      <w:r>
+        <w:rPr>
+          <w:rFonts w:hint="eastAsia"/>
+          <w:bCs/>
+          <w:sz w:val="24"/>
+        </w:rPr>
+        <w:t>，自表决通过之日起生效</w:t>
+      </w:r>
+      <w:r>
+        <w:rPr>
+          <w:bCs/>
+          <w:sz w:val="24"/>
+        </w:rPr>
+        <w:t>；</w:t>
+      </w:r>
+    </w:p>
+    <w:p>
+      <w:pPr>
+        <w:spacing w:line="360" w:lineRule="auto"/>
+        <w:ind w:firstLineChars="200" w:firstLine="480"/>
+        <w:rPr>
+          <w:bCs/>
+          <w:sz w:val="24"/>
+        </w:rPr>
+      </w:pPr>
+      <w:r>
+        <w:rPr>
+          <w:bCs/>
+          <w:sz w:val="24"/>
+        </w:rPr>
+        <w:t>3</w:t>
+      </w:r>
+      <w:r>
+        <w:rPr>
+          <w:bCs/>
+          <w:sz w:val="24"/>
+        </w:rPr>
+        <w:t>、临时基金托管人：</w:t>
+      </w:r>
+      <w:proofErr w:type="gramStart"/>
+      <w:r>
+        <w:rPr>
+          <w:bCs/>
+          <w:sz w:val="24"/>
+        </w:rPr>
+        <w:t>新任基金</w:t>
+      </w:r>
+      <w:proofErr w:type="gramEnd"/>
+      <w:r>
+        <w:rPr>
+          <w:bCs/>
+          <w:sz w:val="24"/>
+        </w:rPr>
+        <w:t>托管人产生之前，由中国证监会指定临时基金托管人；</w:t>
+      </w:r>
+    </w:p>
+    <w:p>
+      <w:pPr>
+        <w:spacing w:line="360" w:lineRule="auto"/>
+        <w:ind w:firstLineChars="200" w:firstLine="480"/>
+        <w:rPr>
+          <w:bCs/>
+          <w:sz w:val="24"/>
+        </w:rPr>
+      </w:pPr>
+      <w:r>
+        <w:rPr>
+          <w:bCs/>
+          <w:sz w:val="24"/>
+        </w:rPr>
+        <w:t>4</w:t>
+      </w:r>
+      <w:r>
+        <w:rPr>
+          <w:bCs/>
+          <w:sz w:val="24"/>
+        </w:rPr>
+        <w:t>、</w:t>
+      </w:r>
+      <w:r>
+        <w:rPr>
+          <w:rFonts w:hint="eastAsia"/>
+          <w:bCs/>
+          <w:sz w:val="24"/>
+        </w:rPr>
+        <w:t>备案</w:t>
+      </w:r>
+      <w:r>
+        <w:rPr>
+          <w:bCs/>
+          <w:sz w:val="24"/>
+        </w:rPr>
+        <w:t>：基金份额持有人大会更换基金托管人的决议</w:t>
+      </w:r>
+      <w:r>
+        <w:rPr>
+          <w:rFonts w:hint="eastAsia"/>
+          <w:bCs/>
+          <w:sz w:val="24"/>
+        </w:rPr>
+        <w:t>自通过之日起五日内报</w:t>
+      </w:r>
+      <w:r>
+        <w:rPr>
+          <w:bCs/>
+          <w:sz w:val="24"/>
+        </w:rPr>
+        <w:t>中国证监会</w:t>
+      </w:r>
+      <w:r>
+        <w:rPr>
+          <w:rFonts w:hint="eastAsia"/>
+          <w:bCs/>
+          <w:sz w:val="24"/>
+        </w:rPr>
+        <w:t>备案</w:t>
+      </w:r>
+      <w:r>
+        <w:rPr>
+          <w:bCs/>
+          <w:sz w:val="24"/>
+        </w:rPr>
+        <w:t>；</w:t>
+      </w:r>
+    </w:p>
+    <w:p>
+      <w:pPr>
+        <w:spacing w:line="360" w:lineRule="auto"/>
+        <w:ind w:firstLineChars="200" w:firstLine="480"/>
+        <w:rPr>
+          <w:bCs/>
+          <w:sz w:val="24"/>
+        </w:rPr>
+      </w:pPr>
+      <w:r>
+        <w:rPr>
+          <w:bCs/>
+          <w:sz w:val="24"/>
+        </w:rPr>
+        <w:t>5</w:t>
+      </w:r>
+      <w:r>
+        <w:rPr>
+          <w:bCs/>
+          <w:sz w:val="24"/>
+        </w:rPr>
+        <w:t>、公告：基金托管人更换后，由基金管理人在</w:t>
+      </w:r>
+      <w:r>
+        <w:rPr>
+          <w:rFonts w:hint="eastAsia"/>
+          <w:bCs/>
+          <w:sz w:val="24"/>
+        </w:rPr>
+        <w:t>更换基金托管人的基金份额持有人大会决议生效</w:t>
+      </w:r>
+      <w:r>
+        <w:rPr>
+          <w:bCs/>
+          <w:sz w:val="24"/>
+        </w:rPr>
+        <w:t>后</w:t>
+      </w:r>
+      <w:r>
+        <w:rPr>
+          <w:rFonts w:hint="eastAsia"/>
+          <w:bCs/>
+          <w:sz w:val="24"/>
+        </w:rPr>
+        <w:t>依照《信息披露办法》的有关规定</w:t>
+      </w:r>
+      <w:r>
+        <w:rPr>
+          <w:bCs/>
+          <w:sz w:val="24"/>
+        </w:rPr>
+        <w:t>在</w:t>
+      </w:r>
+      <w:r>
+        <w:rPr>
+          <w:rFonts w:hint="eastAsia"/>
+          <w:bCs/>
+          <w:sz w:val="24"/>
+        </w:rPr>
+        <w:t>指定媒介</w:t>
+      </w:r>
+      <w:r>
+        <w:rPr>
+          <w:bCs/>
+          <w:sz w:val="24"/>
+        </w:rPr>
+        <w:t>公告</w:t>
+      </w:r>
+      <w:r>
+        <w:rPr>
+          <w:rFonts w:hint="eastAsia"/>
+          <w:bCs/>
+          <w:sz w:val="24"/>
+        </w:rPr>
+        <w:t>；</w:t>
+      </w:r>
+    </w:p>
+    <w:p>
+      <w:pPr>
+        <w:spacing w:line="360" w:lineRule="auto"/>
+        <w:ind w:firstLineChars="200" w:firstLine="480"/>
+        <w:rPr>
+          <w:bCs/>
+          <w:sz w:val="24"/>
+        </w:rPr>
+      </w:pPr>
+      <w:r>
+        <w:rPr>
+          <w:bCs/>
+          <w:sz w:val="24"/>
+        </w:rPr>
+        <w:t>6</w:t>
+      </w:r>
+      <w:r>
+        <w:rPr>
+          <w:bCs/>
+          <w:sz w:val="24"/>
+        </w:rPr>
+        <w:t>、交接：基金托管人职责终止的，应当妥善保管基金财产和基金托管业务资料，及时</w:t>
+      </w:r>
+      <w:r>
+        <w:rPr>
+          <w:rFonts w:hint="eastAsia"/>
+          <w:bCs/>
+          <w:sz w:val="24"/>
+        </w:rPr>
+        <w:t>向临时基金托管人或</w:t>
+      </w:r>
+      <w:proofErr w:type="gramStart"/>
+      <w:r>
+        <w:rPr>
+          <w:rFonts w:hint="eastAsia"/>
+          <w:bCs/>
+          <w:sz w:val="24"/>
+        </w:rPr>
+        <w:t>新</w:t>
+      </w:r>
+      <w:r>
+        <w:rPr>
+          <w:rFonts w:hint="eastAsia"/>
+          <w:bCs/>
+          <w:sz w:val="24"/>
+        </w:rPr>
+        <w:t>任</w:t>
+      </w:r>
+      <w:r>
+        <w:rPr>
+          <w:rFonts w:hint="eastAsia"/>
+          <w:bCs/>
+          <w:sz w:val="24"/>
+        </w:rPr>
+        <w:t>基金</w:t>
+      </w:r>
+      <w:proofErr w:type="gramEnd"/>
+      <w:r>
+        <w:rPr>
+          <w:rFonts w:hint="eastAsia"/>
+          <w:bCs/>
+          <w:sz w:val="24"/>
+        </w:rPr>
+        <w:t>托管人</w:t>
+      </w:r>
+      <w:r>
+        <w:rPr>
+          <w:bCs/>
+          <w:sz w:val="24"/>
+        </w:rPr>
+        <w:t>办理基金财产和基金托管业务的移交手续，</w:t>
+      </w:r>
+      <w:proofErr w:type="gramStart"/>
+      <w:r>
+        <w:rPr>
+          <w:bCs/>
+          <w:sz w:val="24"/>
+        </w:rPr>
+        <w:t>新任基</w:t>
+      </w:r>
+      <w:proofErr w:type="gramEnd"/>
+      <w:r>
+        <w:rPr>
+          <w:bCs/>
+          <w:sz w:val="24"/>
+        </w:rPr>
+        <w:t>金托管人或者临时基金托管人应当及时接收。</w:t>
+      </w:r>
+      <w:proofErr w:type="gramStart"/>
+      <w:r>
+        <w:rPr>
+          <w:bCs/>
+          <w:sz w:val="24"/>
+        </w:rPr>
+        <w:t>新任基金</w:t>
+      </w:r>
+      <w:proofErr w:type="gramEnd"/>
+      <w:r>
+        <w:rPr>
+          <w:bCs/>
+          <w:sz w:val="24"/>
+        </w:rPr>
+        <w:t>托管人</w:t>
+      </w:r>
+      <w:r>
+        <w:rPr>
+          <w:rFonts w:hint="eastAsia"/>
+          <w:bCs/>
+          <w:sz w:val="24"/>
+        </w:rPr>
+        <w:t>或临时基金托管人</w:t>
+      </w:r>
+      <w:r>
+        <w:rPr>
+          <w:bCs/>
+          <w:sz w:val="24"/>
+        </w:rPr>
+        <w:t>与基金管理人核对基金资产总值；</w:t>
+      </w:r>
+      <w:r>
+        <w:rPr>
+          <w:bCs/>
+          <w:sz w:val="24"/>
+        </w:rPr>
+        <w:t xml:space="preserve"> </w:t>
       </w:r>
     </w:p>
     <w:p>
@@ -22658,7 +23449,7 @@
           <w:bCs/>
           <w:sz w:val="24"/>
         </w:rPr>
-        <w:t>、审计：基金管理人职责终止的，应当按照法律法规规定聘请会计师事务所对基金财产进行审计，并将审计结果予以公告，同时报中国证监会备案</w:t>
+        <w:t>、审计：基金托管人职责终止的，应当按照法律法规规定聘请会计师事务所对基金财产进行审计，并将审计结果予以公告，同时报中国证监会备案</w:t>
       </w:r>
       <w:r>
         <w:rPr>
@@ -22673,31 +23464,182 @@
           <w:bCs/>
           <w:sz w:val="24"/>
         </w:rPr>
-        <w:t>；</w:t>
-      </w:r>
-    </w:p>
-    <w:p>
-      <w:pPr>
-        <w:spacing w:line="360" w:lineRule="auto"/>
-        <w:ind w:firstLineChars="200" w:firstLine="480"/>
-        <w:rPr>
-          <w:bCs/>
-          <w:sz w:val="24"/>
-        </w:rPr>
-      </w:pPr>
-      <w:r>
-        <w:rPr>
-          <w:bCs/>
-          <w:sz w:val="24"/>
-        </w:rPr>
-        <w:t>8</w:t>
-      </w:r>
-      <w:r>
-        <w:rPr>
-          <w:bCs/>
-          <w:sz w:val="24"/>
-        </w:rPr>
-        <w:t>、基金名称变更：基金管理人更换后，如果原任或</w:t>
+        <w:t>。</w:t>
+      </w:r>
+    </w:p>
+    <w:p>
+      <w:pPr>
+        <w:spacing w:line="360" w:lineRule="auto"/>
+        <w:ind w:firstLineChars="200" w:firstLine="480"/>
+        <w:rPr>
+          <w:bCs/>
+          <w:sz w:val="24"/>
+        </w:rPr>
+      </w:pPr>
+      <w:bookmarkStart w:id="237" w:name="_Toc1357"/>
+      <w:r>
+        <w:rPr>
+          <w:bCs/>
+          <w:sz w:val="24"/>
+        </w:rPr>
+        <w:t>（三）基金管理人与基金托管人同时更换的条件和程序</w:t>
+      </w:r>
+      <w:bookmarkEnd w:id="237"/>
+    </w:p>
+    <w:p>
+      <w:pPr>
+        <w:spacing w:line="360" w:lineRule="auto"/>
+        <w:ind w:firstLineChars="200" w:firstLine="480"/>
+        <w:rPr>
+          <w:bCs/>
+          <w:sz w:val="24"/>
+        </w:rPr>
+      </w:pPr>
+      <w:r>
+        <w:rPr>
+          <w:bCs/>
+          <w:sz w:val="24"/>
+        </w:rPr>
+        <w:t>1</w:t>
+      </w:r>
+      <w:r>
+        <w:rPr>
+          <w:rFonts w:hint="eastAsia"/>
+          <w:bCs/>
+          <w:sz w:val="24"/>
+        </w:rPr>
+        <w:t>、</w:t>
+      </w:r>
+      <w:r>
+        <w:rPr>
+          <w:bCs/>
+          <w:sz w:val="24"/>
+        </w:rPr>
+        <w:t>提名：如果基金管理人和基金托管人同时更换，由单独或合计持有基金</w:t>
+      </w:r>
+      <w:r>
+        <w:rPr>
+          <w:bCs/>
+          <w:sz w:val="24"/>
+        </w:rPr>
+        <w:lastRenderedPageBreak/>
+        <w:t>总份额</w:t>
+      </w:r>
+      <w:r>
+        <w:rPr>
+          <w:rFonts w:hint="eastAsia"/>
+          <w:bCs/>
+          <w:sz w:val="24"/>
+        </w:rPr>
+        <w:t>10%</w:t>
+      </w:r>
+      <w:r>
+        <w:rPr>
+          <w:bCs/>
+          <w:sz w:val="24"/>
+        </w:rPr>
+        <w:t>以上（含</w:t>
+      </w:r>
+      <w:r>
+        <w:rPr>
+          <w:rFonts w:hint="eastAsia"/>
+          <w:bCs/>
+          <w:sz w:val="24"/>
+        </w:rPr>
+        <w:t>10%</w:t>
+      </w:r>
+      <w:r>
+        <w:rPr>
+          <w:bCs/>
+          <w:sz w:val="24"/>
+        </w:rPr>
+        <w:t>）</w:t>
+      </w:r>
+      <w:r>
+        <w:rPr>
+          <w:rFonts w:hint="eastAsia"/>
+          <w:bCs/>
+          <w:sz w:val="24"/>
+        </w:rPr>
+        <w:t>基金</w:t>
+      </w:r>
+      <w:r>
+        <w:rPr>
+          <w:bCs/>
+          <w:sz w:val="24"/>
+        </w:rPr>
+        <w:t>份额</w:t>
+      </w:r>
+      <w:r>
+        <w:rPr>
+          <w:bCs/>
+          <w:sz w:val="24"/>
+        </w:rPr>
+        <w:t>的基金份额持有人提名新的基金管理人和基金托管人；</w:t>
+      </w:r>
+    </w:p>
+    <w:p>
+      <w:pPr>
+        <w:spacing w:line="360" w:lineRule="auto"/>
+        <w:ind w:firstLineChars="200" w:firstLine="480"/>
+        <w:rPr>
+          <w:bCs/>
+          <w:sz w:val="24"/>
+        </w:rPr>
+      </w:pPr>
+      <w:r>
+        <w:rPr>
+          <w:bCs/>
+          <w:sz w:val="24"/>
+        </w:rPr>
+        <w:t>2</w:t>
+      </w:r>
+      <w:r>
+        <w:rPr>
+          <w:rFonts w:hint="eastAsia"/>
+          <w:bCs/>
+          <w:sz w:val="24"/>
+        </w:rPr>
+        <w:t>、</w:t>
+      </w:r>
+      <w:r>
+        <w:rPr>
+          <w:bCs/>
+          <w:sz w:val="24"/>
+        </w:rPr>
+        <w:t>基金管理人和基金托管人的更换分别按上述程序进行；</w:t>
+      </w:r>
+    </w:p>
+    <w:p>
+      <w:pPr>
+        <w:spacing w:line="360" w:lineRule="auto"/>
+        <w:ind w:firstLineChars="200" w:firstLine="480"/>
+        <w:rPr>
+          <w:bCs/>
+          <w:sz w:val="24"/>
+        </w:rPr>
+      </w:pPr>
+      <w:r>
+        <w:rPr>
+          <w:bCs/>
+          <w:sz w:val="24"/>
+        </w:rPr>
+        <w:t>3</w:t>
+      </w:r>
+      <w:r>
+        <w:rPr>
+          <w:rFonts w:hint="eastAsia"/>
+          <w:bCs/>
+          <w:sz w:val="24"/>
+        </w:rPr>
+        <w:t>、</w:t>
+      </w:r>
+      <w:r>
+        <w:rPr>
+          <w:bCs/>
+          <w:sz w:val="24"/>
+        </w:rPr>
+        <w:t>公告：</w:t>
       </w:r>
       <w:proofErr w:type="gramStart"/>
       <w:r>
@@ -22713,7 +23655,7 @@
           <w:bCs/>
           <w:sz w:val="24"/>
         </w:rPr>
-        <w:t>管理人要求，应按其要求替换或删除基金名称中与</w:t>
+        <w:t>管理人和</w:t>
       </w:r>
       <w:proofErr w:type="gramStart"/>
       <w:r>
@@ -22721,7 +23663,7 @@
           <w:bCs/>
           <w:sz w:val="24"/>
         </w:rPr>
-        <w:t>原基金</w:t>
+        <w:t>新任基</w:t>
       </w:r>
       <w:proofErr w:type="gramEnd"/>
       <w:r>
@@ -22729,768 +23671,7 @@
           <w:bCs/>
           <w:sz w:val="24"/>
         </w:rPr>
-        <w:t>管理人有关的名称字样。</w:t>
-      </w:r>
-    </w:p>
-    <w:p>
-      <w:pPr>
-        <w:spacing w:line="360" w:lineRule="auto"/>
-        <w:ind w:firstLineChars="200" w:firstLine="480"/>
-        <w:rPr>
-          <w:bCs/>
-          <w:sz w:val="24"/>
-        </w:rPr>
-      </w:pPr>
-      <w:bookmarkStart w:id="236" w:name="_Toc22005975"/>
-      <w:r>
-        <w:rPr>
-          <w:bCs/>
-          <w:sz w:val="24"/>
-        </w:rPr>
-        <w:t>（二）</w:t>
-      </w:r>
-      <w:r>
-        <w:rPr>
-          <w:bCs/>
-          <w:sz w:val="24"/>
-        </w:rPr>
-        <w:tab/>
-      </w:r>
-      <w:r>
-        <w:rPr>
-          <w:bCs/>
-          <w:sz w:val="24"/>
-        </w:rPr>
-        <w:t>基金托管人的更换程序</w:t>
-      </w:r>
-      <w:bookmarkEnd w:id="236"/>
-    </w:p>
-    <w:p>
-      <w:pPr>
-        <w:spacing w:line="360" w:lineRule="auto"/>
-        <w:ind w:firstLineChars="200" w:firstLine="480"/>
-        <w:rPr>
-          <w:bCs/>
-          <w:sz w:val="24"/>
-        </w:rPr>
-      </w:pPr>
-      <w:r>
-        <w:rPr>
-          <w:bCs/>
-          <w:sz w:val="24"/>
-        </w:rPr>
-        <w:t>1</w:t>
-      </w:r>
-      <w:r>
-        <w:rPr>
-          <w:bCs/>
-          <w:sz w:val="24"/>
-        </w:rPr>
-        <w:t>、提名：</w:t>
-      </w:r>
-      <w:proofErr w:type="gramStart"/>
-      <w:r>
-        <w:rPr>
-          <w:bCs/>
-          <w:sz w:val="24"/>
-        </w:rPr>
-        <w:t>新任基金</w:t>
-      </w:r>
-      <w:proofErr w:type="gramEnd"/>
-      <w:r>
-        <w:rPr>
-          <w:bCs/>
-          <w:sz w:val="24"/>
-        </w:rPr>
-        <w:t>托管人由基金管理人或由单独或合计持有</w:t>
-      </w:r>
-      <w:r>
-        <w:rPr>
-          <w:rFonts w:ascii="宋体" w:hAnsi="宋体" w:hint="eastAsia"/>
-          <w:sz w:val="24"/>
-          <w:szCs w:val="24"/>
-        </w:rPr>
-        <w:t>基金总份额</w:t>
-      </w:r>
-      <w:r>
-        <w:rPr>
-          <w:rFonts w:hint="eastAsia"/>
-          <w:bCs/>
-          <w:sz w:val="24"/>
-        </w:rPr>
-        <w:t>10%</w:t>
-      </w:r>
-      <w:r>
-        <w:rPr>
-          <w:bCs/>
-          <w:sz w:val="24"/>
-        </w:rPr>
-        <w:t>以上（含</w:t>
-      </w:r>
-      <w:r>
-        <w:rPr>
-          <w:rFonts w:hint="eastAsia"/>
-          <w:bCs/>
-          <w:sz w:val="24"/>
-        </w:rPr>
-        <w:t>10%</w:t>
-      </w:r>
-      <w:r>
-        <w:rPr>
-          <w:bCs/>
-          <w:sz w:val="24"/>
-        </w:rPr>
-        <w:t>）基金份额的基金</w:t>
-      </w:r>
-      <w:r>
-        <w:rPr>
-          <w:rFonts w:hint="eastAsia"/>
-          <w:bCs/>
-          <w:sz w:val="24"/>
-        </w:rPr>
-        <w:t>份额</w:t>
-      </w:r>
-      <w:r>
-        <w:rPr>
-          <w:bCs/>
-          <w:sz w:val="24"/>
-        </w:rPr>
-        <w:t>持有人提名；</w:t>
-      </w:r>
-    </w:p>
-    <w:p>
-      <w:pPr>
-        <w:spacing w:line="360" w:lineRule="auto"/>
-        <w:ind w:firstLineChars="200" w:firstLine="480"/>
-        <w:rPr>
-          <w:bCs/>
-          <w:sz w:val="24"/>
-        </w:rPr>
-      </w:pPr>
-      <w:r>
-        <w:rPr>
-          <w:bCs/>
-          <w:sz w:val="24"/>
-        </w:rPr>
-        <w:t>2</w:t>
-      </w:r>
-      <w:r>
-        <w:rPr>
-          <w:bCs/>
-          <w:sz w:val="24"/>
-        </w:rPr>
-        <w:t>、决议：基金份额持有人大会在基金托管人职责终止后</w:t>
-      </w:r>
-      <w:r>
-        <w:rPr>
-          <w:rFonts w:hint="eastAsia"/>
-          <w:bCs/>
-          <w:sz w:val="24"/>
-        </w:rPr>
-        <w:t>6</w:t>
-      </w:r>
-      <w:r>
-        <w:rPr>
-          <w:bCs/>
-          <w:sz w:val="24"/>
-        </w:rPr>
-        <w:t>个月内对被提名的基金托管人形成决议，该决议需经参加大会的基金份额持有人所持表决权的</w:t>
-      </w:r>
-      <w:r>
-        <w:rPr>
-          <w:rFonts w:hint="eastAsia"/>
-          <w:bCs/>
-          <w:sz w:val="24"/>
-        </w:rPr>
-        <w:t>三分之二</w:t>
-      </w:r>
-      <w:r>
-        <w:rPr>
-          <w:bCs/>
-          <w:sz w:val="24"/>
-        </w:rPr>
-        <w:t>以上（含</w:t>
-      </w:r>
-      <w:r>
-        <w:rPr>
-          <w:rFonts w:hint="eastAsia"/>
-          <w:bCs/>
-          <w:sz w:val="24"/>
-        </w:rPr>
-        <w:t>三分之二</w:t>
-      </w:r>
-      <w:r>
-        <w:rPr>
-          <w:bCs/>
-          <w:sz w:val="24"/>
-        </w:rPr>
-        <w:t>）表决通过</w:t>
-      </w:r>
-      <w:r>
-        <w:rPr>
-          <w:rFonts w:hint="eastAsia"/>
-          <w:bCs/>
-          <w:sz w:val="24"/>
-        </w:rPr>
-        <w:t>，自表决通过之日起生效</w:t>
-      </w:r>
-      <w:r>
-        <w:rPr>
-          <w:bCs/>
-          <w:sz w:val="24"/>
-        </w:rPr>
-        <w:t>；</w:t>
-      </w:r>
-    </w:p>
-    <w:p>
-      <w:pPr>
-        <w:spacing w:line="360" w:lineRule="auto"/>
-        <w:ind w:firstLineChars="200" w:firstLine="480"/>
-        <w:rPr>
-          <w:bCs/>
-          <w:sz w:val="24"/>
-        </w:rPr>
-      </w:pPr>
-      <w:r>
-        <w:rPr>
-          <w:bCs/>
-          <w:sz w:val="24"/>
-        </w:rPr>
-        <w:t>3</w:t>
-      </w:r>
-      <w:r>
-        <w:rPr>
-          <w:bCs/>
-          <w:sz w:val="24"/>
-        </w:rPr>
-        <w:t>、临时基金托管人：</w:t>
-      </w:r>
-      <w:proofErr w:type="gramStart"/>
-      <w:r>
-        <w:rPr>
-          <w:bCs/>
-          <w:sz w:val="24"/>
-        </w:rPr>
-        <w:t>新任基金</w:t>
-      </w:r>
-      <w:proofErr w:type="gramEnd"/>
-      <w:r>
-        <w:rPr>
-          <w:bCs/>
-          <w:sz w:val="24"/>
-        </w:rPr>
-        <w:t>托管人产生之前，由中国证监会指定临时基金托管人；</w:t>
-      </w:r>
-    </w:p>
-    <w:p>
-      <w:pPr>
-        <w:spacing w:line="360" w:lineRule="auto"/>
-        <w:ind w:firstLineChars="200" w:firstLine="480"/>
-        <w:rPr>
-          <w:bCs/>
-          <w:sz w:val="24"/>
-        </w:rPr>
-      </w:pPr>
-      <w:r>
-        <w:rPr>
-          <w:bCs/>
-          <w:sz w:val="24"/>
-        </w:rPr>
-        <w:t>4</w:t>
-      </w:r>
-      <w:r>
-        <w:rPr>
-          <w:bCs/>
-          <w:sz w:val="24"/>
-        </w:rPr>
-        <w:t>、</w:t>
-      </w:r>
-      <w:r>
-        <w:rPr>
-          <w:rFonts w:hint="eastAsia"/>
-          <w:bCs/>
-          <w:sz w:val="24"/>
-        </w:rPr>
-        <w:t>备案</w:t>
-      </w:r>
-      <w:r>
-        <w:rPr>
-          <w:bCs/>
-          <w:sz w:val="24"/>
-        </w:rPr>
-        <w:t>：基金份额持有人大会更换基金托管人的决议</w:t>
-      </w:r>
-      <w:r>
-        <w:rPr>
-          <w:rFonts w:hint="eastAsia"/>
-          <w:bCs/>
-          <w:sz w:val="24"/>
-        </w:rPr>
-        <w:t>自通过之日起五日内报</w:t>
-      </w:r>
-      <w:r>
-        <w:rPr>
-          <w:bCs/>
-          <w:sz w:val="24"/>
-        </w:rPr>
-        <w:t>中国证监会</w:t>
-      </w:r>
-      <w:r>
-        <w:rPr>
-          <w:rFonts w:hint="eastAsia"/>
-          <w:bCs/>
-          <w:sz w:val="24"/>
-        </w:rPr>
-        <w:t>备案</w:t>
-      </w:r>
-      <w:r>
-        <w:rPr>
-          <w:bCs/>
-          <w:sz w:val="24"/>
-        </w:rPr>
-        <w:t>；</w:t>
-      </w:r>
-    </w:p>
-    <w:p>
-      <w:pPr>
-        <w:spacing w:line="360" w:lineRule="auto"/>
-        <w:ind w:firstLineChars="200" w:firstLine="480"/>
-        <w:rPr>
-          <w:bCs/>
-          <w:sz w:val="24"/>
-        </w:rPr>
-      </w:pPr>
-      <w:r>
-        <w:rPr>
-          <w:bCs/>
-          <w:sz w:val="24"/>
-        </w:rPr>
-        <w:t>5</w:t>
-      </w:r>
-      <w:r>
-        <w:rPr>
-          <w:bCs/>
-          <w:sz w:val="24"/>
-        </w:rPr>
-        <w:t>、公告：基金托管人更换后，由基金管理人在</w:t>
-      </w:r>
-      <w:r>
-        <w:rPr>
-          <w:rFonts w:hint="eastAsia"/>
-          <w:bCs/>
-          <w:sz w:val="24"/>
-        </w:rPr>
-        <w:t>更换基金托管人的基金份额持有人大会决议生效</w:t>
-      </w:r>
-      <w:r>
-        <w:rPr>
-          <w:bCs/>
-          <w:sz w:val="24"/>
-        </w:rPr>
-        <w:t>后</w:t>
-      </w:r>
-      <w:r>
-        <w:rPr>
-          <w:rFonts w:hint="eastAsia"/>
-          <w:bCs/>
-          <w:sz w:val="24"/>
-        </w:rPr>
-        <w:t>依照《信息披露办法》的有关规定</w:t>
-      </w:r>
-      <w:r>
-        <w:rPr>
-          <w:bCs/>
-          <w:sz w:val="24"/>
-        </w:rPr>
-        <w:t>在</w:t>
-      </w:r>
-      <w:r>
-        <w:rPr>
-          <w:rFonts w:hint="eastAsia"/>
-          <w:bCs/>
-          <w:sz w:val="24"/>
-        </w:rPr>
-        <w:t>指定媒介</w:t>
-      </w:r>
-      <w:r>
-        <w:rPr>
-          <w:bCs/>
-          <w:sz w:val="24"/>
-        </w:rPr>
-        <w:t>公告</w:t>
-      </w:r>
-      <w:r>
-        <w:rPr>
-          <w:rFonts w:hint="eastAsia"/>
-          <w:bCs/>
-          <w:sz w:val="24"/>
-        </w:rPr>
-        <w:t>；</w:t>
-      </w:r>
-    </w:p>
-    <w:p>
-      <w:pPr>
-        <w:spacing w:line="360" w:lineRule="auto"/>
-        <w:ind w:firstLineChars="200" w:firstLine="480"/>
-        <w:rPr>
-          <w:bCs/>
-          <w:sz w:val="24"/>
-        </w:rPr>
-      </w:pPr>
-      <w:r>
-        <w:rPr>
-          <w:bCs/>
-          <w:sz w:val="24"/>
-        </w:rPr>
-        <w:t>6</w:t>
-      </w:r>
-      <w:r>
-        <w:rPr>
-          <w:bCs/>
-          <w:sz w:val="24"/>
-        </w:rPr>
-        <w:t>、交接：基金托管人职责终止的，应当妥善保管基金财产和基金托管业务资料，及时</w:t>
-      </w:r>
-      <w:r>
-        <w:rPr>
-          <w:rFonts w:hint="eastAsia"/>
-          <w:bCs/>
-          <w:sz w:val="24"/>
-        </w:rPr>
-        <w:t>向临时基金托管人或</w:t>
-      </w:r>
-      <w:proofErr w:type="gramStart"/>
-      <w:r>
-        <w:rPr>
-          <w:rFonts w:hint="eastAsia"/>
-          <w:bCs/>
-          <w:sz w:val="24"/>
-        </w:rPr>
-        <w:t>新</w:t>
-      </w:r>
-      <w:r>
-        <w:rPr>
-          <w:rFonts w:hint="eastAsia"/>
-          <w:bCs/>
-          <w:sz w:val="24"/>
-        </w:rPr>
-        <w:t>任</w:t>
-      </w:r>
-      <w:r>
-        <w:rPr>
-          <w:rFonts w:hint="eastAsia"/>
-          <w:bCs/>
-          <w:sz w:val="24"/>
-        </w:rPr>
-        <w:t>基金</w:t>
-      </w:r>
-      <w:proofErr w:type="gramEnd"/>
-      <w:r>
-        <w:rPr>
-          <w:rFonts w:hint="eastAsia"/>
-          <w:bCs/>
-          <w:sz w:val="24"/>
-        </w:rPr>
-        <w:t>托管人</w:t>
-      </w:r>
-      <w:r>
-        <w:rPr>
-          <w:bCs/>
-          <w:sz w:val="24"/>
-        </w:rPr>
-        <w:t>办理基金财产和基金托管业务的移交手续，</w:t>
-      </w:r>
-      <w:proofErr w:type="gramStart"/>
-      <w:r>
-        <w:rPr>
-          <w:bCs/>
-          <w:sz w:val="24"/>
-        </w:rPr>
-        <w:t>新任基金</w:t>
-      </w:r>
-      <w:proofErr w:type="gramEnd"/>
-      <w:r>
-        <w:rPr>
-          <w:bCs/>
-          <w:sz w:val="24"/>
-        </w:rPr>
-        <w:t>托管人或者临时基金托管人应当及时接收。</w:t>
-      </w:r>
-      <w:proofErr w:type="gramStart"/>
-      <w:r>
-        <w:rPr>
-          <w:bCs/>
-          <w:sz w:val="24"/>
-        </w:rPr>
-        <w:t>新任基金</w:t>
-      </w:r>
-      <w:proofErr w:type="gramEnd"/>
-      <w:r>
-        <w:rPr>
-          <w:bCs/>
-          <w:sz w:val="24"/>
-        </w:rPr>
-        <w:t>托管人</w:t>
-      </w:r>
-      <w:r>
-        <w:rPr>
-          <w:rFonts w:hint="eastAsia"/>
-          <w:bCs/>
-          <w:sz w:val="24"/>
-        </w:rPr>
-        <w:t>或临时基金托管人</w:t>
-      </w:r>
-      <w:r>
-        <w:rPr>
-          <w:bCs/>
-          <w:sz w:val="24"/>
-        </w:rPr>
-        <w:t>与基金管理人核对基金资产总值；</w:t>
-      </w:r>
-      <w:r>
-        <w:rPr>
-          <w:bCs/>
-          <w:sz w:val="24"/>
-        </w:rPr>
-        <w:t xml:space="preserve"> </w:t>
-      </w:r>
-    </w:p>
-    <w:p>
-      <w:pPr>
-        <w:spacing w:line="360" w:lineRule="auto"/>
-        <w:ind w:firstLineChars="200" w:firstLine="480"/>
-        <w:rPr>
-          <w:bCs/>
-          <w:sz w:val="24"/>
-        </w:rPr>
-      </w:pPr>
-      <w:r>
-        <w:rPr>
-          <w:bCs/>
-          <w:sz w:val="24"/>
-        </w:rPr>
-        <w:t>7</w:t>
-      </w:r>
-      <w:r>
-        <w:rPr>
-          <w:bCs/>
-          <w:sz w:val="24"/>
-        </w:rPr>
-        <w:t>、审计：基金托管人职责终止的，应当按照法律法规规定聘请会计师事务所对基金财产进行审计，并将审计结果予以公告，同时报中国证监会备案</w:t>
-      </w:r>
-      <w:r>
-        <w:rPr>
-          <w:rFonts w:hint="eastAsia"/>
-          <w:bCs/>
-          <w:sz w:val="24"/>
-        </w:rPr>
-        <w:t>，审计费用在基金财产中列支</w:t>
-      </w:r>
-      <w:r>
-        <w:rPr>
-          <w:bCs/>
-          <w:sz w:val="24"/>
-        </w:rPr>
-        <w:t>。</w:t>
-      </w:r>
-    </w:p>
-    <w:p>
-      <w:pPr>
-        <w:spacing w:line="360" w:lineRule="auto"/>
-        <w:ind w:firstLineChars="200" w:firstLine="480"/>
-        <w:rPr>
-          <w:bCs/>
-          <w:sz w:val="24"/>
-        </w:rPr>
-      </w:pPr>
-      <w:bookmarkStart w:id="237" w:name="_Toc1357"/>
-      <w:r>
-        <w:rPr>
-          <w:bCs/>
-          <w:sz w:val="24"/>
-        </w:rPr>
-        <w:t>（三）基金管理人与基金托管人同时更换的条件和程序</w:t>
-      </w:r>
-      <w:bookmarkEnd w:id="237"/>
-    </w:p>
-    <w:p>
-      <w:pPr>
-        <w:spacing w:line="360" w:lineRule="auto"/>
-        <w:ind w:firstLineChars="200" w:firstLine="480"/>
-        <w:rPr>
-          <w:bCs/>
-          <w:sz w:val="24"/>
-        </w:rPr>
-      </w:pPr>
-      <w:r>
-        <w:rPr>
-          <w:bCs/>
-          <w:sz w:val="24"/>
-        </w:rPr>
-        <w:t>1</w:t>
-      </w:r>
-      <w:r>
-        <w:rPr>
-          <w:rFonts w:hint="eastAsia"/>
-          <w:bCs/>
-          <w:sz w:val="24"/>
-        </w:rPr>
-        <w:t>、</w:t>
-      </w:r>
-      <w:r>
-        <w:rPr>
-          <w:bCs/>
-          <w:sz w:val="24"/>
-        </w:rPr>
-        <w:t>提名：如果基金管理人和基金托管人同时更换，由单独或合计持有基金总份额</w:t>
-      </w:r>
-      <w:r>
-        <w:rPr>
-          <w:rFonts w:hint="eastAsia"/>
-          <w:bCs/>
-          <w:sz w:val="24"/>
-        </w:rPr>
-        <w:t>10%</w:t>
-      </w:r>
-      <w:r>
-        <w:rPr>
-          <w:bCs/>
-          <w:sz w:val="24"/>
-        </w:rPr>
-        <w:t>以上（含</w:t>
-      </w:r>
-      <w:r>
-        <w:rPr>
-          <w:rFonts w:hint="eastAsia"/>
-          <w:bCs/>
-          <w:sz w:val="24"/>
-        </w:rPr>
-        <w:t>10%</w:t>
-      </w:r>
-      <w:r>
-        <w:rPr>
-          <w:bCs/>
-          <w:sz w:val="24"/>
-        </w:rPr>
-        <w:t>）</w:t>
-      </w:r>
-      <w:r>
-        <w:rPr>
-          <w:rFonts w:hint="eastAsia"/>
-          <w:bCs/>
-          <w:sz w:val="24"/>
-        </w:rPr>
-        <w:t>基金</w:t>
-      </w:r>
-      <w:r>
-        <w:rPr>
-          <w:bCs/>
-          <w:sz w:val="24"/>
-        </w:rPr>
-        <w:t>份额</w:t>
-      </w:r>
-      <w:r>
-        <w:rPr>
-          <w:bCs/>
-          <w:sz w:val="24"/>
-        </w:rPr>
-        <w:t>的基金份额持有人提名新的基金管理人和基金托管人；</w:t>
-      </w:r>
-    </w:p>
-    <w:p>
-      <w:pPr>
-        <w:spacing w:line="360" w:lineRule="auto"/>
-        <w:ind w:firstLineChars="200" w:firstLine="480"/>
-        <w:rPr>
-          <w:bCs/>
-          <w:sz w:val="24"/>
-        </w:rPr>
-      </w:pPr>
-      <w:r>
-        <w:rPr>
-          <w:bCs/>
-          <w:sz w:val="24"/>
-        </w:rPr>
-        <w:t>2</w:t>
-      </w:r>
-      <w:r>
-        <w:rPr>
-          <w:rFonts w:hint="eastAsia"/>
-          <w:bCs/>
-          <w:sz w:val="24"/>
-        </w:rPr>
-        <w:t>、</w:t>
-      </w:r>
-      <w:r>
-        <w:rPr>
-          <w:bCs/>
-          <w:sz w:val="24"/>
-        </w:rPr>
-        <w:t>基金管理人和基金托管人的更换分别按上述程序进行；</w:t>
-      </w:r>
-    </w:p>
-    <w:p>
-      <w:pPr>
-        <w:spacing w:line="360" w:lineRule="auto"/>
-        <w:ind w:firstLineChars="200" w:firstLine="480"/>
-        <w:rPr>
-          <w:bCs/>
-          <w:sz w:val="24"/>
-        </w:rPr>
-      </w:pPr>
-      <w:r>
-        <w:rPr>
-          <w:bCs/>
-          <w:sz w:val="24"/>
-        </w:rPr>
-        <w:t>3</w:t>
-      </w:r>
-      <w:r>
-        <w:rPr>
-          <w:rFonts w:hint="eastAsia"/>
-          <w:bCs/>
-          <w:sz w:val="24"/>
-        </w:rPr>
-        <w:t>、</w:t>
-      </w:r>
-      <w:r>
-        <w:rPr>
-          <w:bCs/>
-          <w:sz w:val="24"/>
-        </w:rPr>
-        <w:t>公告：</w:t>
-      </w:r>
-      <w:proofErr w:type="gramStart"/>
-      <w:r>
-        <w:rPr>
-          <w:bCs/>
-          <w:sz w:val="24"/>
-        </w:rPr>
-        <w:t>新任基金</w:t>
-      </w:r>
-      <w:proofErr w:type="gramEnd"/>
-      <w:r>
-        <w:rPr>
-          <w:bCs/>
-          <w:sz w:val="24"/>
-        </w:rPr>
-        <w:t>管理人和</w:t>
-      </w:r>
-      <w:proofErr w:type="gramStart"/>
-      <w:r>
-        <w:rPr>
-          <w:bCs/>
-          <w:sz w:val="24"/>
-        </w:rPr>
-        <w:t>新任基金</w:t>
-      </w:r>
-      <w:proofErr w:type="gramEnd"/>
-      <w:r>
-        <w:rPr>
-          <w:bCs/>
-          <w:sz w:val="24"/>
-        </w:rPr>
-        <w:t>托管人应在更换基金管理人和基金托管人的基金份额持有人大会决议</w:t>
+        <w:t>金托管人应在更换基金管理人和基金托管人的基金份额持有人大会决议</w:t>
       </w:r>
       <w:r>
         <w:rPr>
@@ -23616,6 +23797,7 @@
           <w:color w:val="auto"/>
           <w:sz w:val="30"/>
         </w:rPr>
+        <w:lastRenderedPageBreak/>
         <w:t>第十部分</w:t>
       </w:r>
       <w:r>
@@ -23756,6 +23938,7 @@
           <w:color w:val="auto"/>
           <w:sz w:val="30"/>
         </w:rPr>
+        <w:lastRenderedPageBreak/>
         <w:t>第十一部分</w:t>
       </w:r>
       <w:r>
@@ -24281,7 +24464,15 @@
           <w:bCs/>
           <w:sz w:val="24"/>
         </w:rPr>
-        <w:t>、对基金份额持有人的基金账户信息负有保密义务，因违反该保密义务对投资者或基金带来的损失，须承担相应的赔偿责任，但司法强制检查情形及</w:t>
+        <w:t>、对基金份额持有人的基金账户信息负有保密义务，因违反该保密义务对</w:t>
+      </w:r>
+      <w:r>
+        <w:rPr>
+          <w:bCs/>
+          <w:sz w:val="24"/>
+        </w:rPr>
+        <w:lastRenderedPageBreak/>
+        <w:t>投资者或基金带来的损失，须承担相应的赔偿责任，但司法强制检查情形及</w:t>
       </w:r>
       <w:r>
         <w:rPr>
@@ -24439,6 +24630,7 @@
           <w:color w:val="auto"/>
           <w:sz w:val="30"/>
         </w:rPr>
+        <w:lastRenderedPageBreak/>
         <w:t>第十二部分</w:t>
       </w:r>
       <w:r>
@@ -24523,7 +24715,7 @@
           <w:kern w:val="0"/>
           <w:sz w:val="24"/>
         </w:rPr>
-        <w:t>个券</w:t>
+        <w:t>个</w:t>
       </w:r>
       <w:proofErr w:type="gramEnd"/>
       <w:r>
@@ -24532,7 +24724,7 @@
           <w:kern w:val="0"/>
           <w:sz w:val="24"/>
         </w:rPr>
-        <w:t>选择，在风险可控的范围内追求组合收益的最大化。</w:t>
+        <w:t>券选择，在风险可控的范围内追求组合收益的最大化。</w:t>
       </w:r>
     </w:p>
     <w:p>
@@ -24610,25 +24802,7 @@
           <w:kern w:val="0"/>
           <w:sz w:val="24"/>
         </w:rPr>
-        <w:t>短期融资</w:t>
-      </w:r>
-      <w:proofErr w:type="gramStart"/>
-      <w:r>
-        <w:rPr>
-          <w:rFonts w:hAnsi="宋体" w:hint="eastAsia"/>
-          <w:kern w:val="0"/>
-          <w:sz w:val="24"/>
-        </w:rPr>
-        <w:t>券</w:t>
-      </w:r>
-      <w:proofErr w:type="gramEnd"/>
-      <w:r>
-        <w:rPr>
-          <w:rFonts w:hAnsi="宋体" w:hint="eastAsia"/>
-          <w:kern w:val="0"/>
-          <w:sz w:val="24"/>
-        </w:rPr>
-        <w:t>等）、</w:t>
+        <w:t>短期融资券等）、</w:t>
       </w:r>
       <w:r>
         <w:rPr>
@@ -24813,7 +24987,16 @@
           <w:kern w:val="0"/>
           <w:sz w:val="24"/>
         </w:rPr>
-        <w:t>本基金将由投资研究团队及时跟踪市场环境变化，根据对国际及国内宏观经济运行态势、宏观经济政策变化、证券市场运行状况等因素的深入研究，判断证券市场的发展趋势，结合行业状况、公司价值性和成长性分析，综合评价各类资产的风险收益水平。在充分的宏观形势判断和策略分析的基础上，通过“自上而下”的资产配置及动态调整策略，将基金资产在各类型证券上进行灵活配置。在市场上涨阶段中，增加权益类资产配置比例；在市场下行周期中，增加固定收益类资产配置比例，最终力求实现基金资产组合收益的最大化，从而有效提高不同市场状况下基金资产的整体收益水平。</w:t>
+        <w:t>本基金将由投资研究团队及时跟踪市场环境变化，根据对国际及国内宏观经济运行态势、宏观经济政策变化、证券市场运行状况等因素的深入研究，判断证券市场的发展趋势，结合行业状况、公司价值性和成长性分析，综合评价各类资产的风险收益水平。在充分的宏观形势判断和策略分析的基础上，通过“自上而下”的资产配置及动态调整策略，将基金资产在各类型证券上进行灵活配置。在市场上涨阶段中，增加权益类资产配置比例；在市场下行周期中，增加固定收益</w:t>
+      </w:r>
+      <w:r>
+        <w:rPr>
+          <w:rFonts w:hAnsi="宋体" w:hint="eastAsia"/>
+          <w:kern w:val="0"/>
+          <w:sz w:val="24"/>
+        </w:rPr>
+        <w:lastRenderedPageBreak/>
+        <w:t>类资产配置比例，最终力求实现基金资产组合收益的最大化，从而有效提高不同市场状况下基金资产的整体收益水平。</w:t>
       </w:r>
     </w:p>
     <w:p>
@@ -25067,6 +25250,7 @@
           <w:kern w:val="0"/>
           <w:sz w:val="24"/>
         </w:rPr>
+        <w:lastRenderedPageBreak/>
         <w:t>4</w:t>
       </w:r>
       <w:r>
@@ -25471,7 +25655,16 @@
           <w:kern w:val="0"/>
           <w:sz w:val="24"/>
         </w:rPr>
-        <w:t>本基金将根据债券市场情况，基于利率期限结构及债券的信用级别，在综合考虑流动性、市场分割、息票率、税赋特点、提前偿还和赎回等因素的基础上，评估债券投资价值，选择定价合理或者价值被低估的债券构建投资组合，并根据市场变化情况对组合进行优化。</w:t>
+        <w:t>本基金将根据债券市场情况，基于利率期限结构及债券的信用级别，在综合考虑流动性、市场分割、息票率、税赋特点、提前偿还和赎回等因素的基础上，评估债券投资价值，选择定价合理或者价值被低估的债券构建投资组合，并根据</w:t>
+      </w:r>
+      <w:r>
+        <w:rPr>
+          <w:rFonts w:hAnsi="宋体" w:hint="eastAsia"/>
+          <w:kern w:val="0"/>
+          <w:sz w:val="24"/>
+        </w:rPr>
+        <w:lastRenderedPageBreak/>
+        <w:t>市场变化情况对组合进行优化。</w:t>
       </w:r>
     </w:p>
     <w:p>
@@ -25646,7 +25839,7 @@
           <w:kern w:val="0"/>
           <w:sz w:val="24"/>
         </w:rPr>
-        <w:t>池未来</w:t>
+        <w:t>池未</w:t>
       </w:r>
       <w:proofErr w:type="gramEnd"/>
       <w:r>
@@ -25655,7 +25848,7 @@
           <w:kern w:val="0"/>
           <w:sz w:val="24"/>
         </w:rPr>
-        <w:t>现金流变动；研究标的证券发行条款，预测提前偿还率变化对标的证券</w:t>
+        <w:t>来现金流变动；研究标的证券发行条款，预测提前偿还率变化对标的证券</w:t>
       </w:r>
       <w:proofErr w:type="gramStart"/>
       <w:r>
@@ -25852,7 +26045,16 @@
           <w:kern w:val="0"/>
           <w:sz w:val="24"/>
         </w:rPr>
-        <w:t>本基金以提高对利率风险管理能力，在风险可控的前提下，本着谨慎原则参与国债期货投资。国债期货作为利率衍生品的一种，有助于管理债券组合的久期、流动性和风险水平。本基金将按照相关法律法规的规定，结合对宏观经济形势和政策趋势的判断、对债券市场进行定性和定量分析；构建量化分析体系，对国债期货和现货的基差、国债期货的流动性、波动水平、套期保值的有效性等指标进行跟踪监控，在最大限度保证基金资产安全的基础上，力求实现基金资产的长期稳定增值。</w:t>
+        <w:t>本基金以提高对利率风险管理能力，在风险可控的前提下，本着谨慎原则参与国债期货投资。国债期货作为利率衍生品的一种，有助于管理债券组合的久期、</w:t>
+      </w:r>
+      <w:r>
+        <w:rPr>
+          <w:rFonts w:hAnsi="宋体" w:hint="eastAsia"/>
+          <w:kern w:val="0"/>
+          <w:sz w:val="24"/>
+        </w:rPr>
+        <w:lastRenderedPageBreak/>
+        <w:t>流动性和风险水平。本基金将按照相关法律法规的规定，结合对宏观经济形势和政策趋势的判断、对债券市场进行定性和定量分析；构建量化分析体系，对国债期货和现货的基差、国债期货的流动性、波动水平、套期保值的有效性等指标进行跟踪监控，在最大限度保证基金资产安全的基础上，力求实现基金资产的长期稳定增值。</w:t>
       </w:r>
     </w:p>
     <w:p>
@@ -26389,6 +26591,7 @@
         <w:rPr>
           <w:sz w:val="24"/>
         </w:rPr>
+        <w:lastRenderedPageBreak/>
         <w:t>（</w:t>
       </w:r>
       <w:r>
@@ -26996,6 +27199,7 @@
         <w:rPr>
           <w:sz w:val="24"/>
         </w:rPr>
+        <w:lastRenderedPageBreak/>
         <w:t>（</w:t>
       </w:r>
       <w:r>
@@ -27595,7 +27799,16 @@
           <w:bCs/>
           <w:sz w:val="24"/>
         </w:rPr>
-        <w:t>基金管理人运用基金财产买卖基金管理人、基金托管人及其控股股东、实际控制人或者与其有重大利害关系的公司发行的证券或者承销期内承销的证券，或者从事其他重大关联交易的，应当符合本基金的投资目标和投资策略，遵循持有人利益优先原则，防范利益冲突，建立健全内部审批机制和评估机制，按照市场公平合理价格执行。相关交易必须事先得到基金托管人同意，并按法律法规予以披露。重大关联交易应提交基金管理人董事会审议，并经过三分之二以上的独立董事通过。基金管理人董事会应至少每半年对关联交易事项进行审查。</w:t>
+        <w:t>基金管理人运用基金财产买卖基金管理人、基金托管人及其控股股东、实际控制人或者与其有重大利害关系的公司发行的证券或者承销期内承销的证券，或者从事其他重大关联交易的，应当符合本基金的投资目标和投资策略，遵循持有人利益优先原则，防范利益冲突，建立健全内部审批机制和评估机制，按照市场公平合理价格执行。相关交易必须事先得到基金托管人同意，并按法律法规予以披露。重大关联交易应提交基金管理人董事会审议，并经过三分之二以上的独立</w:t>
+      </w:r>
+      <w:r>
+        <w:rPr>
+          <w:rFonts w:hint="eastAsia"/>
+          <w:bCs/>
+          <w:sz w:val="24"/>
+        </w:rPr>
+        <w:lastRenderedPageBreak/>
+        <w:t>董事通过。基金管理人董事会应至少每半年对关联交易事项进行审查。</w:t>
       </w:r>
     </w:p>
     <w:p>
@@ -28029,25 +28242,7 @@
           <w:bCs/>
           <w:sz w:val="24"/>
         </w:rPr>
-        <w:t>覆盖我国银行间市场和交易所市场，成份债券包括国债、央行票据、金融债、企业债券、短期融资</w:t>
-      </w:r>
-      <w:proofErr w:type="gramStart"/>
-      <w:r>
-        <w:rPr>
-          <w:rFonts w:hint="eastAsia"/>
-          <w:bCs/>
-          <w:sz w:val="24"/>
-        </w:rPr>
-        <w:t>券</w:t>
-      </w:r>
-      <w:proofErr w:type="gramEnd"/>
-      <w:r>
-        <w:rPr>
-          <w:rFonts w:hint="eastAsia"/>
-          <w:bCs/>
-          <w:sz w:val="24"/>
-        </w:rPr>
-        <w:t>等几乎所有债券种类，具有广泛的市场代表性，能够反映债券市场总体走势。</w:t>
+        <w:t>覆盖我国银行间市场和交易所市场，成份债券包括国债、央行票据、金融债、企业债券、短期融资券等几乎所有债券种类，具有广泛的市场代表性，能够反映债券市场总体走势。</w:t>
       </w:r>
     </w:p>
     <w:p>
@@ -28276,7 +28471,16 @@
           <w:bCs/>
           <w:sz w:val="24"/>
         </w:rPr>
-        <w:t>、基金管理人按照国家有关规定代表基金独立行使相关权利，保护基金份额持有人的利益；</w:t>
+        <w:t>、基金管理人按照国家有关规定代表基金独立行使相关权利，保护基金份</w:t>
+      </w:r>
+      <w:r>
+        <w:rPr>
+          <w:rFonts w:hint="eastAsia"/>
+          <w:bCs/>
+          <w:sz w:val="24"/>
+        </w:rPr>
+        <w:lastRenderedPageBreak/>
+        <w:t>额持有人的利益；</w:t>
       </w:r>
     </w:p>
     <w:p>
@@ -28407,6 +28611,7 @@
           <w:color w:val="auto"/>
           <w:sz w:val="30"/>
         </w:rPr>
+        <w:lastRenderedPageBreak/>
         <w:t>第十三部分</w:t>
       </w:r>
       <w:r>
@@ -28804,6 +29009,7 @@
           <w:color w:val="auto"/>
           <w:sz w:val="30"/>
         </w:rPr>
+        <w:lastRenderedPageBreak/>
         <w:t>第十四部分</w:t>
       </w:r>
       <w:r>
@@ -29385,6 +29591,7 @@
           <w:bCs/>
           <w:sz w:val="24"/>
         </w:rPr>
+        <w:lastRenderedPageBreak/>
         <w:t>（</w:t>
       </w:r>
       <w:r>
@@ -29689,7 +29896,15 @@
           <w:bCs/>
           <w:sz w:val="24"/>
         </w:rPr>
-        <w:t>如有确凿证据表明按上述方法进行估值不能客观反映其公允价值的，基金管理人可根据具体情况与基金托管人商定后，按最能反映公允价值的</w:t>
+        <w:t>如有确凿证据表明按上述方法进行估值不能客观反映其公允价值的，基</w:t>
+      </w:r>
+      <w:r>
+        <w:rPr>
+          <w:bCs/>
+          <w:sz w:val="24"/>
+        </w:rPr>
+        <w:lastRenderedPageBreak/>
+        <w:t>金管理人可根据具体情况与基金托管人商定后，按最能反映公允价值的</w:t>
       </w:r>
       <w:r>
         <w:rPr>
@@ -30087,7 +30302,15 @@
           <w:bCs/>
           <w:sz w:val="24"/>
         </w:rPr>
-        <w:t>本基金运作过程中，如果由于基金管理人或基金托管人、或登记机构、或销售机构、或投资人自身的过错造成估值错误，导致其他当事人遭受损失的，过错的责任人应当对由于该估值错误遭受损失当事人</w:t>
+        <w:t>本基金运作过程中，如果由于基金管理人或基金托管人、或登记机构、或销售机构、或投资人自身的过错造成估值错误，导致其他当事人遭受损失的，过错</w:t>
+      </w:r>
+      <w:r>
+        <w:rPr>
+          <w:bCs/>
+          <w:sz w:val="24"/>
+        </w:rPr>
+        <w:lastRenderedPageBreak/>
+        <w:t>的责任人应当对由于该估值错误遭受损失当事人</w:t>
       </w:r>
       <w:r>
         <w:rPr>
@@ -30491,7 +30714,15 @@
           <w:bCs/>
           <w:sz w:val="24"/>
         </w:rPr>
-        <w:t>）根据估值错误处理原则或当事人协商的方法由估值错误的责任方进行更正和赔偿损失；</w:t>
+        <w:t>）根据估值错误处理原则或当事人协商的方法由估值错误的责任方进行</w:t>
+      </w:r>
+      <w:r>
+        <w:rPr>
+          <w:bCs/>
+          <w:sz w:val="24"/>
+        </w:rPr>
+        <w:lastRenderedPageBreak/>
+        <w:t>更正和赔偿损失；</w:t>
       </w:r>
     </w:p>
     <w:p>
@@ -30883,6 +31114,7 @@
           <w:bCs/>
           <w:sz w:val="24"/>
         </w:rPr>
+        <w:lastRenderedPageBreak/>
         <w:t>六、暂停估值的情形</w:t>
       </w:r>
     </w:p>
@@ -31155,6 +31387,7 @@
           <w:color w:val="auto"/>
           <w:sz w:val="30"/>
         </w:rPr>
+        <w:lastRenderedPageBreak/>
         <w:t>第十五部分</w:t>
       </w:r>
       <w:r>
@@ -32041,6 +32274,7 @@
           <w:bCs/>
           <w:sz w:val="24"/>
         </w:rPr>
+        <w:lastRenderedPageBreak/>
         <w:t>基金托管费每日计</w:t>
       </w:r>
       <w:r>
@@ -32391,6 +32625,7 @@
           <w:color w:val="auto"/>
           <w:sz w:val="30"/>
         </w:rPr>
+        <w:lastRenderedPageBreak/>
         <w:t>第十六部分</w:t>
       </w:r>
       <w:r>
@@ -32911,7 +33146,15 @@
           <w:bCs/>
           <w:sz w:val="24"/>
         </w:rPr>
-        <w:t>日内在指定媒介公告并报中国证监会备案。</w:t>
+        <w:t>日内</w:t>
+      </w:r>
+      <w:r>
+        <w:rPr>
+          <w:bCs/>
+          <w:sz w:val="24"/>
+        </w:rPr>
+        <w:lastRenderedPageBreak/>
+        <w:t>在指定媒介公告并报中国证监会备案。</w:t>
       </w:r>
     </w:p>
     <w:p>
@@ -33041,6 +33284,7 @@
           <w:color w:val="auto"/>
           <w:sz w:val="30"/>
         </w:rPr>
+        <w:lastRenderedPageBreak/>
         <w:t>第十七部分</w:t>
       </w:r>
       <w:r>
@@ -33548,6 +33792,7 @@
           <w:color w:val="auto"/>
           <w:sz w:val="30"/>
         </w:rPr>
+        <w:lastRenderedPageBreak/>
         <w:t>第十八部分</w:t>
       </w:r>
       <w:r>
@@ -33961,7 +34206,15 @@
           <w:bCs/>
           <w:sz w:val="24"/>
         </w:rPr>
-        <w:t>、《基金合同》是界定《基金合同》当事人的各项权利、义务关系，明确基金份额持有人大会召开的规则及具体程序，说明基金产品的特性等涉及基金投资者重大利益的事项的法律文件。</w:t>
+        <w:t>、《基金合同》是界定《基金合同》当事人的各项权利、义务关系，明确基</w:t>
+      </w:r>
+      <w:r>
+        <w:rPr>
+          <w:bCs/>
+          <w:sz w:val="24"/>
+        </w:rPr>
+        <w:lastRenderedPageBreak/>
+        <w:t>金份额持有人大会召开的规则及具体程序，说明基金产品的特性等涉及基金投资者重大利益的事项的法律文件。</w:t>
       </w:r>
     </w:p>
     <w:p>
@@ -34267,6 +34520,7 @@
           <w:bCs/>
           <w:sz w:val="24"/>
         </w:rPr>
+        <w:lastRenderedPageBreak/>
         <w:t>基金管理人应当在《基金合同》、招募说明书等信息披露文件上载</w:t>
       </w:r>
       <w:proofErr w:type="gramStart"/>
@@ -34736,6 +34990,7 @@
           <w:bCs/>
           <w:sz w:val="24"/>
         </w:rPr>
+        <w:lastRenderedPageBreak/>
         <w:t>8</w:t>
       </w:r>
       <w:r>
@@ -35443,6 +35698,7 @@
           <w:rFonts w:ascii="宋体" w:hAnsi="宋体"/>
           <w:sz w:val="24"/>
         </w:rPr>
+        <w:lastRenderedPageBreak/>
         <w:t>（十）</w:t>
       </w:r>
       <w:r>
@@ -35683,7 +35939,15 @@
           <w:bCs/>
           <w:sz w:val="24"/>
         </w:rPr>
-        <w:t>为基金信息披露义务人公开披露的基金信息出具审计报告、法律意见书的专业机构，应当制作工作底稿，并将相关档案至少保存到《基金合同》终止后</w:t>
+        <w:t>为基金信息披露义务人公开披露的基金信息出具审计报告、法律意见书的专</w:t>
+      </w:r>
+      <w:r>
+        <w:rPr>
+          <w:bCs/>
+          <w:sz w:val="24"/>
+        </w:rPr>
+        <w:lastRenderedPageBreak/>
+        <w:t>业机构，应当制作工作底稿，并将相关档案至少保存到《基金合同》终止后</w:t>
       </w:r>
       <w:r>
         <w:rPr>
@@ -35911,6 +36175,7 @@
           <w:color w:val="auto"/>
           <w:sz w:val="30"/>
         </w:rPr>
+        <w:lastRenderedPageBreak/>
         <w:t>第十九部分</w:t>
       </w:r>
       <w:r>
@@ -36508,6 +36773,7 @@
           <w:bCs/>
           <w:sz w:val="24"/>
         </w:rPr>
+        <w:lastRenderedPageBreak/>
         <w:t>4</w:t>
       </w:r>
       <w:r>
@@ -37069,6 +37335,7 @@
           <w:color w:val="auto"/>
           <w:sz w:val="30"/>
         </w:rPr>
+        <w:lastRenderedPageBreak/>
         <w:t>第二十部分</w:t>
       </w:r>
       <w:r>
@@ -37396,6 +37663,7 @@
           <w:color w:val="auto"/>
           <w:sz w:val="30"/>
         </w:rPr>
+        <w:lastRenderedPageBreak/>
         <w:t>第二十一部分</w:t>
       </w:r>
       <w:r>
@@ -38002,6 +38270,7 @@
           <w:color w:val="auto"/>
           <w:sz w:val="30"/>
         </w:rPr>
+        <w:lastRenderedPageBreak/>
         <w:t>第二十三部分</w:t>
       </w:r>
       <w:r>
@@ -38082,6 +38351,7 @@
           <w:rFonts w:ascii="宋体" w:hAnsi="宋体" w:hint="eastAsia"/>
           <w:sz w:val="28"/>
         </w:rPr>
+        <w:lastRenderedPageBreak/>
         <w:t>本页无正文，为《工银瑞信</w:t>
       </w:r>
       <w:r>
@@ -38477,7 +38747,7 @@
 </file>
 
 <file path=word/endnotes.xml><?xml version="1.0" encoding="utf-8"?>
-<w:endnotes xmlns:ve="http://schemas.openxmlformats.org/markup-compatibility/2006" xmlns:o="urn:schemas-microsoft-com:office:office" xmlns:r="http://schemas.openxmlformats.org/officeDocument/2006/relationships" xmlns:m="http://schemas.openxmlformats.org/officeDocument/2006/math" xmlns:v="urn:schemas-microsoft-com:vml" xmlns:wp="http://schemas.openxmlformats.org/drawingml/2006/wordprocessingDrawing" xmlns:w10="urn:schemas-microsoft-com:office:word" xmlns:w="http://schemas.openxmlformats.org/wordprocessingml/2006/main" xmlns:wne="http://schemas.microsoft.com/office/word/2006/wordml">
+<w:endnotes xmlns:wpc="http://schemas.microsoft.com/office/word/2010/wordprocessingCanvas" xmlns:cx="http://schemas.microsoft.com/office/drawing/2014/chartex" xmlns:cx1="http://schemas.microsoft.com/office/drawing/2015/9/8/chartex" xmlns:cx2="http://schemas.microsoft.com/office/drawing/2015/10/21/chartex" xmlns:cx3="http://schemas.microsoft.com/office/drawing/2016/5/9/chartex" xmlns:cx4="http://schemas.microsoft.com/office/drawing/2016/5/10/chartex" xmlns:cx5="http://schemas.microsoft.com/office/drawing/2016/5/11/chartex" xmlns:cx6="http://schemas.microsoft.com/office/drawing/2016/5/12/chartex" xmlns:cx7="http://schemas.microsoft.com/office/drawing/2016/5/13/chartex" xmlns:cx8="http://schemas.microsoft.com/office/drawing/2016/5/14/chartex" xmlns:mc="http://schemas.openxmlformats.org/markup-compatibility/2006" xmlns:aink="http://schemas.microsoft.com/office/drawing/2016/ink" xmlns:am3d="http://schemas.microsoft.com/office/drawing/2017/model3d" xmlns:o="urn:schemas-microsoft-com:office:office" xmlns:r="http://schemas.openxmlformats.org/officeDocument/2006/relationships" xmlns:m="http://schemas.openxmlformats.org/officeDocument/2006/math" xmlns:v="urn:schemas-microsoft-com:vml" xmlns:wp14="http://schemas.microsoft.com/office/word/2010/wordprocessingDrawing" xmlns:wp="http://schemas.openxmlformats.org/drawingml/2006/wordprocessingDrawing" xmlns:w10="urn:schemas-microsoft-com:office:word" xmlns:w="http://schemas.openxmlformats.org/wordprocessingml/2006/main" xmlns:w14="http://schemas.microsoft.com/office/word/2010/wordml" xmlns:w15="http://schemas.microsoft.com/office/word/2012/wordml" xmlns:w16cid="http://schemas.microsoft.com/office/word/2016/wordml/cid" xmlns:w16se="http://schemas.microsoft.com/office/word/2015/wordml/symex" xmlns:wpg="http://schemas.microsoft.com/office/word/2010/wordprocessingGroup" xmlns:wpi="http://schemas.microsoft.com/office/word/2010/wordprocessingInk" xmlns:wne="http://schemas.microsoft.com/office/word/2006/wordml" xmlns:wps="http://schemas.microsoft.com/office/word/2010/wordprocessingShape" mc:Ignorable="w14 w15 w16se w16cid wp14">
   <w:endnote w:type="separator" w:id="-1">
     <w:p>
       <w:r>
@@ -38496,20 +38766,20 @@
 </file>
 
 <file path=word/footer1.xml><?xml version="1.0" encoding="utf-8"?>
-<w:ftr xmlns:ve="http://schemas.openxmlformats.org/markup-compatibility/2006" xmlns:o="urn:schemas-microsoft-com:office:office" xmlns:r="http://schemas.openxmlformats.org/officeDocument/2006/relationships" xmlns:m="http://schemas.openxmlformats.org/officeDocument/2006/math" xmlns:v="urn:schemas-microsoft-com:vml" xmlns:wp="http://schemas.openxmlformats.org/drawingml/2006/wordprocessingDrawing" xmlns:w10="urn:schemas-microsoft-com:office:word" xmlns:w="http://schemas.openxmlformats.org/wordprocessingml/2006/main" xmlns:wne="http://schemas.microsoft.com/office/word/2006/wordml">
+<w:ftr xmlns:wpc="http://schemas.microsoft.com/office/word/2010/wordprocessingCanvas" xmlns:cx="http://schemas.microsoft.com/office/drawing/2014/chartex" xmlns:cx1="http://schemas.microsoft.com/office/drawing/2015/9/8/chartex" xmlns:cx2="http://schemas.microsoft.com/office/drawing/2015/10/21/chartex" xmlns:cx3="http://schemas.microsoft.com/office/drawing/2016/5/9/chartex" xmlns:cx4="http://schemas.microsoft.com/office/drawing/2016/5/10/chartex" xmlns:cx5="http://schemas.microsoft.com/office/drawing/2016/5/11/chartex" xmlns:cx6="http://schemas.microsoft.com/office/drawing/2016/5/12/chartex" xmlns:cx7="http://schemas.microsoft.com/office/drawing/2016/5/13/chartex" xmlns:cx8="http://schemas.microsoft.com/office/drawing/2016/5/14/chartex" xmlns:mc="http://schemas.openxmlformats.org/markup-compatibility/2006" xmlns:aink="http://schemas.microsoft.com/office/drawing/2016/ink" xmlns:am3d="http://schemas.microsoft.com/office/drawing/2017/model3d" xmlns:o="urn:schemas-microsoft-com:office:office" xmlns:r="http://schemas.openxmlformats.org/officeDocument/2006/relationships" xmlns:m="http://schemas.openxmlformats.org/officeDocument/2006/math" xmlns:v="urn:schemas-microsoft-com:vml" xmlns:wp14="http://schemas.microsoft.com/office/word/2010/wordprocessingDrawing" xmlns:wp="http://schemas.openxmlformats.org/drawingml/2006/wordprocessingDrawing" xmlns:w10="urn:schemas-microsoft-com:office:word" xmlns:w="http://schemas.openxmlformats.org/wordprocessingml/2006/main" xmlns:w14="http://schemas.microsoft.com/office/word/2010/wordml" xmlns:w15="http://schemas.microsoft.com/office/word/2012/wordml" xmlns:w16cid="http://schemas.microsoft.com/office/word/2016/wordml/cid" xmlns:w16se="http://schemas.microsoft.com/office/word/2015/wordml/symex" xmlns:wpg="http://schemas.microsoft.com/office/word/2010/wordprocessingGroup" xmlns:wpi="http://schemas.microsoft.com/office/word/2010/wordprocessingInk" xmlns:wne="http://schemas.microsoft.com/office/word/2006/wordml" xmlns:wps="http://schemas.microsoft.com/office/word/2010/wordprocessingShape" mc:Ignorable="w14 w15 w16se w16cid wp14">
   <w:p>
     <w:pPr>
-      <w:pStyle w:val="af1"/>
+      <w:pStyle w:val="af5"/>
     </w:pPr>
   </w:p>
 </w:ftr>
 </file>
 
 <file path=word/footer2.xml><?xml version="1.0" encoding="utf-8"?>
-<w:ftr xmlns:ve="http://schemas.openxmlformats.org/markup-compatibility/2006" xmlns:o="urn:schemas-microsoft-com:office:office" xmlns:r="http://schemas.openxmlformats.org/officeDocument/2006/relationships" xmlns:m="http://schemas.openxmlformats.org/officeDocument/2006/math" xmlns:v="urn:schemas-microsoft-com:vml" xmlns:wp="http://schemas.openxmlformats.org/drawingml/2006/wordprocessingDrawing" xmlns:w10="urn:schemas-microsoft-com:office:word" xmlns:w="http://schemas.openxmlformats.org/wordprocessingml/2006/main" xmlns:wne="http://schemas.microsoft.com/office/word/2006/wordml">
+<w:ftr xmlns:wpc="http://schemas.microsoft.com/office/word/2010/wordprocessingCanvas" xmlns:cx="http://schemas.microsoft.com/office/drawing/2014/chartex" xmlns:cx1="http://schemas.microsoft.com/office/drawing/2015/9/8/chartex" xmlns:cx2="http://schemas.microsoft.com/office/drawing/2015/10/21/chartex" xmlns:cx3="http://schemas.microsoft.com/office/drawing/2016/5/9/chartex" xmlns:cx4="http://schemas.microsoft.com/office/drawing/2016/5/10/chartex" xmlns:cx5="http://schemas.microsoft.com/office/drawing/2016/5/11/chartex" xmlns:cx6="http://schemas.microsoft.com/office/drawing/2016/5/12/chartex" xmlns:cx7="http://schemas.microsoft.com/office/drawing/2016/5/13/chartex" xmlns:cx8="http://schemas.microsoft.com/office/drawing/2016/5/14/chartex" xmlns:mc="http://schemas.openxmlformats.org/markup-compatibility/2006" xmlns:aink="http://schemas.microsoft.com/office/drawing/2016/ink" xmlns:am3d="http://schemas.microsoft.com/office/drawing/2017/model3d" xmlns:o="urn:schemas-microsoft-com:office:office" xmlns:r="http://schemas.openxmlformats.org/officeDocument/2006/relationships" xmlns:m="http://schemas.openxmlformats.org/officeDocument/2006/math" xmlns:v="urn:schemas-microsoft-com:vml" xmlns:wp14="http://schemas.microsoft.com/office/word/2010/wordprocessingDrawing" xmlns:wp="http://schemas.openxmlformats.org/drawingml/2006/wordprocessingDrawing" xmlns:w10="urn:schemas-microsoft-com:office:word" xmlns:w="http://schemas.openxmlformats.org/wordprocessingml/2006/main" xmlns:w14="http://schemas.microsoft.com/office/word/2010/wordml" xmlns:w15="http://schemas.microsoft.com/office/word/2012/wordml" xmlns:w16cid="http://schemas.microsoft.com/office/word/2016/wordml/cid" xmlns:w16se="http://schemas.microsoft.com/office/word/2015/wordml/symex" xmlns:wpg="http://schemas.microsoft.com/office/word/2010/wordprocessingGroup" xmlns:wpi="http://schemas.microsoft.com/office/word/2010/wordprocessingInk" xmlns:wne="http://schemas.microsoft.com/office/word/2006/wordml" xmlns:wps="http://schemas.microsoft.com/office/word/2010/wordprocessingShape" mc:Ignorable="w14 w15 w16se w16cid wp14">
   <w:p>
     <w:pPr>
-      <w:pStyle w:val="af1"/>
+      <w:pStyle w:val="af5"/>
       <w:framePr w:wrap="around" w:vAnchor="text" w:hAnchor="margin" w:xAlign="center" w:yAlign="top"/>
       <w:pBdr>
         <w:between w:val="none" w:sz="50" w:space="0" w:color="auto"/>
@@ -38539,7 +38809,7 @@
         <w:rStyle w:val="a3"/>
         <w:noProof/>
       </w:rPr>
-      <w:t>57</w:t>
+      <w:t>22</w:t>
     </w:r>
     <w:r>
       <w:rPr>
@@ -38550,7 +38820,7 @@
   </w:p>
   <w:p>
     <w:pPr>
-      <w:pStyle w:val="af1"/>
+      <w:pStyle w:val="af5"/>
       <w:jc w:val="center"/>
     </w:pPr>
   </w:p>
@@ -38558,10 +38828,10 @@
 </file>
 
 <file path=word/footer3.xml><?xml version="1.0" encoding="utf-8"?>
-<w:ftr xmlns:ve="http://schemas.openxmlformats.org/markup-compatibility/2006" xmlns:o="urn:schemas-microsoft-com:office:office" xmlns:r="http://schemas.openxmlformats.org/officeDocument/2006/relationships" xmlns:m="http://schemas.openxmlformats.org/officeDocument/2006/math" xmlns:v="urn:schemas-microsoft-com:vml" xmlns:wp="http://schemas.openxmlformats.org/drawingml/2006/wordprocessingDrawing" xmlns:w10="urn:schemas-microsoft-com:office:word" xmlns:w="http://schemas.openxmlformats.org/wordprocessingml/2006/main" xmlns:wne="http://schemas.microsoft.com/office/word/2006/wordml">
+<w:ftr xmlns:wpc="http://schemas.microsoft.com/office/word/2010/wordprocessingCanvas" xmlns:cx="http://schemas.microsoft.com/office/drawing/2014/chartex" xmlns:cx1="http://schemas.microsoft.com/office/drawing/2015/9/8/chartex" xmlns:cx2="http://schemas.microsoft.com/office/drawing/2015/10/21/chartex" xmlns:cx3="http://schemas.microsoft.com/office/drawing/2016/5/9/chartex" xmlns:cx4="http://schemas.microsoft.com/office/drawing/2016/5/10/chartex" xmlns:cx5="http://schemas.microsoft.com/office/drawing/2016/5/11/chartex" xmlns:cx6="http://schemas.microsoft.com/office/drawing/2016/5/12/chartex" xmlns:cx7="http://schemas.microsoft.com/office/drawing/2016/5/13/chartex" xmlns:cx8="http://schemas.microsoft.com/office/drawing/2016/5/14/chartex" xmlns:mc="http://schemas.openxmlformats.org/markup-compatibility/2006" xmlns:aink="http://schemas.microsoft.com/office/drawing/2016/ink" xmlns:am3d="http://schemas.microsoft.com/office/drawing/2017/model3d" xmlns:o="urn:schemas-microsoft-com:office:office" xmlns:r="http://schemas.openxmlformats.org/officeDocument/2006/relationships" xmlns:m="http://schemas.openxmlformats.org/officeDocument/2006/math" xmlns:v="urn:schemas-microsoft-com:vml" xmlns:wp14="http://schemas.microsoft.com/office/word/2010/wordprocessingDrawing" xmlns:wp="http://schemas.openxmlformats.org/drawingml/2006/wordprocessingDrawing" xmlns:w10="urn:schemas-microsoft-com:office:word" xmlns:w="http://schemas.openxmlformats.org/wordprocessingml/2006/main" xmlns:w14="http://schemas.microsoft.com/office/word/2010/wordml" xmlns:w15="http://schemas.microsoft.com/office/word/2012/wordml" xmlns:w16cid="http://schemas.microsoft.com/office/word/2016/wordml/cid" xmlns:w16se="http://schemas.microsoft.com/office/word/2015/wordml/symex" xmlns:wpg="http://schemas.microsoft.com/office/word/2010/wordprocessingGroup" xmlns:wpi="http://schemas.microsoft.com/office/word/2010/wordprocessingInk" xmlns:wne="http://schemas.microsoft.com/office/word/2006/wordml" xmlns:wps="http://schemas.microsoft.com/office/word/2010/wordprocessingShape" mc:Ignorable="w14 w15 w16se w16cid wp14">
   <w:p>
     <w:pPr>
-      <w:pStyle w:val="af1"/>
+      <w:pStyle w:val="af5"/>
       <w:pBdr>
         <w:between w:val="none" w:sz="50" w:space="0" w:color="auto"/>
       </w:pBdr>
@@ -38569,7 +38839,7 @@
   </w:p>
   <w:p>
     <w:pPr>
-      <w:pStyle w:val="af1"/>
+      <w:pStyle w:val="af5"/>
       <w:pBdr>
         <w:between w:val="none" w:sz="50" w:space="0" w:color="auto"/>
       </w:pBdr>
@@ -38577,14 +38847,14 @@
   </w:p>
   <w:p>
     <w:pPr>
-      <w:pStyle w:val="af1"/>
+      <w:pStyle w:val="af5"/>
     </w:pPr>
   </w:p>
 </w:ftr>
 </file>
 
 <file path=word/footnotes.xml><?xml version="1.0" encoding="utf-8"?>
-<w:footnotes xmlns:ve="http://schemas.openxmlformats.org/markup-compatibility/2006" xmlns:o="urn:schemas-microsoft-com:office:office" xmlns:r="http://schemas.openxmlformats.org/officeDocument/2006/relationships" xmlns:m="http://schemas.openxmlformats.org/officeDocument/2006/math" xmlns:v="urn:schemas-microsoft-com:vml" xmlns:wp="http://schemas.openxmlformats.org/drawingml/2006/wordprocessingDrawing" xmlns:w10="urn:schemas-microsoft-com:office:word" xmlns:w="http://schemas.openxmlformats.org/wordprocessingml/2006/main" xmlns:wne="http://schemas.microsoft.com/office/word/2006/wordml">
+<w:footnotes xmlns:wpc="http://schemas.microsoft.com/office/word/2010/wordprocessingCanvas" xmlns:cx="http://schemas.microsoft.com/office/drawing/2014/chartex" xmlns:cx1="http://schemas.microsoft.com/office/drawing/2015/9/8/chartex" xmlns:cx2="http://schemas.microsoft.com/office/drawing/2015/10/21/chartex" xmlns:cx3="http://schemas.microsoft.com/office/drawing/2016/5/9/chartex" xmlns:cx4="http://schemas.microsoft.com/office/drawing/2016/5/10/chartex" xmlns:cx5="http://schemas.microsoft.com/office/drawing/2016/5/11/chartex" xmlns:cx6="http://schemas.microsoft.com/office/drawing/2016/5/12/chartex" xmlns:cx7="http://schemas.microsoft.com/office/drawing/2016/5/13/chartex" xmlns:cx8="http://schemas.microsoft.com/office/drawing/2016/5/14/chartex" xmlns:mc="http://schemas.openxmlformats.org/markup-compatibility/2006" xmlns:aink="http://schemas.microsoft.com/office/drawing/2016/ink" xmlns:am3d="http://schemas.microsoft.com/office/drawing/2017/model3d" xmlns:o="urn:schemas-microsoft-com:office:office" xmlns:r="http://schemas.openxmlformats.org/officeDocument/2006/relationships" xmlns:m="http://schemas.openxmlformats.org/officeDocument/2006/math" xmlns:v="urn:schemas-microsoft-com:vml" xmlns:wp14="http://schemas.microsoft.com/office/word/2010/wordprocessingDrawing" xmlns:wp="http://schemas.openxmlformats.org/drawingml/2006/wordprocessingDrawing" xmlns:w10="urn:schemas-microsoft-com:office:word" xmlns:w="http://schemas.openxmlformats.org/wordprocessingml/2006/main" xmlns:w14="http://schemas.microsoft.com/office/word/2010/wordml" xmlns:w15="http://schemas.microsoft.com/office/word/2012/wordml" xmlns:w16cid="http://schemas.microsoft.com/office/word/2016/wordml/cid" xmlns:w16se="http://schemas.microsoft.com/office/word/2015/wordml/symex" xmlns:wpg="http://schemas.microsoft.com/office/word/2010/wordprocessingGroup" xmlns:wpi="http://schemas.microsoft.com/office/word/2010/wordprocessingInk" xmlns:wne="http://schemas.microsoft.com/office/word/2006/wordml" xmlns:wps="http://schemas.microsoft.com/office/word/2010/wordprocessingShape" mc:Ignorable="w14 w15 w16se w16cid wp14">
   <w:footnote w:type="separator" w:id="-1">
     <w:p>
       <w:r>
@@ -38603,20 +38873,20 @@
 </file>
 
 <file path=word/header1.xml><?xml version="1.0" encoding="utf-8"?>
-<w:hdr xmlns:ve="http://schemas.openxmlformats.org/markup-compatibility/2006" xmlns:o="urn:schemas-microsoft-com:office:office" xmlns:r="http://schemas.openxmlformats.org/officeDocument/2006/relationships" xmlns:m="http://schemas.openxmlformats.org/officeDocument/2006/math" xmlns:v="urn:schemas-microsoft-com:vml" xmlns:wp="http://schemas.openxmlformats.org/drawingml/2006/wordprocessingDrawing" xmlns:w10="urn:schemas-microsoft-com:office:word" xmlns:w="http://schemas.openxmlformats.org/wordprocessingml/2006/main" xmlns:wne="http://schemas.microsoft.com/office/word/2006/wordml">
+<w:hdr xmlns:wpc="http://schemas.microsoft.com/office/word/2010/wordprocessingCanvas" xmlns:cx="http://schemas.microsoft.com/office/drawing/2014/chartex" xmlns:cx1="http://schemas.microsoft.com/office/drawing/2015/9/8/chartex" xmlns:cx2="http://schemas.microsoft.com/office/drawing/2015/10/21/chartex" xmlns:cx3="http://schemas.microsoft.com/office/drawing/2016/5/9/chartex" xmlns:cx4="http://schemas.microsoft.com/office/drawing/2016/5/10/chartex" xmlns:cx5="http://schemas.microsoft.com/office/drawing/2016/5/11/chartex" xmlns:cx6="http://schemas.microsoft.com/office/drawing/2016/5/12/chartex" xmlns:cx7="http://schemas.microsoft.com/office/drawing/2016/5/13/chartex" xmlns:cx8="http://schemas.microsoft.com/office/drawing/2016/5/14/chartex" xmlns:mc="http://schemas.openxmlformats.org/markup-compatibility/2006" xmlns:aink="http://schemas.microsoft.com/office/drawing/2016/ink" xmlns:am3d="http://schemas.microsoft.com/office/drawing/2017/model3d" xmlns:o="urn:schemas-microsoft-com:office:office" xmlns:r="http://schemas.openxmlformats.org/officeDocument/2006/relationships" xmlns:m="http://schemas.openxmlformats.org/officeDocument/2006/math" xmlns:v="urn:schemas-microsoft-com:vml" xmlns:wp14="http://schemas.microsoft.com/office/word/2010/wordprocessingDrawing" xmlns:wp="http://schemas.openxmlformats.org/drawingml/2006/wordprocessingDrawing" xmlns:w10="urn:schemas-microsoft-com:office:word" xmlns:w="http://schemas.openxmlformats.org/wordprocessingml/2006/main" xmlns:w14="http://schemas.microsoft.com/office/word/2010/wordml" xmlns:w15="http://schemas.microsoft.com/office/word/2012/wordml" xmlns:w16cid="http://schemas.microsoft.com/office/word/2016/wordml/cid" xmlns:w16se="http://schemas.microsoft.com/office/word/2015/wordml/symex" xmlns:wpg="http://schemas.microsoft.com/office/word/2010/wordprocessingGroup" xmlns:wpi="http://schemas.microsoft.com/office/word/2010/wordprocessingInk" xmlns:wne="http://schemas.microsoft.com/office/word/2006/wordml" xmlns:wps="http://schemas.microsoft.com/office/word/2010/wordprocessingShape" mc:Ignorable="w14 w15 w16se w16cid wp14">
   <w:p>
     <w:pPr>
-      <w:pStyle w:val="a7"/>
+      <w:pStyle w:val="a9"/>
     </w:pPr>
   </w:p>
 </w:hdr>
 </file>
 
 <file path=word/header2.xml><?xml version="1.0" encoding="utf-8"?>
-<w:hdr xmlns:ve="http://schemas.openxmlformats.org/markup-compatibility/2006" xmlns:o="urn:schemas-microsoft-com:office:office" xmlns:r="http://schemas.openxmlformats.org/officeDocument/2006/relationships" xmlns:m="http://schemas.openxmlformats.org/officeDocument/2006/math" xmlns:v="urn:schemas-microsoft-com:vml" xmlns:wp="http://schemas.openxmlformats.org/drawingml/2006/wordprocessingDrawing" xmlns:w10="urn:schemas-microsoft-com:office:word" xmlns:w="http://schemas.openxmlformats.org/wordprocessingml/2006/main" xmlns:wne="http://schemas.microsoft.com/office/word/2006/wordml">
+<w:hdr xmlns:wpc="http://schemas.microsoft.com/office/word/2010/wordprocessingCanvas" xmlns:cx="http://schemas.microsoft.com/office/drawing/2014/chartex" xmlns:cx1="http://schemas.microsoft.com/office/drawing/2015/9/8/chartex" xmlns:cx2="http://schemas.microsoft.com/office/drawing/2015/10/21/chartex" xmlns:cx3="http://schemas.microsoft.com/office/drawing/2016/5/9/chartex" xmlns:cx4="http://schemas.microsoft.com/office/drawing/2016/5/10/chartex" xmlns:cx5="http://schemas.microsoft.com/office/drawing/2016/5/11/chartex" xmlns:cx6="http://schemas.microsoft.com/office/drawing/2016/5/12/chartex" xmlns:cx7="http://schemas.microsoft.com/office/drawing/2016/5/13/chartex" xmlns:cx8="http://schemas.microsoft.com/office/drawing/2016/5/14/chartex" xmlns:mc="http://schemas.openxmlformats.org/markup-compatibility/2006" xmlns:aink="http://schemas.microsoft.com/office/drawing/2016/ink" xmlns:am3d="http://schemas.microsoft.com/office/drawing/2017/model3d" xmlns:o="urn:schemas-microsoft-com:office:office" xmlns:r="http://schemas.openxmlformats.org/officeDocument/2006/relationships" xmlns:m="http://schemas.openxmlformats.org/officeDocument/2006/math" xmlns:v="urn:schemas-microsoft-com:vml" xmlns:wp14="http://schemas.microsoft.com/office/word/2010/wordprocessingDrawing" xmlns:wp="http://schemas.openxmlformats.org/drawingml/2006/wordprocessingDrawing" xmlns:w10="urn:schemas-microsoft-com:office:word" xmlns:w="http://schemas.openxmlformats.org/wordprocessingml/2006/main" xmlns:w14="http://schemas.microsoft.com/office/word/2010/wordml" xmlns:w15="http://schemas.microsoft.com/office/word/2012/wordml" xmlns:w16cid="http://schemas.microsoft.com/office/word/2016/wordml/cid" xmlns:w16se="http://schemas.microsoft.com/office/word/2015/wordml/symex" xmlns:wpg="http://schemas.microsoft.com/office/word/2010/wordprocessingGroup" xmlns:wpi="http://schemas.microsoft.com/office/word/2010/wordprocessingInk" xmlns:wne="http://schemas.microsoft.com/office/word/2006/wordml" xmlns:wps="http://schemas.microsoft.com/office/word/2010/wordprocessingShape" mc:Ignorable="w14 w15 w16se w16cid wp14">
   <w:p>
     <w:pPr>
-      <w:pStyle w:val="a7"/>
+      <w:pStyle w:val="a9"/>
       <w:pBdr>
         <w:bottom w:val="thickThinLargeGap" w:sz="24" w:space="10" w:color="auto"/>
       </w:pBdr>
@@ -38657,20 +38927,20 @@
 </file>
 
 <file path=word/header3.xml><?xml version="1.0" encoding="utf-8"?>
-<w:hdr xmlns:ve="http://schemas.openxmlformats.org/markup-compatibility/2006" xmlns:o="urn:schemas-microsoft-com:office:office" xmlns:r="http://schemas.openxmlformats.org/officeDocument/2006/relationships" xmlns:m="http://schemas.openxmlformats.org/officeDocument/2006/math" xmlns:v="urn:schemas-microsoft-com:vml" xmlns:wp="http://schemas.openxmlformats.org/drawingml/2006/wordprocessingDrawing" xmlns:w10="urn:schemas-microsoft-com:office:word" xmlns:w="http://schemas.openxmlformats.org/wordprocessingml/2006/main" xmlns:wne="http://schemas.microsoft.com/office/word/2006/wordml">
+<w:hdr xmlns:wpc="http://schemas.microsoft.com/office/word/2010/wordprocessingCanvas" xmlns:cx="http://schemas.microsoft.com/office/drawing/2014/chartex" xmlns:cx1="http://schemas.microsoft.com/office/drawing/2015/9/8/chartex" xmlns:cx2="http://schemas.microsoft.com/office/drawing/2015/10/21/chartex" xmlns:cx3="http://schemas.microsoft.com/office/drawing/2016/5/9/chartex" xmlns:cx4="http://schemas.microsoft.com/office/drawing/2016/5/10/chartex" xmlns:cx5="http://schemas.microsoft.com/office/drawing/2016/5/11/chartex" xmlns:cx6="http://schemas.microsoft.com/office/drawing/2016/5/12/chartex" xmlns:cx7="http://schemas.microsoft.com/office/drawing/2016/5/13/chartex" xmlns:cx8="http://schemas.microsoft.com/office/drawing/2016/5/14/chartex" xmlns:mc="http://schemas.openxmlformats.org/markup-compatibility/2006" xmlns:aink="http://schemas.microsoft.com/office/drawing/2016/ink" xmlns:am3d="http://schemas.microsoft.com/office/drawing/2017/model3d" xmlns:o="urn:schemas-microsoft-com:office:office" xmlns:r="http://schemas.openxmlformats.org/officeDocument/2006/relationships" xmlns:m="http://schemas.openxmlformats.org/officeDocument/2006/math" xmlns:v="urn:schemas-microsoft-com:vml" xmlns:wp14="http://schemas.microsoft.com/office/word/2010/wordprocessingDrawing" xmlns:wp="http://schemas.openxmlformats.org/drawingml/2006/wordprocessingDrawing" xmlns:w10="urn:schemas-microsoft-com:office:word" xmlns:w="http://schemas.openxmlformats.org/wordprocessingml/2006/main" xmlns:w14="http://schemas.microsoft.com/office/word/2010/wordml" xmlns:w15="http://schemas.microsoft.com/office/word/2012/wordml" xmlns:w16cid="http://schemas.microsoft.com/office/word/2016/wordml/cid" xmlns:w16se="http://schemas.microsoft.com/office/word/2015/wordml/symex" xmlns:wpg="http://schemas.microsoft.com/office/word/2010/wordprocessingGroup" xmlns:wpi="http://schemas.microsoft.com/office/word/2010/wordprocessingInk" xmlns:wne="http://schemas.microsoft.com/office/word/2006/wordml" xmlns:wps="http://schemas.microsoft.com/office/word/2010/wordprocessingShape" mc:Ignorable="w14 w15 w16se w16cid wp14">
   <w:p>
     <w:pPr>
-      <w:pStyle w:val="a7"/>
+      <w:pStyle w:val="a9"/>
     </w:pPr>
   </w:p>
 </w:hdr>
 </file>
 
 <file path=word/header4.xml><?xml version="1.0" encoding="utf-8"?>
-<w:hdr xmlns:ve="http://schemas.openxmlformats.org/markup-compatibility/2006" xmlns:o="urn:schemas-microsoft-com:office:office" xmlns:r="http://schemas.openxmlformats.org/officeDocument/2006/relationships" xmlns:m="http://schemas.openxmlformats.org/officeDocument/2006/math" xmlns:v="urn:schemas-microsoft-com:vml" xmlns:wp="http://schemas.openxmlformats.org/drawingml/2006/wordprocessingDrawing" xmlns:w10="urn:schemas-microsoft-com:office:word" xmlns:w="http://schemas.openxmlformats.org/wordprocessingml/2006/main" xmlns:wne="http://schemas.microsoft.com/office/word/2006/wordml">
+<w:hdr xmlns:wpc="http://schemas.microsoft.com/office/word/2010/wordprocessingCanvas" xmlns:cx="http://schemas.microsoft.com/office/drawing/2014/chartex" xmlns:cx1="http://schemas.microsoft.com/office/drawing/2015/9/8/chartex" xmlns:cx2="http://schemas.microsoft.com/office/drawing/2015/10/21/chartex" xmlns:cx3="http://schemas.microsoft.com/office/drawing/2016/5/9/chartex" xmlns:cx4="http://schemas.microsoft.com/office/drawing/2016/5/10/chartex" xmlns:cx5="http://schemas.microsoft.com/office/drawing/2016/5/11/chartex" xmlns:cx6="http://schemas.microsoft.com/office/drawing/2016/5/12/chartex" xmlns:cx7="http://schemas.microsoft.com/office/drawing/2016/5/13/chartex" xmlns:cx8="http://schemas.microsoft.com/office/drawing/2016/5/14/chartex" xmlns:mc="http://schemas.openxmlformats.org/markup-compatibility/2006" xmlns:aink="http://schemas.microsoft.com/office/drawing/2016/ink" xmlns:am3d="http://schemas.microsoft.com/office/drawing/2017/model3d" xmlns:o="urn:schemas-microsoft-com:office:office" xmlns:r="http://schemas.openxmlformats.org/officeDocument/2006/relationships" xmlns:m="http://schemas.openxmlformats.org/officeDocument/2006/math" xmlns:v="urn:schemas-microsoft-com:vml" xmlns:wp14="http://schemas.microsoft.com/office/word/2010/wordprocessingDrawing" xmlns:wp="http://schemas.openxmlformats.org/drawingml/2006/wordprocessingDrawing" xmlns:w10="urn:schemas-microsoft-com:office:word" xmlns:w="http://schemas.openxmlformats.org/wordprocessingml/2006/main" xmlns:w14="http://schemas.microsoft.com/office/word/2010/wordml" xmlns:w15="http://schemas.microsoft.com/office/word/2012/wordml" xmlns:w16cid="http://schemas.microsoft.com/office/word/2016/wordml/cid" xmlns:w16se="http://schemas.microsoft.com/office/word/2015/wordml/symex" xmlns:wpg="http://schemas.microsoft.com/office/word/2010/wordprocessingGroup" xmlns:wpi="http://schemas.microsoft.com/office/word/2010/wordprocessingInk" xmlns:wne="http://schemas.microsoft.com/office/word/2006/wordml" xmlns:wps="http://schemas.microsoft.com/office/word/2010/wordprocessingShape" mc:Ignorable="w14 w15 w16se w16cid wp14">
   <w:p>
     <w:pPr>
-      <w:pStyle w:val="a7"/>
+      <w:pStyle w:val="a9"/>
       <w:pBdr>
         <w:bottom w:val="thickThinLargeGap" w:sz="24" w:space="10" w:color="auto"/>
       </w:pBdr>
@@ -38727,8 +38997,8 @@
 </file>
 
 <file path=word/numbering.xml><?xml version="1.0" encoding="utf-8"?>
-<w:numbering xmlns:ve="http://schemas.openxmlformats.org/markup-compatibility/2006" xmlns:o="urn:schemas-microsoft-com:office:office" xmlns:r="http://schemas.openxmlformats.org/officeDocument/2006/relationships" xmlns:m="http://schemas.openxmlformats.org/officeDocument/2006/math" xmlns:v="urn:schemas-microsoft-com:vml" xmlns:wp="http://schemas.openxmlformats.org/drawingml/2006/wordprocessingDrawing" xmlns:w10="urn:schemas-microsoft-com:office:word" xmlns:w="http://schemas.openxmlformats.org/wordprocessingml/2006/main" xmlns:wne="http://schemas.microsoft.com/office/word/2006/wordml">
-  <w:abstractNum w:abstractNumId="0">
+<w:numbering xmlns:wpc="http://schemas.microsoft.com/office/word/2010/wordprocessingCanvas" xmlns:cx="http://schemas.microsoft.com/office/drawing/2014/chartex" xmlns:cx1="http://schemas.microsoft.com/office/drawing/2015/9/8/chartex" xmlns:cx2="http://schemas.microsoft.com/office/drawing/2015/10/21/chartex" xmlns:cx3="http://schemas.microsoft.com/office/drawing/2016/5/9/chartex" xmlns:cx4="http://schemas.microsoft.com/office/drawing/2016/5/10/chartex" xmlns:cx5="http://schemas.microsoft.com/office/drawing/2016/5/11/chartex" xmlns:cx6="http://schemas.microsoft.com/office/drawing/2016/5/12/chartex" xmlns:cx7="http://schemas.microsoft.com/office/drawing/2016/5/13/chartex" xmlns:cx8="http://schemas.microsoft.com/office/drawing/2016/5/14/chartex" xmlns:mc="http://schemas.openxmlformats.org/markup-compatibility/2006" xmlns:aink="http://schemas.microsoft.com/office/drawing/2016/ink" xmlns:am3d="http://schemas.microsoft.com/office/drawing/2017/model3d" xmlns:o="urn:schemas-microsoft-com:office:office" xmlns:r="http://schemas.openxmlformats.org/officeDocument/2006/relationships" xmlns:m="http://schemas.openxmlformats.org/officeDocument/2006/math" xmlns:v="urn:schemas-microsoft-com:vml" xmlns:wp14="http://schemas.microsoft.com/office/word/2010/wordprocessingDrawing" xmlns:wp="http://schemas.openxmlformats.org/drawingml/2006/wordprocessingDrawing" xmlns:w10="urn:schemas-microsoft-com:office:word" xmlns:w="http://schemas.openxmlformats.org/wordprocessingml/2006/main" xmlns:w14="http://schemas.microsoft.com/office/word/2010/wordml" xmlns:w15="http://schemas.microsoft.com/office/word/2012/wordml" xmlns:w16cid="http://schemas.microsoft.com/office/word/2016/wordml/cid" xmlns:w16se="http://schemas.microsoft.com/office/word/2015/wordml/symex" xmlns:wpg="http://schemas.microsoft.com/office/word/2010/wordprocessingGroup" xmlns:wpi="http://schemas.microsoft.com/office/word/2010/wordprocessingInk" xmlns:wne="http://schemas.microsoft.com/office/word/2006/wordml" xmlns:wps="http://schemas.microsoft.com/office/word/2010/wordprocessingShape" mc:Ignorable="w14 w15 w16se w16cid wp14">
+  <w:abstractNum w:abstractNumId="0" w15:restartNumberingAfterBreak="0">
     <w:nsid w:val="00000004"/>
     <w:multiLevelType w:val="multilevel"/>
     <w:tmpl w:val="00000004"/>
@@ -38817,7 +39087,7 @@
       </w:pPr>
     </w:lvl>
   </w:abstractNum>
-  <w:abstractNum w:abstractNumId="1">
+  <w:abstractNum w:abstractNumId="1" w15:restartNumberingAfterBreak="0">
     <w:nsid w:val="0000000A"/>
     <w:multiLevelType w:val="singleLevel"/>
     <w:tmpl w:val="0000000A"/>
@@ -38839,7 +39109,7 @@
 </file>
 
 <file path=word/styles.xml><?xml version="1.0" encoding="utf-8"?>
-<w:styles xmlns:r="http://schemas.openxmlformats.org/officeDocument/2006/relationships" xmlns:w="http://schemas.openxmlformats.org/wordprocessingml/2006/main">
+<w:styles xmlns:mc="http://schemas.openxmlformats.org/markup-compatibility/2006" xmlns:r="http://schemas.openxmlformats.org/officeDocument/2006/relationships" xmlns:w="http://schemas.openxmlformats.org/wordprocessingml/2006/main" xmlns:w14="http://schemas.microsoft.com/office/word/2010/wordml" xmlns:w15="http://schemas.microsoft.com/office/word/2012/wordml" xmlns:w16cid="http://schemas.microsoft.com/office/word/2016/wordml/cid" xmlns:w16se="http://schemas.microsoft.com/office/word/2015/wordml/symex" mc:Ignorable="w14 w15 w16se w16cid">
   <w:docDefaults>
     <w:rPrDefault>
       <w:rPr>
@@ -38849,11 +39119,11 @@
     </w:rPrDefault>
     <w:pPrDefault/>
   </w:docDefaults>
-  <w:latentStyles w:defLockedState="0" w:defUIPriority="99" w:defSemiHidden="0" w:defUnhideWhenUsed="0" w:defQFormat="0" w:count="267">
+  <w:latentStyles w:defLockedState="0" w:defUIPriority="99" w:defSemiHidden="0" w:defUnhideWhenUsed="0" w:defQFormat="0" w:count="375">
     <w:lsdException w:name="Normal" w:uiPriority="0" w:qFormat="1"/>
     <w:lsdException w:name="heading 1" w:uiPriority="0" w:qFormat="1"/>
     <w:lsdException w:name="heading 2" w:uiPriority="0" w:qFormat="1"/>
-    <w:lsdException w:name="heading 3" w:uiPriority="0" w:qFormat="1"/>
+    <w:lsdException w:name="heading 3" w:semiHidden="1" w:uiPriority="0" w:unhideWhenUsed="1" w:qFormat="1"/>
     <w:lsdException w:name="heading 4" w:semiHidden="1" w:uiPriority="9" w:unhideWhenUsed="1" w:qFormat="1"/>
     <w:lsdException w:name="heading 5" w:semiHidden="1" w:uiPriority="9" w:unhideWhenUsed="1" w:qFormat="1"/>
     <w:lsdException w:name="heading 6" w:semiHidden="1" w:uiPriority="9" w:unhideWhenUsed="1" w:qFormat="1"/>
@@ -38869,29 +39139,29 @@
     <w:lsdException w:name="index 7" w:semiHidden="1" w:unhideWhenUsed="1"/>
     <w:lsdException w:name="index 8" w:semiHidden="1" w:unhideWhenUsed="1"/>
     <w:lsdException w:name="index 9" w:semiHidden="1" w:unhideWhenUsed="1"/>
-    <w:lsdException w:name="toc 1" w:uiPriority="39"/>
+    <w:lsdException w:name="toc 1" w:semiHidden="1" w:uiPriority="39" w:unhideWhenUsed="1"/>
     <w:lsdException w:name="toc 2" w:semiHidden="1" w:uiPriority="39" w:unhideWhenUsed="1"/>
-    <w:lsdException w:name="toc 3" w:uiPriority="0"/>
+    <w:lsdException w:name="toc 3" w:semiHidden="1" w:uiPriority="0" w:unhideWhenUsed="1"/>
     <w:lsdException w:name="toc 4" w:semiHidden="1" w:uiPriority="39" w:unhideWhenUsed="1"/>
     <w:lsdException w:name="toc 5" w:semiHidden="1" w:uiPriority="39" w:unhideWhenUsed="1"/>
     <w:lsdException w:name="toc 6" w:semiHidden="1" w:uiPriority="39" w:unhideWhenUsed="1"/>
     <w:lsdException w:name="toc 7" w:semiHidden="1" w:uiPriority="39" w:unhideWhenUsed="1"/>
     <w:lsdException w:name="toc 8" w:semiHidden="1" w:uiPriority="39" w:unhideWhenUsed="1"/>
     <w:lsdException w:name="toc 9" w:semiHidden="1" w:uiPriority="39" w:unhideWhenUsed="1"/>
-    <w:lsdException w:name="Normal Indent" w:uiPriority="0"/>
-    <w:lsdException w:name="footnote text" w:uiPriority="0"/>
-    <w:lsdException w:name="annotation text" w:uiPriority="0"/>
-    <w:lsdException w:name="header" w:uiPriority="0"/>
-    <w:lsdException w:name="footer" w:uiPriority="0"/>
+    <w:lsdException w:name="Normal Indent" w:semiHidden="1" w:uiPriority="0" w:unhideWhenUsed="1"/>
+    <w:lsdException w:name="footnote text" w:semiHidden="1" w:uiPriority="0" w:unhideWhenUsed="1"/>
+    <w:lsdException w:name="annotation text" w:semiHidden="1" w:uiPriority="0" w:unhideWhenUsed="1"/>
+    <w:lsdException w:name="header" w:semiHidden="1" w:uiPriority="0" w:unhideWhenUsed="1"/>
+    <w:lsdException w:name="footer" w:semiHidden="1" w:uiPriority="0" w:unhideWhenUsed="1"/>
     <w:lsdException w:name="index heading" w:semiHidden="1" w:unhideWhenUsed="1"/>
     <w:lsdException w:name="caption" w:semiHidden="1" w:uiPriority="35" w:unhideWhenUsed="1" w:qFormat="1"/>
     <w:lsdException w:name="table of figures" w:semiHidden="1" w:unhideWhenUsed="1"/>
     <w:lsdException w:name="envelope address" w:semiHidden="1" w:unhideWhenUsed="1"/>
     <w:lsdException w:name="envelope return" w:semiHidden="1" w:unhideWhenUsed="1"/>
-    <w:lsdException w:name="footnote reference" w:uiPriority="0"/>
-    <w:lsdException w:name="annotation reference" w:uiPriority="0"/>
+    <w:lsdException w:name="footnote reference" w:semiHidden="1" w:uiPriority="0" w:unhideWhenUsed="1"/>
+    <w:lsdException w:name="annotation reference" w:semiHidden="1" w:uiPriority="0" w:unhideWhenUsed="1"/>
     <w:lsdException w:name="line number" w:semiHidden="1" w:unhideWhenUsed="1"/>
-    <w:lsdException w:name="page number" w:uiPriority="0"/>
+    <w:lsdException w:name="page number" w:semiHidden="1" w:uiPriority="0" w:unhideWhenUsed="1"/>
     <w:lsdException w:name="endnote reference" w:semiHidden="1" w:unhideWhenUsed="1"/>
     <w:lsdException w:name="endnote text" w:semiHidden="1" w:unhideWhenUsed="1"/>
     <w:lsdException w:name="table of authorities" w:semiHidden="1" w:unhideWhenUsed="1"/>
@@ -38915,8 +39185,8 @@
     <w:lsdException w:name="Title" w:uiPriority="0" w:qFormat="1"/>
     <w:lsdException w:name="Closing" w:semiHidden="1" w:unhideWhenUsed="1"/>
     <w:lsdException w:name="Signature" w:semiHidden="1" w:unhideWhenUsed="1"/>
-    <w:lsdException w:name="Default Paragraph Font" w:uiPriority="1"/>
-    <w:lsdException w:name="Body Text" w:uiPriority="0"/>
+    <w:lsdException w:name="Default Paragraph Font" w:semiHidden="1" w:uiPriority="1" w:unhideWhenUsed="1"/>
+    <w:lsdException w:name="Body Text" w:semiHidden="1" w:uiPriority="0" w:unhideWhenUsed="1"/>
     <w:lsdException w:name="Body Text Indent" w:semiHidden="1" w:unhideWhenUsed="1"/>
     <w:lsdException w:name="List Continue" w:semiHidden="1" w:unhideWhenUsed="1"/>
     <w:lsdException w:name="List Continue 2" w:semiHidden="1" w:unhideWhenUsed="1"/>
@@ -38932,14 +39202,15 @@
     <w:lsdException w:name="Note Heading" w:semiHidden="1" w:unhideWhenUsed="1"/>
     <w:lsdException w:name="Body Text 2" w:semiHidden="1" w:unhideWhenUsed="1"/>
     <w:lsdException w:name="Body Text 3" w:semiHidden="1" w:unhideWhenUsed="1"/>
-    <w:lsdException w:name="Body Text Indent 2" w:uiPriority="0"/>
-    <w:lsdException w:name="Body Text Indent 3" w:uiPriority="0"/>
+    <w:lsdException w:name="Body Text Indent 2" w:semiHidden="1" w:uiPriority="0" w:unhideWhenUsed="1"/>
+    <w:lsdException w:name="Body Text Indent 3" w:semiHidden="1" w:uiPriority="0" w:unhideWhenUsed="1"/>
     <w:lsdException w:name="Block Text" w:semiHidden="1" w:unhideWhenUsed="1"/>
+    <w:lsdException w:name="Hyperlink" w:semiHidden="1" w:unhideWhenUsed="1"/>
     <w:lsdException w:name="FollowedHyperlink" w:semiHidden="1" w:unhideWhenUsed="1"/>
     <w:lsdException w:name="Strong" w:uiPriority="22" w:qFormat="1"/>
     <w:lsdException w:name="Emphasis" w:uiPriority="20" w:qFormat="1"/>
-    <w:lsdException w:name="Document Map" w:uiPriority="0"/>
-    <w:lsdException w:name="Plain Text" w:uiPriority="0"/>
+    <w:lsdException w:name="Document Map" w:semiHidden="1" w:uiPriority="0" w:unhideWhenUsed="1"/>
+    <w:lsdException w:name="Plain Text" w:semiHidden="1" w:uiPriority="0" w:unhideWhenUsed="1"/>
     <w:lsdException w:name="E-mail Signature" w:semiHidden="1" w:unhideWhenUsed="1"/>
     <w:lsdException w:name="HTML Top of Form" w:semiHidden="1" w:unhideWhenUsed="1"/>
     <w:lsdException w:name="HTML Bottom of Form" w:semiHidden="1" w:unhideWhenUsed="1"/>
@@ -38955,7 +39226,7 @@
     <w:lsdException w:name="HTML Typewriter" w:semiHidden="1" w:unhideWhenUsed="1"/>
     <w:lsdException w:name="HTML Variable" w:semiHidden="1" w:unhideWhenUsed="1"/>
     <w:lsdException w:name="Normal Table" w:semiHidden="1" w:unhideWhenUsed="1"/>
-    <w:lsdException w:name="annotation subject" w:uiPriority="0"/>
+    <w:lsdException w:name="annotation subject" w:semiHidden="1" w:uiPriority="0" w:unhideWhenUsed="1"/>
     <w:lsdException w:name="No List" w:semiHidden="1" w:unhideWhenUsed="1"/>
     <w:lsdException w:name="Outline List 1" w:semiHidden="1" w:unhideWhenUsed="1"/>
     <w:lsdException w:name="Outline List 2" w:semiHidden="1" w:unhideWhenUsed="1"/>
@@ -39116,6 +39387,114 @@
     <w:lsdException w:name="Book Title" w:uiPriority="33" w:qFormat="1"/>
     <w:lsdException w:name="Bibliography" w:semiHidden="1" w:uiPriority="37" w:unhideWhenUsed="1"/>
     <w:lsdException w:name="TOC Heading" w:semiHidden="1" w:uiPriority="39" w:unhideWhenUsed="1" w:qFormat="1"/>
+    <w:lsdException w:name="Plain Table 1" w:uiPriority="41"/>
+    <w:lsdException w:name="Plain Table 2" w:uiPriority="42"/>
+    <w:lsdException w:name="Plain Table 3" w:uiPriority="43"/>
+    <w:lsdException w:name="Plain Table 4" w:uiPriority="44"/>
+    <w:lsdException w:name="Plain Table 5" w:uiPriority="45"/>
+    <w:lsdException w:name="Grid Table Light" w:uiPriority="40"/>
+    <w:lsdException w:name="Grid Table 1 Light" w:uiPriority="46"/>
+    <w:lsdException w:name="Grid Table 2" w:uiPriority="47"/>
+    <w:lsdException w:name="Grid Table 3" w:uiPriority="48"/>
+    <w:lsdException w:name="Grid Table 4" w:uiPriority="49"/>
+    <w:lsdException w:name="Grid Table 5 Dark" w:uiPriority="50"/>
+    <w:lsdException w:name="Grid Table 6 Colorful" w:uiPriority="51"/>
+    <w:lsdException w:name="Grid Table 7 Colorful" w:uiPriority="52"/>
+    <w:lsdException w:name="Grid Table 1 Light Accent 1" w:uiPriority="46"/>
+    <w:lsdException w:name="Grid Table 2 Accent 1" w:uiPriority="47"/>
+    <w:lsdException w:name="Grid Table 3 Accent 1" w:uiPriority="48"/>
+    <w:lsdException w:name="Grid Table 4 Accent 1" w:uiPriority="49"/>
+    <w:lsdException w:name="Grid Table 5 Dark Accent 1" w:uiPriority="50"/>
+    <w:lsdException w:name="Grid Table 6 Colorful Accent 1" w:uiPriority="51"/>
+    <w:lsdException w:name="Grid Table 7 Colorful Accent 1" w:uiPriority="52"/>
+    <w:lsdException w:name="Grid Table 1 Light Accent 2" w:uiPriority="46"/>
+    <w:lsdException w:name="Grid Table 2 Accent 2" w:uiPriority="47"/>
+    <w:lsdException w:name="Grid Table 3 Accent 2" w:uiPriority="48"/>
+    <w:lsdException w:name="Grid Table 4 Accent 2" w:uiPriority="49"/>
+    <w:lsdException w:name="Grid Table 5 Dark Accent 2" w:uiPriority="50"/>
+    <w:lsdException w:name="Grid Table 6 Colorful Accent 2" w:uiPriority="51"/>
+    <w:lsdException w:name="Grid Table 7 Colorful Accent 2" w:uiPriority="52"/>
+    <w:lsdException w:name="Grid Table 1 Light Accent 3" w:uiPriority="46"/>
+    <w:lsdException w:name="Grid Table 2 Accent 3" w:uiPriority="47"/>
+    <w:lsdException w:name="Grid Table 3 Accent 3" w:uiPriority="48"/>
+    <w:lsdException w:name="Grid Table 4 Accent 3" w:uiPriority="49"/>
+    <w:lsdException w:name="Grid Table 5 Dark Accent 3" w:uiPriority="50"/>
+    <w:lsdException w:name="Grid Table 6 Colorful Accent 3" w:uiPriority="51"/>
+    <w:lsdException w:name="Grid Table 7 Colorful Accent 3" w:uiPriority="52"/>
+    <w:lsdException w:name="Grid Table 1 Light Accent 4" w:uiPriority="46"/>
+    <w:lsdException w:name="Grid Table 2 Accent 4" w:uiPriority="47"/>
+    <w:lsdException w:name="Grid Table 3 Accent 4" w:uiPriority="48"/>
+    <w:lsdException w:name="Grid Table 4 Accent 4" w:uiPriority="49"/>
+    <w:lsdException w:name="Grid Table 5 Dark Accent 4" w:uiPriority="50"/>
+    <w:lsdException w:name="Grid Table 6 Colorful Accent 4" w:uiPriority="51"/>
+    <w:lsdException w:name="Grid Table 7 Colorful Accent 4" w:uiPriority="52"/>
+    <w:lsdException w:name="Grid Table 1 Light Accent 5" w:uiPriority="46"/>
+    <w:lsdException w:name="Grid Table 2 Accent 5" w:uiPriority="47"/>
+    <w:lsdException w:name="Grid Table 3 Accent 5" w:uiPriority="48"/>
+    <w:lsdException w:name="Grid Table 4 Accent 5" w:uiPriority="49"/>
+    <w:lsdException w:name="Grid Table 5 Dark Accent 5" w:uiPriority="50"/>
+    <w:lsdException w:name="Grid Table 6 Colorful Accent 5" w:uiPriority="51"/>
+    <w:lsdException w:name="Grid Table 7 Colorful Accent 5" w:uiPriority="52"/>
+    <w:lsdException w:name="Grid Table 1 Light Accent 6" w:uiPriority="46"/>
+    <w:lsdException w:name="Grid Table 2 Accent 6" w:uiPriority="47"/>
+    <w:lsdException w:name="Grid Table 3 Accent 6" w:uiPriority="48"/>
+    <w:lsdException w:name="Grid Table 4 Accent 6" w:uiPriority="49"/>
+    <w:lsdException w:name="Grid Table 5 Dark Accent 6" w:uiPriority="50"/>
+    <w:lsdException w:name="Grid Table 6 Colorful Accent 6" w:uiPriority="51"/>
+    <w:lsdException w:name="Grid Table 7 Colorful Accent 6" w:uiPriority="52"/>
+    <w:lsdException w:name="List Table 1 Light" w:uiPriority="46"/>
+    <w:lsdException w:name="List Table 2" w:uiPriority="47"/>
+    <w:lsdException w:name="List Table 3" w:uiPriority="48"/>
+    <w:lsdException w:name="List Table 4" w:uiPriority="49"/>
+    <w:lsdException w:name="List Table 5 Dark" w:uiPriority="50"/>
+    <w:lsdException w:name="List Table 6 Colorful" w:uiPriority="51"/>
+    <w:lsdException w:name="List Table 7 Colorful" w:uiPriority="52"/>
+    <w:lsdException w:name="List Table 1 Light Accent 1" w:uiPriority="46"/>
+    <w:lsdException w:name="List Table 2 Accent 1" w:uiPriority="47"/>
+    <w:lsdException w:name="List Table 3 Accent 1" w:uiPriority="48"/>
+    <w:lsdException w:name="List Table 4 Accent 1" w:uiPriority="49"/>
+    <w:lsdException w:name="List Table 5 Dark Accent 1" w:uiPriority="50"/>
+    <w:lsdException w:name="List Table 6 Colorful Accent 1" w:uiPriority="51"/>
+    <w:lsdException w:name="List Table 7 Colorful Accent 1" w:uiPriority="52"/>
+    <w:lsdException w:name="List Table 1 Light Accent 2" w:uiPriority="46"/>
+    <w:lsdException w:name="List Table 2 Accent 2" w:uiPriority="47"/>
+    <w:lsdException w:name="List Table 3 Accent 2" w:uiPriority="48"/>
+    <w:lsdException w:name="List Table 4 Accent 2" w:uiPriority="49"/>
+    <w:lsdException w:name="List Table 5 Dark Accent 2" w:uiPriority="50"/>
+    <w:lsdException w:name="List Table 6 Colorful Accent 2" w:uiPriority="51"/>
+    <w:lsdException w:name="List Table 7 Colorful Accent 2" w:uiPriority="52"/>
+    <w:lsdException w:name="List Table 1 Light Accent 3" w:uiPriority="46"/>
+    <w:lsdException w:name="List Table 2 Accent 3" w:uiPriority="47"/>
+    <w:lsdException w:name="List Table 3 Accent 3" w:uiPriority="48"/>
+    <w:lsdException w:name="List Table 4 Accent 3" w:uiPriority="49"/>
+    <w:lsdException w:name="List Table 5 Dark Accent 3" w:uiPriority="50"/>
+    <w:lsdException w:name="List Table 6 Colorful Accent 3" w:uiPriority="51"/>
+    <w:lsdException w:name="List Table 7 Colorful Accent 3" w:uiPriority="52"/>
+    <w:lsdException w:name="List Table 1 Light Accent 4" w:uiPriority="46"/>
+    <w:lsdException w:name="List Table 2 Accent 4" w:uiPriority="47"/>
+    <w:lsdException w:name="List Table 3 Accent 4" w:uiPriority="48"/>
+    <w:lsdException w:name="List Table 4 Accent 4" w:uiPriority="49"/>
+    <w:lsdException w:name="List Table 5 Dark Accent 4" w:uiPriority="50"/>
+    <w:lsdException w:name="List Table 6 Colorful Accent 4" w:uiPriority="51"/>
+    <w:lsdException w:name="List Table 7 Colorful Accent 4" w:uiPriority="52"/>
+    <w:lsdException w:name="List Table 1 Light Accent 5" w:uiPriority="46"/>
+    <w:lsdException w:name="List Table 2 Accent 5" w:uiPriority="47"/>
+    <w:lsdException w:name="List Table 3 Accent 5" w:uiPriority="48"/>
+    <w:lsdException w:name="List Table 4 Accent 5" w:uiPriority="49"/>
+    <w:lsdException w:name="List Table 5 Dark Accent 5" w:uiPriority="50"/>
+    <w:lsdException w:name="List Table 6 Colorful Accent 5" w:uiPriority="51"/>
+    <w:lsdException w:name="List Table 7 Colorful Accent 5" w:uiPriority="52"/>
+    <w:lsdException w:name="List Table 1 Light Accent 6" w:uiPriority="46"/>
+    <w:lsdException w:name="List Table 2 Accent 6" w:uiPriority="47"/>
+    <w:lsdException w:name="List Table 3 Accent 6" w:uiPriority="48"/>
+    <w:lsdException w:name="List Table 4 Accent 6" w:uiPriority="49"/>
+    <w:lsdException w:name="List Table 5 Dark Accent 6" w:uiPriority="50"/>
+    <w:lsdException w:name="List Table 6 Colorful Accent 6" w:uiPriority="51"/>
+    <w:lsdException w:name="List Table 7 Colorful Accent 6" w:uiPriority="52"/>
+    <w:lsdException w:name="Mention" w:semiHidden="1" w:unhideWhenUsed="1"/>
+    <w:lsdException w:name="Smart Hyperlink" w:semiHidden="1" w:unhideWhenUsed="1"/>
+    <w:lsdException w:name="Hashtag" w:semiHidden="1" w:unhideWhenUsed="1"/>
+    <w:lsdException w:name="Unresolved Mention" w:semiHidden="1" w:unhideWhenUsed="1"/>
   </w:latentStyles>
   <w:style w:type="paragraph" w:default="1" w:styleId="a">
     <w:name w:val="Normal"/>
@@ -39196,7 +39575,6 @@
     <w:uiPriority w:val="99"/>
     <w:semiHidden/>
     <w:unhideWhenUsed/>
-    <w:qFormat/>
     <w:tblPr>
       <w:tblInd w:w="0" w:type="dxa"/>
       <w:tblCellMar>
@@ -39218,9 +39596,9 @@
     <w:basedOn w:val="a0"/>
     <w:rsid w:val="00BD590B"/>
   </w:style>
-  <w:style w:type="character" w:customStyle="1" w:styleId="Char">
-    <w:name w:val="正文文本 Char"/>
-    <w:link w:val="a4"/>
+  <w:style w:type="character" w:customStyle="1" w:styleId="a4">
+    <w:name w:val="正文文本 字符"/>
+    <w:link w:val="a5"/>
     <w:rsid w:val="00BD590B"/>
     <w:rPr>
       <w:rFonts w:ascii="宋体"/>
@@ -39239,7 +39617,7 @@
       <w:sz w:val="18"/>
     </w:rPr>
   </w:style>
-  <w:style w:type="character" w:styleId="a5">
+  <w:style w:type="character" w:styleId="a6">
     <w:name w:val="Hyperlink"/>
     <w:uiPriority w:val="99"/>
     <w:rsid w:val="00BD590B"/>
@@ -39248,16 +39626,16 @@
       <w:u w:val="single"/>
     </w:rPr>
   </w:style>
-  <w:style w:type="character" w:styleId="a6">
+  <w:style w:type="character" w:styleId="a7">
     <w:name w:val="annotation reference"/>
     <w:rsid w:val="00BD590B"/>
     <w:rPr>
       <w:sz w:val="21"/>
     </w:rPr>
   </w:style>
-  <w:style w:type="character" w:customStyle="1" w:styleId="Char0">
-    <w:name w:val="页眉 Char"/>
-    <w:link w:val="a7"/>
+  <w:style w:type="character" w:customStyle="1" w:styleId="a8">
+    <w:name w:val="页眉 字符"/>
+    <w:link w:val="a9"/>
     <w:rsid w:val="00BD590B"/>
     <w:rPr>
       <w:rFonts w:eastAsia="宋体"/>
@@ -39266,16 +39644,16 @@
       <w:lang w:val="en-US" w:eastAsia="zh-CN"/>
     </w:rPr>
   </w:style>
-  <w:style w:type="character" w:styleId="a8">
+  <w:style w:type="character" w:styleId="aa">
     <w:name w:val="footnote reference"/>
     <w:rsid w:val="00BD590B"/>
     <w:rPr>
       <w:vertAlign w:val="superscript"/>
     </w:rPr>
   </w:style>
-  <w:style w:type="character" w:customStyle="1" w:styleId="Char1">
-    <w:name w:val="标题 Char"/>
-    <w:link w:val="a9"/>
+  <w:style w:type="character" w:customStyle="1" w:styleId="ab">
+    <w:name w:val="标题 字符"/>
+    <w:link w:val="ac"/>
     <w:rsid w:val="00BD590B"/>
     <w:rPr>
       <w:rFonts w:ascii="Cambria" w:hAnsi="Cambria"/>
@@ -39301,7 +39679,7 @@
       <w:sz w:val="24"/>
     </w:rPr>
   </w:style>
-  <w:style w:type="paragraph" w:styleId="aa">
+  <w:style w:type="paragraph" w:styleId="ad">
     <w:name w:val="footnote text"/>
     <w:basedOn w:val="a"/>
     <w:rsid w:val="00BD590B"/>
@@ -39313,10 +39691,10 @@
       <w:sz w:val="18"/>
     </w:rPr>
   </w:style>
-  <w:style w:type="paragraph" w:styleId="a4">
+  <w:style w:type="paragraph" w:styleId="a5">
     <w:name w:val="Body Text"/>
     <w:basedOn w:val="a"/>
-    <w:link w:val="Char"/>
+    <w:link w:val="a4"/>
     <w:rsid w:val="00BD590B"/>
     <w:pPr>
       <w:autoSpaceDE w:val="0"/>
@@ -39331,7 +39709,7 @@
       <w:sz w:val="20"/>
     </w:rPr>
   </w:style>
-  <w:style w:type="paragraph" w:styleId="ab">
+  <w:style w:type="paragraph" w:styleId="ae">
     <w:name w:val="Document Map"/>
     <w:basedOn w:val="a"/>
     <w:rsid w:val="00BD590B"/>
@@ -39359,10 +39737,10 @@
       <w:sz w:val="24"/>
     </w:rPr>
   </w:style>
-  <w:style w:type="paragraph" w:styleId="a7">
+  <w:style w:type="paragraph" w:styleId="a9">
     <w:name w:val="header"/>
     <w:basedOn w:val="a"/>
-    <w:link w:val="Char0"/>
+    <w:link w:val="a8"/>
     <w:rsid w:val="00BD590B"/>
     <w:pPr>
       <w:pBdr>
@@ -39379,7 +39757,7 @@
       <w:sz w:val="18"/>
     </w:rPr>
   </w:style>
-  <w:style w:type="paragraph" w:styleId="ac">
+  <w:style w:type="paragraph" w:styleId="af">
     <w:name w:val="Normal Indent"/>
     <w:basedOn w:val="a"/>
     <w:rsid w:val="00BD590B"/>
@@ -39392,7 +39770,7 @@
     <w:basedOn w:val="a"/>
     <w:rsid w:val="00BD590B"/>
   </w:style>
-  <w:style w:type="paragraph" w:customStyle="1" w:styleId="ad">
+  <w:style w:type="paragraph" w:customStyle="1" w:styleId="af0">
     <w:name w:val="正文所"/>
     <w:basedOn w:val="a"/>
     <w:rsid w:val="00BD590B"/>
@@ -39404,19 +39782,19 @@
       <w:rFonts w:ascii="宋体"/>
     </w:rPr>
   </w:style>
-  <w:style w:type="paragraph" w:styleId="ae">
+  <w:style w:type="paragraph" w:styleId="af1">
     <w:name w:val="annotation subject"/>
-    <w:basedOn w:val="af"/>
-    <w:next w:val="af"/>
+    <w:basedOn w:val="af2"/>
+    <w:next w:val="af2"/>
     <w:rsid w:val="00BD590B"/>
     <w:rPr>
       <w:b/>
     </w:rPr>
   </w:style>
-  <w:style w:type="paragraph" w:styleId="af">
+  <w:style w:type="paragraph" w:styleId="af2">
     <w:name w:val="annotation text"/>
     <w:basedOn w:val="a"/>
-    <w:link w:val="Char2"/>
+    <w:link w:val="af3"/>
     <w:rsid w:val="00BD590B"/>
     <w:pPr>
       <w:jc w:val="left"/>
@@ -39458,7 +39836,7 @@
       <w:sz w:val="28"/>
     </w:rPr>
   </w:style>
-  <w:style w:type="paragraph" w:styleId="af0">
+  <w:style w:type="paragraph" w:styleId="af4">
     <w:name w:val="Plain Text"/>
     <w:basedOn w:val="a"/>
     <w:rsid w:val="00BD590B"/>
@@ -39496,7 +39874,7 @@
       <w:color w:val="0000FF"/>
     </w:rPr>
   </w:style>
-  <w:style w:type="paragraph" w:styleId="af1">
+  <w:style w:type="paragraph" w:styleId="af5">
     <w:name w:val="footer"/>
     <w:basedOn w:val="a"/>
     <w:rsid w:val="00BD590B"/>
@@ -39512,7 +39890,7 @@
       <w:sz w:val="18"/>
     </w:rPr>
   </w:style>
-  <w:style w:type="paragraph" w:styleId="af2">
+  <w:style w:type="paragraph" w:styleId="af6">
     <w:name w:val="Balloon Text"/>
     <w:basedOn w:val="a"/>
     <w:rsid w:val="00BD590B"/>
@@ -39535,11 +39913,11 @@
       <w:szCs w:val="18"/>
     </w:rPr>
   </w:style>
-  <w:style w:type="paragraph" w:styleId="a9">
+  <w:style w:type="paragraph" w:styleId="ac">
     <w:name w:val="Title"/>
     <w:basedOn w:val="a"/>
     <w:next w:val="a"/>
-    <w:link w:val="Char1"/>
+    <w:link w:val="ab"/>
     <w:qFormat/>
     <w:rsid w:val="00BD590B"/>
     <w:pPr>
@@ -39553,7 +39931,7 @@
       <w:sz w:val="32"/>
     </w:rPr>
   </w:style>
-  <w:style w:type="paragraph" w:customStyle="1" w:styleId="Char10">
+  <w:style w:type="paragraph" w:customStyle="1" w:styleId="Char1">
     <w:name w:val="Char1"/>
     <w:basedOn w:val="a"/>
     <w:rsid w:val="00BD590B"/>
@@ -39575,7 +39953,7 @@
       <w:sz w:val="21"/>
     </w:rPr>
   </w:style>
-  <w:style w:type="paragraph" w:customStyle="1" w:styleId="af3">
+  <w:style w:type="paragraph" w:customStyle="1" w:styleId="af7">
     <w:name w:val="正文正文"/>
     <w:basedOn w:val="a"/>
     <w:rsid w:val="00BD590B"/>
@@ -39587,12 +39965,12 @@
       <w:sz w:val="24"/>
     </w:rPr>
   </w:style>
-  <w:style w:type="paragraph" w:customStyle="1" w:styleId="Char3">
+  <w:style w:type="paragraph" w:customStyle="1" w:styleId="Char">
     <w:name w:val="Char"/>
     <w:basedOn w:val="a"/>
     <w:rsid w:val="00BD590B"/>
   </w:style>
-  <w:style w:type="paragraph" w:customStyle="1" w:styleId="Char4">
+  <w:style w:type="paragraph" w:customStyle="1" w:styleId="Char0">
     <w:name w:val="Char"/>
     <w:basedOn w:val="a"/>
     <w:rsid w:val="00BD590B"/>
@@ -39600,7 +39978,7 @@
   <w:style w:type="paragraph" w:customStyle="1" w:styleId="InfoBlue">
     <w:name w:val="InfoBlue"/>
     <w:basedOn w:val="a"/>
-    <w:next w:val="a4"/>
+    <w:next w:val="a5"/>
     <w:rsid w:val="00BD590B"/>
     <w:pPr>
       <w:tabs>
@@ -39644,7 +40022,7 @@
     <w:basedOn w:val="a"/>
     <w:rsid w:val="00BD590B"/>
   </w:style>
-  <w:style w:type="paragraph" w:styleId="af4">
+  <w:style w:type="paragraph" w:styleId="af8">
     <w:name w:val="Revision"/>
     <w:uiPriority w:val="99"/>
     <w:semiHidden/>
@@ -39659,9 +40037,9 @@
     <w:basedOn w:val="a"/>
     <w:rsid w:val="00BD590B"/>
   </w:style>
-  <w:style w:type="character" w:customStyle="1" w:styleId="Char2">
-    <w:name w:val="批注文字 Char"/>
-    <w:link w:val="af"/>
+  <w:style w:type="character" w:customStyle="1" w:styleId="af3">
+    <w:name w:val="批注文字 字符"/>
+    <w:link w:val="af2"/>
     <w:rsid w:val="001E7D6F"/>
     <w:rPr>
       <w:kern w:val="2"/>
@@ -39959,7 +40337,7 @@
 </file>
 
 <file path=customXml/itemProps1.xml><?xml version="1.0" encoding="utf-8"?>
-<ds:datastoreItem xmlns:ds="http://schemas.openxmlformats.org/officeDocument/2006/customXml" ds:itemID="{1F2BBBE0-7D80-434F-B398-C802A62AE535}">
+<ds:datastoreItem xmlns:ds="http://schemas.openxmlformats.org/officeDocument/2006/customXml" ds:itemID="{8CA86643-7336-402E-97DF-8112CB5E3BEC}">
   <ds:schemaRefs>
     <ds:schemaRef ds:uri="http://schemas.openxmlformats.org/officeDocument/2006/bibliography"/>
   </ds:schemaRefs>

--- a/FundContrastWeb/WebRoot/data/Sample/工银瑞信/20161223工银瑞信新动力混合型/工银瑞信新动力灵活配置混合型证券投资基金基金合同（草案）－定稿20161220.docx
+++ b/FundContrastWeb/WebRoot/data/Sample/工银瑞信/20161223工银瑞信新动力混合型/工银瑞信新动力灵活配置混合型证券投资基金基金合同（草案）－定稿20161220.docx
@@ -3367,75 +3367,82 @@
           <w:bCs/>
           <w:sz w:val="24"/>
         </w:rPr>
-        <w:t>和其他有关法律法规。</w:t>
-      </w:r>
-    </w:p>
-    <w:p>
-      <w:pPr>
-        <w:spacing w:line="360" w:lineRule="auto"/>
-        <w:ind w:firstLineChars="200" w:firstLine="480"/>
-        <w:rPr>
-          <w:bCs/>
-          <w:sz w:val="24"/>
-        </w:rPr>
-      </w:pPr>
-      <w:r>
-        <w:rPr>
-          <w:bCs/>
-          <w:sz w:val="24"/>
-        </w:rPr>
-        <w:t>3</w:t>
-      </w:r>
-      <w:r>
-        <w:rPr>
-          <w:rFonts w:hint="eastAsia"/>
-          <w:bCs/>
-          <w:sz w:val="24"/>
-        </w:rPr>
-        <w:t>、</w:t>
-      </w:r>
-      <w:r>
-        <w:rPr>
-          <w:bCs/>
-          <w:sz w:val="24"/>
-        </w:rPr>
-        <w:t>订立本基金合同的原则是平等自愿、诚实信用、充分保护投资人合法权益</w:t>
-      </w:r>
-      <w:r>
-        <w:rPr>
-          <w:rFonts w:hint="eastAsia"/>
-          <w:bCs/>
-          <w:sz w:val="24"/>
-        </w:rPr>
-        <w:t>。</w:t>
-      </w:r>
-    </w:p>
-    <w:p>
-      <w:pPr>
-        <w:spacing w:line="360" w:lineRule="auto"/>
-        <w:ind w:firstLineChars="200" w:firstLine="480"/>
-        <w:rPr>
-          <w:bCs/>
-          <w:sz w:val="24"/>
-        </w:rPr>
-      </w:pPr>
-      <w:r>
-        <w:rPr>
-          <w:rFonts w:hint="eastAsia"/>
-          <w:bCs/>
-          <w:sz w:val="24"/>
-        </w:rPr>
-        <w:t>二、</w:t>
-      </w:r>
-      <w:r>
-        <w:rPr>
-          <w:bCs/>
-          <w:sz w:val="24"/>
-        </w:rPr>
-        <w:t>基金合同是规定基金合同当事人之间权利义务关系的基本法律文件，其他与基金相关的涉及基金合同当事人之间权利义务关系的任何文件或表述，如与基金合同有冲突，均以基金合同为准。基金合同当事人按照《基金法》、基金合同及其他有关规定享有权利、承担义务。</w:t>
+        <w:t>和其他有关法律法规</w:t>
       </w:r>
       <w:bookmarkStart w:id="43" w:name="_GoBack"/>
       <w:bookmarkEnd w:id="43"/>
+      <w:r>
+        <w:rPr>
+          <w:bCs/>
+          <w:sz w:val="24"/>
+        </w:rPr>
+        <w:t>。</w:t>
+      </w:r>
+    </w:p>
+    <w:p>
+      <w:pPr>
+        <w:spacing w:line="360" w:lineRule="auto"/>
+        <w:ind w:firstLineChars="200" w:firstLine="480"/>
+        <w:rPr>
+          <w:bCs/>
+          <w:sz w:val="24"/>
+        </w:rPr>
+      </w:pPr>
+      <w:r>
+        <w:rPr>
+          <w:bCs/>
+          <w:sz w:val="24"/>
+        </w:rPr>
+        <w:t>3</w:t>
+      </w:r>
+      <w:r>
+        <w:rPr>
+          <w:rFonts w:hint="eastAsia"/>
+          <w:bCs/>
+          <w:sz w:val="24"/>
+        </w:rPr>
+        <w:t>、</w:t>
+      </w:r>
+      <w:r>
+        <w:rPr>
+          <w:bCs/>
+          <w:sz w:val="24"/>
+        </w:rPr>
+        <w:t>订立本基金合同的原则是平等自愿、诚实信用、充分保护投资人合法权益</w:t>
+      </w:r>
+      <w:r>
+        <w:rPr>
+          <w:rFonts w:hint="eastAsia"/>
+          <w:bCs/>
+          <w:sz w:val="24"/>
+        </w:rPr>
+        <w:t>。</w:t>
+      </w:r>
+    </w:p>
+    <w:p>
+      <w:pPr>
+        <w:spacing w:line="360" w:lineRule="auto"/>
+        <w:ind w:firstLineChars="200" w:firstLine="480"/>
+        <w:rPr>
+          <w:bCs/>
+          <w:sz w:val="24"/>
+        </w:rPr>
+      </w:pPr>
+      <w:r>
+        <w:rPr>
+          <w:rFonts w:hint="eastAsia"/>
+          <w:bCs/>
+          <w:sz w:val="24"/>
+        </w:rPr>
+        <w:t>二、</w:t>
+      </w:r>
+      <w:r>
+        <w:rPr>
+          <w:bCs/>
+          <w:sz w:val="24"/>
+        </w:rPr>
+        <w:t>基金合同是规定基金合同当事人之间权利义务关系的基本法律文件，其他与基金相关的涉及基金合同当事人之间权利义务关系的任何文件或表述，如与基金合同有冲突，均以基金合同为准。基金合同当事人按照《基金法》、基金合同及其他有关规定享有权利、承担义务。</w:t>
+      </w:r>
     </w:p>
     <w:p>
       <w:pPr>
@@ -38809,7 +38816,7 @@
         <w:rStyle w:val="a3"/>
         <w:noProof/>
       </w:rPr>
-      <w:t>22</w:t>
+      <w:t>20</w:t>
     </w:r>
     <w:r>
       <w:rPr>
@@ -40337,7 +40344,7 @@
 </file>
 
 <file path=customXml/itemProps1.xml><?xml version="1.0" encoding="utf-8"?>
-<ds:datastoreItem xmlns:ds="http://schemas.openxmlformats.org/officeDocument/2006/customXml" ds:itemID="{8CA86643-7336-402E-97DF-8112CB5E3BEC}">
+<ds:datastoreItem xmlns:ds="http://schemas.openxmlformats.org/officeDocument/2006/customXml" ds:itemID="{D7F96386-E702-4065-A671-3A80B45BB919}">
   <ds:schemaRefs>
     <ds:schemaRef ds:uri="http://schemas.openxmlformats.org/officeDocument/2006/bibliography"/>
   </ds:schemaRefs>
